--- a/Seminararbeit.docx
+++ b/Seminararbeit.docx
@@ -520,14 +520,46 @@
     </w:p>
     <w:p>
       <w:pPr>
-        <w:spacing w:after="201" w:line="259" w:lineRule="auto"/>
-        <w:ind w:left="0" w:right="0" w:firstLine="0"/>
-        <w:jc w:val="left"/>
-        <w:rPr>
-          <w:sz w:val="28"/>
-        </w:rPr>
-      </w:pPr>
-    </w:p>
+        <w:pStyle w:val="berschrift1"/>
+      </w:pPr>
+      <w:r>
+        <w:lastRenderedPageBreak/>
+        <w:t>1 Einleitung</w:t>
+      </w:r>
+    </w:p>
+    <w:p>
+      <w:pPr>
+        <w:pStyle w:val="berschrift1"/>
+      </w:pPr>
+      <w:r>
+        <w:t>2 Die Programmiersprache Julia</w:t>
+      </w:r>
+    </w:p>
+    <w:p>
+      <w:pPr>
+        <w:pStyle w:val="berschrift2"/>
+      </w:pPr>
+      <w:r>
+        <w:t>2.1 Entstehung und Geschichte</w:t>
+      </w:r>
+    </w:p>
+    <w:p>
+      <w:pPr>
+        <w:pStyle w:val="berschrift2"/>
+      </w:pPr>
+      <w:r>
+        <w:t>2.2 Anwendungen</w:t>
+      </w:r>
+    </w:p>
+    <w:p>
+      <w:pPr>
+        <w:pStyle w:val="berschrift1"/>
+      </w:pPr>
+      <w:r>
+        <w:t>2.3 Konkurrenten</w:t>
+      </w:r>
+    </w:p>
+    <w:p/>
     <w:sectPr>
       <w:footerReference w:type="even" r:id="rId7"/>
       <w:footerReference w:type="default" r:id="rId8"/>
@@ -1813,7 +1845,6 @@
   <w:style w:type="character" w:default="1" w:styleId="Absatz-Standardschriftart">
     <w:name w:val="Default Paragraph Font"/>
     <w:uiPriority w:val="1"/>
-    <w:semiHidden/>
     <w:unhideWhenUsed/>
   </w:style>
   <w:style w:type="table" w:default="1" w:styleId="NormaleTabelle">

--- a/Seminararbeit.docx
+++ b/Seminararbeit.docx
@@ -529,6 +529,146 @@
     </w:p>
     <w:p>
       <w:pPr>
+        <w:jc w:val="center"/>
+        <w:rPr>
+          <w:i/>
+          <w:iCs/>
+        </w:rPr>
+      </w:pPr>
+      <w:r>
+        <w:rPr>
+          <w:lang w:val="en-GB"/>
+        </w:rPr>
+        <w:t xml:space="preserve">„With Julia, data visualization is not just a task—it’s an art form, made possible by its powerful and elegant </w:t>
+      </w:r>
+      <w:proofErr w:type="gramStart"/>
+      <w:r>
+        <w:rPr>
+          <w:lang w:val="en-GB"/>
+        </w:rPr>
+        <w:t>tools.“</w:t>
+      </w:r>
+      <w:proofErr w:type="gramEnd"/>
+      <w:r>
+        <w:rPr>
+          <w:lang w:val="en-GB"/>
+        </w:rPr>
+        <w:t xml:space="preserve"> </w:t>
+      </w:r>
+      <w:r>
+        <w:rPr>
+          <w:lang w:val="en-GB"/>
+        </w:rPr>
+        <w:br/>
+      </w:r>
+      <w:r>
+        <w:rPr>
+          <w:lang w:val="en-GB"/>
+        </w:rPr>
+        <w:t xml:space="preserve">– </w:t>
+      </w:r>
+      <w:r>
+        <w:rPr>
+          <w:i/>
+          <w:iCs/>
+          <w:lang w:val="en-GB"/>
+        </w:rPr>
+        <w:t xml:space="preserve">Ramos, 2022. </w:t>
+      </w:r>
+      <w:proofErr w:type="spellStart"/>
+      <w:r>
+        <w:rPr>
+          <w:i/>
+          <w:iCs/>
+        </w:rPr>
+        <w:t>Transforming</w:t>
+      </w:r>
+      <w:proofErr w:type="spellEnd"/>
+      <w:r>
+        <w:rPr>
+          <w:i/>
+          <w:iCs/>
+        </w:rPr>
+        <w:t xml:space="preserve"> Data </w:t>
+      </w:r>
+      <w:proofErr w:type="spellStart"/>
+      <w:r>
+        <w:rPr>
+          <w:i/>
+          <w:iCs/>
+        </w:rPr>
+        <w:t>into</w:t>
+      </w:r>
+      <w:proofErr w:type="spellEnd"/>
+      <w:r>
+        <w:rPr>
+          <w:i/>
+          <w:iCs/>
+        </w:rPr>
+        <w:t xml:space="preserve"> Art </w:t>
+      </w:r>
+      <w:proofErr w:type="spellStart"/>
+      <w:r>
+        <w:rPr>
+          <w:i/>
+          <w:iCs/>
+        </w:rPr>
+        <w:t>with</w:t>
+      </w:r>
+      <w:proofErr w:type="spellEnd"/>
+      <w:r>
+        <w:rPr>
+          <w:i/>
+          <w:iCs/>
+        </w:rPr>
+        <w:t xml:space="preserve"> </w:t>
+      </w:r>
+      <w:proofErr w:type="spellStart"/>
+      <w:r>
+        <w:rPr>
+          <w:i/>
+          <w:iCs/>
+        </w:rPr>
+        <w:t>Julia’s</w:t>
+      </w:r>
+      <w:proofErr w:type="spellEnd"/>
+      <w:r>
+        <w:rPr>
+          <w:i/>
+          <w:iCs/>
+        </w:rPr>
+        <w:t xml:space="preserve"> </w:t>
+      </w:r>
+      <w:proofErr w:type="spellStart"/>
+      <w:r>
+        <w:rPr>
+          <w:i/>
+          <w:iCs/>
+        </w:rPr>
+        <w:t>Visualization</w:t>
+      </w:r>
+      <w:proofErr w:type="spellEnd"/>
+      <w:r>
+        <w:rPr>
+          <w:i/>
+          <w:iCs/>
+        </w:rPr>
+        <w:t xml:space="preserve"> </w:t>
+      </w:r>
+      <w:proofErr w:type="spellStart"/>
+      <w:r>
+        <w:rPr>
+          <w:i/>
+          <w:iCs/>
+        </w:rPr>
+        <w:t>Capabilities</w:t>
+      </w:r>
+      <w:proofErr w:type="spellEnd"/>
+    </w:p>
+    <w:p/>
+    <w:p/>
+    <w:p>
+      <w:pPr>
         <w:pStyle w:val="berschrift1"/>
       </w:pPr>
       <w:r>
@@ -540,20 +680,25 @@
         <w:pStyle w:val="berschrift2"/>
       </w:pPr>
       <w:r>
+        <w:br/>
+      </w:r>
+      <w:r>
         <w:t>2.1 Entstehung und Geschichte</w:t>
       </w:r>
     </w:p>
+    <w:p/>
+    <w:p>
+      <w:pPr>
+        <w:pStyle w:val="berschrift1"/>
+      </w:pPr>
+      <w:r>
+        <w:t>2.2 Anwendungen</w:t>
+      </w:r>
+    </w:p>
+    <w:p/>
     <w:p>
       <w:pPr>
         <w:pStyle w:val="berschrift2"/>
-      </w:pPr>
-      <w:r>
-        <w:t>2.2 Anwendungen</w:t>
-      </w:r>
-    </w:p>
-    <w:p>
-      <w:pPr>
-        <w:pStyle w:val="berschrift1"/>
       </w:pPr>
       <w:r>
         <w:t>2.3 Konkurrenten</w:t>
@@ -1829,6 +1974,7 @@
     <w:uiPriority w:val="9"/>
     <w:unhideWhenUsed/>
     <w:qFormat/>
+    <w:rsid w:val="00091CE4"/>
     <w:pPr>
       <w:keepNext/>
       <w:keepLines/>
@@ -1839,6 +1985,7 @@
     <w:rPr>
       <w:rFonts w:ascii="Calibri" w:eastAsia="Calibri" w:hAnsi="Calibri" w:cs="Calibri"/>
       <w:b/>
+      <w:i/>
       <w:color w:val="000000"/>
     </w:rPr>
   </w:style>
@@ -1871,11 +2018,13 @@
   <w:style w:type="character" w:customStyle="1" w:styleId="berschrift2Zchn">
     <w:name w:val="Überschrift 2 Zchn"/>
     <w:link w:val="berschrift2"/>
+    <w:uiPriority w:val="9"/>
+    <w:rsid w:val="00091CE4"/>
     <w:rPr>
       <w:rFonts w:ascii="Calibri" w:eastAsia="Calibri" w:hAnsi="Calibri" w:cs="Calibri"/>
       <w:b/>
+      <w:i/>
       <w:color w:val="000000"/>
-      <w:sz w:val="24"/>
     </w:rPr>
   </w:style>
   <w:style w:type="character" w:customStyle="1" w:styleId="berschrift1Zchn">

--- a/Seminararbeit.docx
+++ b/Seminararbeit.docx
@@ -537,43 +537,11 @@
       </w:pPr>
       <w:r>
         <w:rPr>
+          <w:i/>
+          <w:iCs/>
           <w:lang w:val="en-GB"/>
         </w:rPr>
-        <w:t xml:space="preserve">„With Julia, data visualization is not just a task—it’s an art form, made possible by its powerful and elegant </w:t>
-      </w:r>
-      <w:proofErr w:type="gramStart"/>
-      <w:r>
-        <w:rPr>
-          <w:lang w:val="en-GB"/>
-        </w:rPr>
-        <w:t>tools.“</w:t>
-      </w:r>
-      <w:proofErr w:type="gramEnd"/>
-      <w:r>
-        <w:rPr>
-          <w:lang w:val="en-GB"/>
-        </w:rPr>
-        <w:t xml:space="preserve"> </w:t>
-      </w:r>
-      <w:r>
-        <w:rPr>
-          <w:lang w:val="en-GB"/>
-        </w:rPr>
-        <w:br/>
-      </w:r>
-      <w:r>
-        <w:rPr>
-          <w:lang w:val="en-GB"/>
-        </w:rPr>
-        <w:t xml:space="preserve">– </w:t>
-      </w:r>
-      <w:r>
-        <w:rPr>
-          <w:i/>
-          <w:iCs/>
-          <w:lang w:val="en-GB"/>
-        </w:rPr>
-        <w:t xml:space="preserve">Ramos, 2022. </w:t>
+        <w:t>„</w:t>
       </w:r>
       <w:proofErr w:type="spellStart"/>
       <w:r>
@@ -581,7 +549,7 @@
           <w:i/>
           <w:iCs/>
         </w:rPr>
-        <w:t>Transforming</w:t>
+        <w:t>Lorem</w:t>
       </w:r>
       <w:proofErr w:type="spellEnd"/>
       <w:r>
@@ -589,7 +557,7 @@
           <w:i/>
           <w:iCs/>
         </w:rPr>
-        <w:t xml:space="preserve"> Data </w:t>
+        <w:t xml:space="preserve"> </w:t>
       </w:r>
       <w:proofErr w:type="spellStart"/>
       <w:r>
@@ -597,7 +565,7 @@
           <w:i/>
           <w:iCs/>
         </w:rPr>
-        <w:t>into</w:t>
+        <w:t>ipsum</w:t>
       </w:r>
       <w:proofErr w:type="spellEnd"/>
       <w:r>
@@ -605,7 +573,7 @@
           <w:i/>
           <w:iCs/>
         </w:rPr>
-        <w:t xml:space="preserve"> Art </w:t>
+        <w:t xml:space="preserve"> </w:t>
       </w:r>
       <w:proofErr w:type="spellStart"/>
       <w:r>
@@ -613,7 +581,7 @@
           <w:i/>
           <w:iCs/>
         </w:rPr>
-        <w:t>with</w:t>
+        <w:t>dolor</w:t>
       </w:r>
       <w:proofErr w:type="spellEnd"/>
       <w:r>
@@ -629,7 +597,7 @@
           <w:i/>
           <w:iCs/>
         </w:rPr>
-        <w:t>Julia’s</w:t>
+        <w:t>sit</w:t>
       </w:r>
       <w:proofErr w:type="spellEnd"/>
       <w:r>
@@ -645,7 +613,7 @@
           <w:i/>
           <w:iCs/>
         </w:rPr>
-        <w:t>Visualization</w:t>
+        <w:t>amet</w:t>
       </w:r>
       <w:proofErr w:type="spellEnd"/>
       <w:r>
@@ -653,7 +621,7 @@
           <w:i/>
           <w:iCs/>
         </w:rPr>
-        <w:t xml:space="preserve"> </w:t>
+        <w:t xml:space="preserve">, </w:t>
       </w:r>
       <w:proofErr w:type="spellStart"/>
       <w:r>
@@ -661,11 +629,373 @@
           <w:i/>
           <w:iCs/>
         </w:rPr>
-        <w:t>Capabilities</w:t>
+        <w:t>consectetur</w:t>
       </w:r>
       <w:proofErr w:type="spellEnd"/>
-    </w:p>
-    <w:p/>
+      <w:r>
+        <w:rPr>
+          <w:i/>
+          <w:iCs/>
+        </w:rPr>
+        <w:t xml:space="preserve"> </w:t>
+      </w:r>
+      <w:proofErr w:type="spellStart"/>
+      <w:r>
+        <w:rPr>
+          <w:i/>
+          <w:iCs/>
+        </w:rPr>
+        <w:t>adipiscing</w:t>
+      </w:r>
+      <w:proofErr w:type="spellEnd"/>
+      <w:r>
+        <w:rPr>
+          <w:i/>
+          <w:iCs/>
+        </w:rPr>
+        <w:t xml:space="preserve"> </w:t>
+      </w:r>
+      <w:proofErr w:type="spellStart"/>
+      <w:r>
+        <w:rPr>
+          <w:i/>
+          <w:iCs/>
+        </w:rPr>
+        <w:t>elit</w:t>
+      </w:r>
+      <w:proofErr w:type="spellEnd"/>
+      <w:r>
+        <w:rPr>
+          <w:i/>
+          <w:iCs/>
+        </w:rPr>
+        <w:t xml:space="preserve">. Vestibulum a </w:t>
+      </w:r>
+      <w:proofErr w:type="spellStart"/>
+      <w:r>
+        <w:rPr>
+          <w:i/>
+          <w:iCs/>
+        </w:rPr>
+        <w:t>libero</w:t>
+      </w:r>
+      <w:proofErr w:type="spellEnd"/>
+      <w:r>
+        <w:rPr>
+          <w:i/>
+          <w:iCs/>
+        </w:rPr>
+        <w:t xml:space="preserve"> sed erat </w:t>
+      </w:r>
+      <w:proofErr w:type="spellStart"/>
+      <w:r>
+        <w:rPr>
+          <w:i/>
+          <w:iCs/>
+        </w:rPr>
+        <w:t>accumsan</w:t>
+      </w:r>
+      <w:proofErr w:type="spellEnd"/>
+      <w:r>
+        <w:rPr>
+          <w:i/>
+          <w:iCs/>
+        </w:rPr>
+        <w:t xml:space="preserve"> </w:t>
+      </w:r>
+      <w:proofErr w:type="spellStart"/>
+      <w:r>
+        <w:rPr>
+          <w:i/>
+          <w:iCs/>
+        </w:rPr>
+        <w:t>eleifend</w:t>
+      </w:r>
+      <w:proofErr w:type="spellEnd"/>
+      <w:r>
+        <w:rPr>
+          <w:i/>
+          <w:iCs/>
+        </w:rPr>
+        <w:t>.</w:t>
+      </w:r>
+      <w:r>
+        <w:rPr>
+          <w:i/>
+          <w:iCs/>
+        </w:rPr>
+        <w:t>“</w:t>
+      </w:r>
+    </w:p>
+    <w:p>
+      <w:r>
+        <w:t xml:space="preserve">Unser heutiges Zeitalter ist geprägt von Informationen und Daten. </w:t>
+      </w:r>
+      <w:r>
+        <w:t xml:space="preserve">In fast jeder alltäglichen </w:t>
+      </w:r>
+      <w:r>
+        <w:t>Situation</w:t>
+      </w:r>
+      <w:r>
+        <w:t>, welche sich mit Technologie</w:t>
+      </w:r>
+      <w:r>
+        <w:t xml:space="preserve"> </w:t>
+      </w:r>
+      <w:r>
+        <w:t xml:space="preserve">werden </w:t>
+      </w:r>
+      <w:r>
+        <w:t>unzählbar viele Daten ausgetauscht, ausgewertet und wiederum ausgetauscht.</w:t>
+      </w:r>
+      <w:r>
+        <w:t xml:space="preserve"> </w:t>
+      </w:r>
+      <w:r>
+        <w:t>Diese E</w:t>
+      </w:r>
+      <w:r>
+        <w:t xml:space="preserve">insen und Nullen sind jedoch nicht </w:t>
+      </w:r>
+      <w:r>
+        <w:t xml:space="preserve">für den Menschen verständlich, selbst wenn sie </w:t>
+      </w:r>
+      <w:r>
+        <w:t xml:space="preserve">in lesbare Rohdaten umgewandelt werden. </w:t>
+      </w:r>
+      <w:r>
+        <w:t xml:space="preserve">Um eine Intuition </w:t>
+      </w:r>
+      <w:r>
+        <w:t>zu</w:t>
+      </w:r>
+      <w:r>
+        <w:t xml:space="preserve"> diesen Datenmengen zu </w:t>
+      </w:r>
+      <w:r>
+        <w:t>erschaffen,</w:t>
+      </w:r>
+      <w:r>
+        <w:t xml:space="preserve"> </w:t>
+      </w:r>
+      <w:r>
+        <w:t xml:space="preserve">müssen sie anschaulich gemacht werden. Darum kümmert sich die </w:t>
+      </w:r>
+      <w:r>
+        <w:rPr>
+          <w:i/>
+          <w:iCs/>
+        </w:rPr>
+        <w:t>Data-Science</w:t>
+      </w:r>
+      <w:r>
+        <w:t>.</w:t>
+      </w:r>
+    </w:p>
+    <w:p>
+      <w:r>
+        <w:t xml:space="preserve">Es wurden schon etliche </w:t>
+      </w:r>
+      <w:r>
+        <w:t>Programmiersprachen entwickelt, die sich dieser Aufgabe widme</w:t>
+      </w:r>
+      <w:r>
+        <w:t xml:space="preserve">n. </w:t>
+      </w:r>
+      <w:r>
+        <w:t xml:space="preserve">Unter anderem </w:t>
+      </w:r>
+      <w:r>
+        <w:rPr>
+          <w:i/>
+          <w:iCs/>
+        </w:rPr>
+        <w:t>Python</w:t>
+      </w:r>
+      <w:r>
+        <w:t xml:space="preserve">, </w:t>
+      </w:r>
+      <w:r>
+        <w:rPr>
+          <w:i/>
+          <w:iCs/>
+        </w:rPr>
+        <w:t>C++</w:t>
+      </w:r>
+      <w:r>
+        <w:t>,</w:t>
+      </w:r>
+      <w:r>
+        <w:t xml:space="preserve"> </w:t>
+      </w:r>
+      <w:r>
+        <w:rPr>
+          <w:i/>
+          <w:iCs/>
+        </w:rPr>
+        <w:t>MATLAB</w:t>
+      </w:r>
+      <w:r>
+        <w:t>,</w:t>
+      </w:r>
+      <w:r>
+        <w:rPr>
+          <w:i/>
+          <w:iCs/>
+        </w:rPr>
+        <w:t xml:space="preserve"> R</w:t>
+      </w:r>
+      <w:r>
+        <w:t xml:space="preserve"> oder </w:t>
+      </w:r>
+      <w:r>
+        <w:rPr>
+          <w:i/>
+          <w:iCs/>
+        </w:rPr>
+        <w:t>FOTRAN</w:t>
+      </w:r>
+      <w:r>
+        <w:t>.</w:t>
+      </w:r>
+      <w:r>
+        <w:t xml:space="preserve"> Die genannten Sprachen sind Giganten in der Data-Science</w:t>
+      </w:r>
+      <w:r>
+        <w:t xml:space="preserve">. Vor allem Python </w:t>
+      </w:r>
+      <w:r>
+        <w:t>etablierte</w:t>
+      </w:r>
+      <w:r>
+        <w:t xml:space="preserve"> sich im Laufe der Zeit </w:t>
+      </w:r>
+      <w:r>
+        <w:t xml:space="preserve">als </w:t>
+      </w:r>
+      <w:r>
+        <w:t xml:space="preserve">die </w:t>
+      </w:r>
+      <w:r>
+        <w:t>Beliebteste der vielen Optionen.</w:t>
+      </w:r>
+      <w:r>
+        <w:t xml:space="preserve"> </w:t>
+      </w:r>
+      <w:r>
+        <w:t xml:space="preserve">Vor </w:t>
+      </w:r>
+      <w:r>
+        <w:t xml:space="preserve">etwa 12 Jahren wurde ein neuer Konkurrent veröffentlicht. Die Programmiersprache </w:t>
+      </w:r>
+      <w:r>
+        <w:rPr>
+          <w:i/>
+          <w:iCs/>
+        </w:rPr>
+        <w:t>Julia</w:t>
+      </w:r>
+      <w:r>
+        <w:t>.</w:t>
+      </w:r>
+      <w:r>
+        <w:t xml:space="preserve"> Sie wurde erschaffen, um die besten Eigenschaften </w:t>
+      </w:r>
+      <w:r>
+        <w:t xml:space="preserve">ihrer Vorgänger </w:t>
+      </w:r>
+      <w:r>
+        <w:t>ein einer Sprache zu vereinen.</w:t>
+      </w:r>
+    </w:p>
+    <w:p>
+      <w:r>
+        <w:t xml:space="preserve">Das Ziel dieser Seminararbeit ist es einen </w:t>
+      </w:r>
+      <w:r>
+        <w:t xml:space="preserve">umfassenden Vergleich zwischen Julia und Python zu erschaffen, </w:t>
+      </w:r>
+      <w:r>
+        <w:t>wodurch</w:t>
+      </w:r>
+      <w:r>
+        <w:t xml:space="preserve"> </w:t>
+      </w:r>
+      <w:r>
+        <w:t xml:space="preserve">schließlich auf </w:t>
+      </w:r>
+      <w:r>
+        <w:t xml:space="preserve">Julias Relevanz und Daseinsberechtigung </w:t>
+      </w:r>
+      <w:r>
+        <w:t>geschlossen wird.</w:t>
+      </w:r>
+      <w:r>
+        <w:t xml:space="preserve"> </w:t>
+      </w:r>
+      <w:r>
+        <w:t xml:space="preserve">In </w:t>
+      </w:r>
+      <w:r>
+        <w:t>dem</w:t>
+      </w:r>
+      <w:r>
+        <w:t xml:space="preserve"> Vergleich steht die Data-Science und darin vor allem die Visualisierung von Daten im Vorschein. </w:t>
+      </w:r>
+      <w:r>
+        <w:t xml:space="preserve">So werden die </w:t>
+      </w:r>
+      <w:r>
+        <w:t xml:space="preserve">beiden </w:t>
+      </w:r>
+      <w:r>
+        <w:t xml:space="preserve">Programmiersprachen nicht nur auf </w:t>
+      </w:r>
+      <w:r>
+        <w:t>Syntax, Semantik</w:t>
+      </w:r>
+      <w:r>
+        <w:t xml:space="preserve"> und weitere </w:t>
+      </w:r>
+      <w:r>
+        <w:t>technische Details untersucht, sondern</w:t>
+      </w:r>
+      <w:r>
+        <w:t xml:space="preserve"> auch anhand eines praktischen Teils ve</w:t>
+      </w:r>
+      <w:r>
+        <w:t xml:space="preserve">ranschaulicht. </w:t>
+      </w:r>
+      <w:r>
+        <w:t xml:space="preserve">Der Fokus </w:t>
+      </w:r>
+      <w:r>
+        <w:t xml:space="preserve">liegt </w:t>
+      </w:r>
+      <w:r>
+        <w:t xml:space="preserve">währenddessen </w:t>
+      </w:r>
+      <w:r>
+        <w:t xml:space="preserve">jedoch </w:t>
+      </w:r>
+      <w:r>
+        <w:t xml:space="preserve">durchgehend auf Julia. In dieser Seminararbeit soll Python </w:t>
+      </w:r>
+      <w:r>
+        <w:rPr>
+          <w:i/>
+          <w:iCs/>
+        </w:rPr>
+        <w:t>nicht</w:t>
+      </w:r>
+      <w:r>
+        <w:t xml:space="preserve"> bis auf das letzte Detail analysiert werden.</w:t>
+      </w:r>
+      <w:r>
+        <w:t xml:space="preserve"> </w:t>
+      </w:r>
+    </w:p>
     <w:p/>
     <w:p>
       <w:pPr>

--- a/Seminararbeit.docx
+++ b/Seminararbeit.docx
@@ -717,189 +717,182 @@
           <w:i/>
           <w:iCs/>
         </w:rPr>
+        <w:t>.“</w:t>
+      </w:r>
+    </w:p>
+    <w:p>
+      <w:r>
+        <w:t xml:space="preserve">Unser heutiges Zeitalter ist geprägt von Informationen und Daten. </w:t>
+      </w:r>
+      <w:r>
+        <w:t xml:space="preserve">In fast jeder alltäglichen </w:t>
+      </w:r>
+      <w:r>
+        <w:t>Situation</w:t>
+      </w:r>
+      <w:r>
+        <w:t>, welche sich mit Technologie</w:t>
+      </w:r>
+      <w:r>
+        <w:t xml:space="preserve"> </w:t>
+      </w:r>
+      <w:r>
+        <w:t xml:space="preserve">werden </w:t>
+      </w:r>
+      <w:r>
+        <w:t>unzählbar viele Daten ausgetauscht, ausgewertet und wiederum ausgetauscht.</w:t>
+      </w:r>
+      <w:r>
+        <w:t xml:space="preserve"> </w:t>
+      </w:r>
+      <w:r>
+        <w:t>Diese E</w:t>
+      </w:r>
+      <w:r>
+        <w:t xml:space="preserve">insen und Nullen sind jedoch nicht </w:t>
+      </w:r>
+      <w:r>
+        <w:t xml:space="preserve">für den Menschen verständlich, selbst wenn sie </w:t>
+      </w:r>
+      <w:r>
+        <w:t xml:space="preserve">in lesbare Rohdaten umgewandelt werden. </w:t>
+      </w:r>
+      <w:r>
+        <w:t xml:space="preserve">Um eine Intuition </w:t>
+      </w:r>
+      <w:r>
+        <w:t>zu</w:t>
+      </w:r>
+      <w:r>
+        <w:t xml:space="preserve"> diesen Datenmengen zu </w:t>
+      </w:r>
+      <w:r>
+        <w:t>erschaffen,</w:t>
+      </w:r>
+      <w:r>
+        <w:t xml:space="preserve"> </w:t>
+      </w:r>
+      <w:r>
+        <w:t xml:space="preserve">müssen sie anschaulich gemacht werden. Darum kümmert sich die </w:t>
+      </w:r>
+      <w:r>
+        <w:rPr>
+          <w:i/>
+          <w:iCs/>
+        </w:rPr>
+        <w:t>Data-Science</w:t>
+      </w:r>
+      <w:r>
         <w:t>.</w:t>
       </w:r>
-      <w:r>
-        <w:rPr>
-          <w:i/>
-          <w:iCs/>
-        </w:rPr>
-        <w:t>“</w:t>
-      </w:r>
-    </w:p>
-    <w:p>
-      <w:r>
-        <w:t xml:space="preserve">Unser heutiges Zeitalter ist geprägt von Informationen und Daten. </w:t>
-      </w:r>
-      <w:r>
-        <w:t xml:space="preserve">In fast jeder alltäglichen </w:t>
-      </w:r>
-      <w:r>
-        <w:t>Situation</w:t>
-      </w:r>
-      <w:r>
-        <w:t>, welche sich mit Technologie</w:t>
-      </w:r>
-      <w:r>
-        <w:t xml:space="preserve"> </w:t>
-      </w:r>
-      <w:r>
-        <w:t xml:space="preserve">werden </w:t>
-      </w:r>
-      <w:r>
-        <w:t>unzählbar viele Daten ausgetauscht, ausgewertet und wiederum ausgetauscht.</w:t>
-      </w:r>
-      <w:r>
-        <w:t xml:space="preserve"> </w:t>
-      </w:r>
-      <w:r>
-        <w:t>Diese E</w:t>
-      </w:r>
-      <w:r>
-        <w:t xml:space="preserve">insen und Nullen sind jedoch nicht </w:t>
-      </w:r>
-      <w:r>
-        <w:t xml:space="preserve">für den Menschen verständlich, selbst wenn sie </w:t>
-      </w:r>
-      <w:r>
-        <w:t xml:space="preserve">in lesbare Rohdaten umgewandelt werden. </w:t>
-      </w:r>
-      <w:r>
-        <w:t xml:space="preserve">Um eine Intuition </w:t>
-      </w:r>
-      <w:r>
-        <w:t>zu</w:t>
-      </w:r>
-      <w:r>
-        <w:t xml:space="preserve"> diesen Datenmengen zu </w:t>
-      </w:r>
-      <w:r>
-        <w:t>erschaffen,</w:t>
-      </w:r>
-      <w:r>
-        <w:t xml:space="preserve"> </w:t>
-      </w:r>
-      <w:r>
-        <w:t xml:space="preserve">müssen sie anschaulich gemacht werden. Darum kümmert sich die </w:t>
-      </w:r>
-      <w:r>
-        <w:rPr>
-          <w:i/>
-          <w:iCs/>
-        </w:rPr>
-        <w:t>Data-Science</w:t>
+    </w:p>
+    <w:p>
+      <w:r>
+        <w:t xml:space="preserve">Es wurden schon etliche </w:t>
+      </w:r>
+      <w:r>
+        <w:t>Programmiersprachen entwickelt, die sich dieser Aufgabe widme</w:t>
+      </w:r>
+      <w:r>
+        <w:t xml:space="preserve">n. </w:t>
+      </w:r>
+      <w:r>
+        <w:t xml:space="preserve">Unter anderem </w:t>
+      </w:r>
+      <w:r>
+        <w:rPr>
+          <w:i/>
+          <w:iCs/>
+        </w:rPr>
+        <w:t>Python</w:t>
+      </w:r>
+      <w:r>
+        <w:t xml:space="preserve">, </w:t>
+      </w:r>
+      <w:r>
+        <w:rPr>
+          <w:i/>
+          <w:iCs/>
+        </w:rPr>
+        <w:t>C++</w:t>
+      </w:r>
+      <w:r>
+        <w:t>,</w:t>
+      </w:r>
+      <w:r>
+        <w:t xml:space="preserve"> </w:t>
+      </w:r>
+      <w:r>
+        <w:rPr>
+          <w:i/>
+          <w:iCs/>
+        </w:rPr>
+        <w:t>MATLAB</w:t>
+      </w:r>
+      <w:r>
+        <w:t>,</w:t>
+      </w:r>
+      <w:r>
+        <w:rPr>
+          <w:i/>
+          <w:iCs/>
+        </w:rPr>
+        <w:t xml:space="preserve"> R</w:t>
+      </w:r>
+      <w:r>
+        <w:t xml:space="preserve"> oder </w:t>
+      </w:r>
+      <w:r>
+        <w:rPr>
+          <w:i/>
+          <w:iCs/>
+        </w:rPr>
+        <w:t>FOTRAN</w:t>
       </w:r>
       <w:r>
         <w:t>.</w:t>
       </w:r>
-    </w:p>
-    <w:p>
-      <w:r>
-        <w:t xml:space="preserve">Es wurden schon etliche </w:t>
-      </w:r>
-      <w:r>
-        <w:t>Programmiersprachen entwickelt, die sich dieser Aufgabe widme</w:t>
-      </w:r>
-      <w:r>
-        <w:t xml:space="preserve">n. </w:t>
-      </w:r>
-      <w:r>
-        <w:t xml:space="preserve">Unter anderem </w:t>
-      </w:r>
-      <w:r>
-        <w:rPr>
-          <w:i/>
-          <w:iCs/>
-        </w:rPr>
-        <w:t>Python</w:t>
-      </w:r>
-      <w:r>
-        <w:t xml:space="preserve">, </w:t>
-      </w:r>
-      <w:r>
-        <w:rPr>
-          <w:i/>
-          <w:iCs/>
-        </w:rPr>
-        <w:t>C++</w:t>
-      </w:r>
-      <w:r>
-        <w:t>,</w:t>
-      </w:r>
-      <w:r>
-        <w:t xml:space="preserve"> </w:t>
-      </w:r>
-      <w:r>
-        <w:rPr>
-          <w:i/>
-          <w:iCs/>
-        </w:rPr>
-        <w:t>MATLAB</w:t>
-      </w:r>
-      <w:r>
-        <w:t>,</w:t>
-      </w:r>
-      <w:r>
-        <w:rPr>
-          <w:i/>
-          <w:iCs/>
-        </w:rPr>
-        <w:t xml:space="preserve"> R</w:t>
-      </w:r>
-      <w:r>
-        <w:t xml:space="preserve"> oder </w:t>
-      </w:r>
-      <w:r>
-        <w:rPr>
-          <w:i/>
-          <w:iCs/>
-        </w:rPr>
-        <w:t>FOTRAN</w:t>
+      <w:r>
+        <w:t xml:space="preserve"> Die genannten Sprachen sind Giganten in der Data-Science</w:t>
+      </w:r>
+      <w:r>
+        <w:t xml:space="preserve">. Vor allem Python </w:t>
+      </w:r>
+      <w:r>
+        <w:t>etablierte</w:t>
+      </w:r>
+      <w:r>
+        <w:t xml:space="preserve"> sich im Laufe der Zeit </w:t>
+      </w:r>
+      <w:r>
+        <w:t xml:space="preserve">als </w:t>
+      </w:r>
+      <w:r>
+        <w:t xml:space="preserve">die </w:t>
+      </w:r>
+      <w:r>
+        <w:t>Beliebteste der vielen Optionen.</w:t>
+      </w:r>
+      <w:r>
+        <w:t xml:space="preserve"> </w:t>
+      </w:r>
+      <w:r>
+        <w:t xml:space="preserve">Vor </w:t>
+      </w:r>
+      <w:r>
+        <w:t xml:space="preserve">etwa 12 Jahren wurde ein neuer Konkurrent veröffentlicht. Die Programmiersprache </w:t>
+      </w:r>
+      <w:r>
+        <w:rPr>
+          <w:i/>
+          <w:iCs/>
+        </w:rPr>
+        <w:t>Julia</w:t>
       </w:r>
       <w:r>
         <w:t>.</w:t>
       </w:r>
       <w:r>
-        <w:t xml:space="preserve"> Die genannten Sprachen sind Giganten in der Data-Science</w:t>
-      </w:r>
-      <w:r>
-        <w:t xml:space="preserve">. Vor allem Python </w:t>
-      </w:r>
-      <w:r>
-        <w:t>etablierte</w:t>
-      </w:r>
-      <w:r>
-        <w:t xml:space="preserve"> sich im Laufe der Zeit </w:t>
-      </w:r>
-      <w:r>
-        <w:t xml:space="preserve">als </w:t>
-      </w:r>
-      <w:r>
-        <w:t xml:space="preserve">die </w:t>
-      </w:r>
-      <w:r>
-        <w:t>Beliebteste der vielen Optionen.</w:t>
-      </w:r>
-      <w:r>
-        <w:t xml:space="preserve"> </w:t>
-      </w:r>
-      <w:r>
-        <w:t xml:space="preserve">Vor </w:t>
-      </w:r>
-      <w:r>
-        <w:t xml:space="preserve">etwa 12 Jahren wurde ein neuer Konkurrent veröffentlicht. Die Programmiersprache </w:t>
-      </w:r>
-      <w:r>
-        <w:rPr>
-          <w:i/>
-          <w:iCs/>
-        </w:rPr>
-        <w:t>Julia</w:t>
-      </w:r>
-      <w:r>
-        <w:t>.</w:t>
-      </w:r>
-      <w:r>
         <w:t xml:space="preserve"> Sie wurde erschaffen, um die besten Eigenschaften </w:t>
       </w:r>
       <w:r>
@@ -994,6 +987,41 @@
       </w:r>
       <w:r>
         <w:t xml:space="preserve"> </w:t>
+      </w:r>
+    </w:p>
+    <w:p>
+      <w:r>
+        <w:t>D</w:t>
+      </w:r>
+      <w:r>
+        <w:t xml:space="preserve">ie Relevanz der Forschung liegt im Innovationspotenzial von Julia. </w:t>
+      </w:r>
+      <w:r>
+        <w:t xml:space="preserve">Für Entwickler und Datenwissenschaftler, welche </w:t>
+      </w:r>
+      <w:r>
+        <w:t xml:space="preserve">stets nach effizienteren Werkzeugen suchen, </w:t>
+      </w:r>
+      <w:r>
+        <w:t xml:space="preserve">ist ein Vergleich der </w:t>
+      </w:r>
+      <w:r>
+        <w:t>v</w:t>
+      </w:r>
+      <w:r>
+        <w:t>ielen</w:t>
+      </w:r>
+      <w:r>
+        <w:t xml:space="preserve"> Möglichkeiten </w:t>
+      </w:r>
+      <w:r>
+        <w:t>von großer Bedeutung.</w:t>
+      </w:r>
+      <w:r>
+        <w:t xml:space="preserve"> </w:t>
+      </w:r>
+      <w:r>
+        <w:t xml:space="preserve">So gibt es zudem praktische Anwendungsbereiche dieser Untersuchung. </w:t>
       </w:r>
     </w:p>
     <w:p/>
@@ -2322,6 +2350,7 @@
   <w:style w:type="character" w:default="1" w:styleId="Absatz-Standardschriftart">
     <w:name w:val="Default Paragraph Font"/>
     <w:uiPriority w:val="1"/>
+    <w:semiHidden/>
     <w:unhideWhenUsed/>
   </w:style>
   <w:style w:type="table" w:default="1" w:styleId="NormaleTabelle">

--- a/Seminararbeit.docx
+++ b/Seminararbeit.docx
@@ -521,203 +521,67 @@
     <w:p>
       <w:pPr>
         <w:pStyle w:val="berschrift1"/>
-      </w:pPr>
-      <w:r>
+        <w:rPr>
+          <w:lang w:val="en-GB"/>
+        </w:rPr>
+      </w:pPr>
+      <w:r>
+        <w:rPr>
+          <w:lang w:val="en-GB"/>
+        </w:rPr>
         <w:lastRenderedPageBreak/>
-        <w:t>1 Einleitung</w:t>
-      </w:r>
+        <w:t xml:space="preserve">1 </w:t>
+      </w:r>
+      <w:proofErr w:type="spellStart"/>
+      <w:r>
+        <w:rPr>
+          <w:lang w:val="en-GB"/>
+        </w:rPr>
+        <w:t>Einleitung</w:t>
+      </w:r>
+      <w:proofErr w:type="spellEnd"/>
     </w:p>
     <w:p>
       <w:pPr>
         <w:jc w:val="center"/>
-        <w:rPr>
-          <w:i/>
-          <w:iCs/>
-        </w:rPr>
-      </w:pPr>
-      <w:r>
         <w:rPr>
           <w:i/>
           <w:iCs/>
           <w:lang w:val="en-GB"/>
         </w:rPr>
-        <w:t>„</w:t>
-      </w:r>
-      <w:proofErr w:type="spellStart"/>
+      </w:pPr>
       <w:r>
         <w:rPr>
           <w:i/>
           <w:iCs/>
-        </w:rPr>
-        <w:t>Lorem</w:t>
-      </w:r>
-      <w:proofErr w:type="spellEnd"/>
+          <w:lang w:val="en-GB"/>
+        </w:rPr>
+        <w:t>„</w:t>
+      </w:r>
       <w:r>
         <w:rPr>
           <w:i/>
           <w:iCs/>
-        </w:rPr>
-        <w:t xml:space="preserve"> </w:t>
-      </w:r>
-      <w:proofErr w:type="spellStart"/>
+          <w:lang w:val="en-GB"/>
+        </w:rPr>
+        <w:t>Visualization gives you answers t</w:t>
+      </w:r>
       <w:r>
         <w:rPr>
           <w:i/>
           <w:iCs/>
-        </w:rPr>
-        <w:t>ipsum</w:t>
-      </w:r>
-      <w:proofErr w:type="spellEnd"/>
+          <w:lang w:val="en-GB"/>
+        </w:rPr>
+        <w:t>o the questions you didn’t know you had.”</w:t>
+      </w:r>
       <w:r>
         <w:rPr>
           <w:i/>
           <w:iCs/>
-        </w:rPr>
-        <w:t xml:space="preserve"> </w:t>
-      </w:r>
-      <w:proofErr w:type="spellStart"/>
-      <w:r>
-        <w:rPr>
-          <w:i/>
-          <w:iCs/>
-        </w:rPr>
-        <w:t>dolor</w:t>
-      </w:r>
-      <w:proofErr w:type="spellEnd"/>
-      <w:r>
-        <w:rPr>
-          <w:i/>
-          <w:iCs/>
-        </w:rPr>
-        <w:t xml:space="preserve"> </w:t>
-      </w:r>
-      <w:proofErr w:type="spellStart"/>
-      <w:r>
-        <w:rPr>
-          <w:i/>
-          <w:iCs/>
-        </w:rPr>
-        <w:t>sit</w:t>
-      </w:r>
-      <w:proofErr w:type="spellEnd"/>
-      <w:r>
-        <w:rPr>
-          <w:i/>
-          <w:iCs/>
-        </w:rPr>
-        <w:t xml:space="preserve"> </w:t>
-      </w:r>
-      <w:proofErr w:type="spellStart"/>
-      <w:r>
-        <w:rPr>
-          <w:i/>
-          <w:iCs/>
-        </w:rPr>
-        <w:t>amet</w:t>
-      </w:r>
-      <w:proofErr w:type="spellEnd"/>
-      <w:r>
-        <w:rPr>
-          <w:i/>
-          <w:iCs/>
-        </w:rPr>
-        <w:t xml:space="preserve">, </w:t>
-      </w:r>
-      <w:proofErr w:type="spellStart"/>
-      <w:r>
-        <w:rPr>
-          <w:i/>
-          <w:iCs/>
-        </w:rPr>
-        <w:t>consectetur</w:t>
-      </w:r>
-      <w:proofErr w:type="spellEnd"/>
-      <w:r>
-        <w:rPr>
-          <w:i/>
-          <w:iCs/>
-        </w:rPr>
-        <w:t xml:space="preserve"> </w:t>
-      </w:r>
-      <w:proofErr w:type="spellStart"/>
-      <w:r>
-        <w:rPr>
-          <w:i/>
-          <w:iCs/>
-        </w:rPr>
-        <w:t>adipiscing</w:t>
-      </w:r>
-      <w:proofErr w:type="spellEnd"/>
-      <w:r>
-        <w:rPr>
-          <w:i/>
-          <w:iCs/>
-        </w:rPr>
-        <w:t xml:space="preserve"> </w:t>
-      </w:r>
-      <w:proofErr w:type="spellStart"/>
-      <w:r>
-        <w:rPr>
-          <w:i/>
-          <w:iCs/>
-        </w:rPr>
-        <w:t>elit</w:t>
-      </w:r>
-      <w:proofErr w:type="spellEnd"/>
-      <w:r>
-        <w:rPr>
-          <w:i/>
-          <w:iCs/>
-        </w:rPr>
-        <w:t xml:space="preserve">. Vestibulum a </w:t>
-      </w:r>
-      <w:proofErr w:type="spellStart"/>
-      <w:r>
-        <w:rPr>
-          <w:i/>
-          <w:iCs/>
-        </w:rPr>
-        <w:t>libero</w:t>
-      </w:r>
-      <w:proofErr w:type="spellEnd"/>
-      <w:r>
-        <w:rPr>
-          <w:i/>
-          <w:iCs/>
-        </w:rPr>
-        <w:t xml:space="preserve"> sed erat </w:t>
-      </w:r>
-      <w:proofErr w:type="spellStart"/>
-      <w:r>
-        <w:rPr>
-          <w:i/>
-          <w:iCs/>
-        </w:rPr>
-        <w:t>accumsan</w:t>
-      </w:r>
-      <w:proofErr w:type="spellEnd"/>
-      <w:r>
-        <w:rPr>
-          <w:i/>
-          <w:iCs/>
-        </w:rPr>
-        <w:t xml:space="preserve"> </w:t>
-      </w:r>
-      <w:proofErr w:type="spellStart"/>
-      <w:r>
-        <w:rPr>
-          <w:i/>
-          <w:iCs/>
-        </w:rPr>
-        <w:t>eleifend</w:t>
-      </w:r>
-      <w:proofErr w:type="spellEnd"/>
-      <w:r>
-        <w:rPr>
-          <w:i/>
-          <w:iCs/>
-        </w:rPr>
-        <w:t>.“</w:t>
+          <w:lang w:val="en-GB"/>
+        </w:rPr>
+        <w:br/>
+        <w:t>- Ben Schneiderman</w:t>
       </w:r>
     </w:p>
     <w:p>

--- a/Seminararbeit.docx
+++ b/Seminararbeit.docx
@@ -889,11 +889,18 @@
       </w:r>
     </w:p>
     <w:p/>
+    <w:p/>
+    <w:p/>
+    <w:p/>
+    <w:p/>
+    <w:p/>
+    <w:p/>
     <w:p>
       <w:pPr>
         <w:pStyle w:val="berschrift1"/>
       </w:pPr>
       <w:r>
+        <w:lastRenderedPageBreak/>
         <w:t>2 Die Programmiersprache Julia</w:t>
       </w:r>
     </w:p>
@@ -906,6 +913,283 @@
       </w:r>
       <w:r>
         <w:t>2.1 Entstehung und Geschichte</w:t>
+      </w:r>
+    </w:p>
+    <w:p>
+      <w:r>
+        <w:t xml:space="preserve">Jeff </w:t>
+      </w:r>
+      <w:proofErr w:type="spellStart"/>
+      <w:r>
+        <w:t>Bezanson</w:t>
+      </w:r>
+      <w:proofErr w:type="spellEnd"/>
+      <w:r>
+        <w:t>, Alan Edelman, Viral B. Shah und Stefan Karpinski</w:t>
+      </w:r>
+      <w:r>
+        <w:t xml:space="preserve"> hatten </w:t>
+      </w:r>
+      <w:r>
+        <w:t>in den</w:t>
+      </w:r>
+      <w:r>
+        <w:t xml:space="preserve"> 200</w:t>
+      </w:r>
+      <w:r>
+        <w:t>0ern</w:t>
+      </w:r>
+      <w:r>
+        <w:t xml:space="preserve"> ihr Informatikstudium beendet und verfolgten Karrieren in </w:t>
+      </w:r>
+      <w:r>
+        <w:t>der Informatik</w:t>
+      </w:r>
+      <w:r>
+        <w:t xml:space="preserve">. Sie waren in Sprachen wie </w:t>
+      </w:r>
+      <w:r>
+        <w:rPr>
+          <w:i/>
+          <w:iCs/>
+        </w:rPr>
+        <w:t>MATLAB</w:t>
+      </w:r>
+      <w:r>
+        <w:t xml:space="preserve">, </w:t>
+      </w:r>
+      <w:r>
+        <w:rPr>
+          <w:i/>
+          <w:iCs/>
+        </w:rPr>
+        <w:t>Python</w:t>
+      </w:r>
+      <w:r>
+        <w:t xml:space="preserve">, </w:t>
+      </w:r>
+      <w:r>
+        <w:rPr>
+          <w:i/>
+          <w:iCs/>
+        </w:rPr>
+        <w:t>Ruby</w:t>
+      </w:r>
+      <w:r>
+        <w:t xml:space="preserve">, </w:t>
+      </w:r>
+      <w:r>
+        <w:rPr>
+          <w:i/>
+          <w:iCs/>
+        </w:rPr>
+        <w:t>R</w:t>
+      </w:r>
+      <w:r>
+        <w:t xml:space="preserve"> und </w:t>
+      </w:r>
+      <w:r>
+        <w:rPr>
+          <w:i/>
+          <w:iCs/>
+        </w:rPr>
+        <w:t>C</w:t>
+      </w:r>
+      <w:r>
+        <w:t xml:space="preserve"> erfahren und sich de</w:t>
+      </w:r>
+      <w:r>
+        <w:t>r</w:t>
+      </w:r>
+      <w:r>
+        <w:t>en jeweiligen Stärken und Schwächen bewusst.</w:t>
+      </w:r>
+      <w:r>
+        <w:t xml:space="preserve"> Jedoch waren die studierten Informatiker nicht zufrieden. Die verschiedenen Programmiersprachen deckten zwar gegenseitig ihre Schwächen ab, </w:t>
+      </w:r>
+      <w:r>
+        <w:t xml:space="preserve">aber es gab nie eine </w:t>
+      </w:r>
+      <w:proofErr w:type="spellStart"/>
+      <w:r>
+        <w:t>Codiersprache</w:t>
+      </w:r>
+      <w:proofErr w:type="spellEnd"/>
+      <w:r>
+        <w:t>, welche alle Vorteile mit möglichst wenig Nachteilen gleich vereinte</w:t>
+      </w:r>
+      <w:r>
+        <w:t>. Die Gruppe tat sich somit mit dem Ziel zusammen, eine Sprache zu kreieren, die Leistung, Simplizität, Effizienz und Geschwindigkeit bietet.</w:t>
+      </w:r>
+    </w:p>
+    <w:p>
+      <w:r>
+        <w:t>Im Jahr 2009 begann schließlich die Entwicklung von Julia. Der Name hat keine Bedeutun</w:t>
+      </w:r>
+      <w:r>
+        <w:t xml:space="preserve">g. </w:t>
+      </w:r>
+      <w:proofErr w:type="spellStart"/>
+      <w:r>
+        <w:t>Bezanson</w:t>
+      </w:r>
+      <w:proofErr w:type="spellEnd"/>
+      <w:r>
+        <w:t xml:space="preserve"> wollte lediglich einen kurzen, prägnanten Namen. „Julia“ gefiel dem Team schlicht. Den Entwicklern war es wichtig, dass Julia Open Source ist und </w:t>
+      </w:r>
+      <w:r>
+        <w:t>unter einer liberalen Lizenz</w:t>
+      </w:r>
+      <w:r>
+        <w:t xml:space="preserve"> veröffentlicht wird.</w:t>
+      </w:r>
+      <w:r>
+        <w:t xml:space="preserve"> Auf Benutzer-Ebene sollte </w:t>
+      </w:r>
+      <w:r>
+        <w:t xml:space="preserve">Julia einfach zu erlernen sein, aber auch erfahrene Programmierer zufriedenstellen. Zudem war Interaktivität trotz Kompilierung ein sehr wichtiger Anhaltspunkt. </w:t>
+      </w:r>
+      <w:r>
+        <w:t xml:space="preserve">Auf technischer Ebene </w:t>
+      </w:r>
+      <w:r>
+        <w:t xml:space="preserve">sollte Julia so schnell sein wie </w:t>
+      </w:r>
+      <w:r>
+        <w:rPr>
+          <w:i/>
+          <w:iCs/>
+        </w:rPr>
+        <w:t>C</w:t>
+      </w:r>
+      <w:r>
+        <w:t xml:space="preserve">, aber dynamisch wie </w:t>
+      </w:r>
+      <w:r>
+        <w:rPr>
+          <w:i/>
+          <w:iCs/>
+        </w:rPr>
+        <w:t>Ruby</w:t>
+      </w:r>
+      <w:r>
+        <w:t xml:space="preserve">, eine mathematische Notation besitzen, ähnlich wie </w:t>
+      </w:r>
+      <w:r>
+        <w:rPr>
+          <w:i/>
+          <w:iCs/>
+        </w:rPr>
+        <w:t>MATLAB</w:t>
+      </w:r>
+      <w:r>
+        <w:t xml:space="preserve">, für die allgemeine Programmierung nutzbar sein, wie </w:t>
+      </w:r>
+      <w:r>
+        <w:rPr>
+          <w:i/>
+          <w:iCs/>
+        </w:rPr>
+        <w:t>Python</w:t>
+      </w:r>
+      <w:r>
+        <w:t xml:space="preserve"> aber gleichzeitig auch für das wissenschaftliche Programmieren geeignet sein.</w:t>
+      </w:r>
+    </w:p>
+    <w:p>
+      <w:r>
+        <w:t xml:space="preserve">Das </w:t>
+      </w:r>
+      <w:r>
+        <w:t xml:space="preserve">Team </w:t>
+      </w:r>
+      <w:r>
+        <w:t>strebte außerdem g</w:t>
+      </w:r>
+      <w:r>
+        <w:t xml:space="preserve">rundlegende Funktionen an. </w:t>
+      </w:r>
+      <w:r>
+        <w:t xml:space="preserve">Einfache </w:t>
+      </w:r>
+      <w:proofErr w:type="spellStart"/>
+      <w:r>
+        <w:t>Skalarschleifen</w:t>
+      </w:r>
+      <w:proofErr w:type="spellEnd"/>
+      <w:r>
+        <w:t xml:space="preserve"> sollen in M</w:t>
+      </w:r>
+      <w:r>
+        <w:t xml:space="preserve">aschinencode kompiliert werden, um Effizienz zu steigern. Zudem soll eine Skalierung von Einzelprozessor-Berechnungen auf verteile Berechnungen über viele Maschinen hinweg möglich sein. </w:t>
+      </w:r>
+      <w:r>
+        <w:t xml:space="preserve">So </w:t>
+      </w:r>
+      <w:proofErr w:type="gramStart"/>
+      <w:r>
+        <w:t>wird</w:t>
+      </w:r>
+      <w:proofErr w:type="gramEnd"/>
+      <w:r>
+        <w:t xml:space="preserve"> die Rechenleistung und Kapazität erheblich </w:t>
+      </w:r>
+      <w:r>
+        <w:t xml:space="preserve">gesteigert. Um die gewollte Nutzerfreundlichkeit und Dynamik zu erreichen wurde großer Wert auf Typenflexibilität gelegt. </w:t>
+      </w:r>
+      <w:r>
+        <w:t xml:space="preserve">Sie werden also nur dann </w:t>
+      </w:r>
+      <w:proofErr w:type="gramStart"/>
+      <w:r>
+        <w:t>spezifiziert</w:t>
+      </w:r>
+      <w:proofErr w:type="gramEnd"/>
+      <w:r>
+        <w:t xml:space="preserve"> wenn es wirklich n</w:t>
+      </w:r>
+      <w:r>
+        <w:t>otwendig ist.</w:t>
+      </w:r>
+    </w:p>
+    <w:p>
+      <w:r>
+        <w:rPr>
+          <w:lang w:val="en-GB"/>
+        </w:rPr>
+        <w:t xml:space="preserve">„We are greedy: we want </w:t>
+      </w:r>
+      <w:proofErr w:type="gramStart"/>
+      <w:r>
+        <w:rPr>
+          <w:lang w:val="en-GB"/>
+        </w:rPr>
+        <w:t>more.“</w:t>
+      </w:r>
+      <w:proofErr w:type="gramEnd"/>
+      <w:r>
+        <w:rPr>
+          <w:lang w:val="en-GB"/>
+        </w:rPr>
+        <w:t xml:space="preserve"> </w:t>
+      </w:r>
+      <w:r>
+        <w:rPr>
+          <w:rStyle w:val="Funotenzeichen"/>
+        </w:rPr>
+        <w:footnoteReference w:id="1"/>
+      </w:r>
+      <w:r>
+        <w:rPr>
+          <w:lang w:val="en-GB"/>
+        </w:rPr>
+        <w:t xml:space="preserve"> </w:t>
+      </w:r>
+      <w:r>
+        <w:t xml:space="preserve">schrieb das Team passend in einem Artikel über die Schaffung von </w:t>
+      </w:r>
+      <w:r>
+        <w:t>Julia.</w:t>
       </w:r>
     </w:p>
     <w:p/>
@@ -928,9 +1212,9 @@
     </w:p>
     <w:p/>
     <w:sectPr>
-      <w:footerReference w:type="even" r:id="rId7"/>
-      <w:footerReference w:type="default" r:id="rId8"/>
-      <w:footerReference w:type="first" r:id="rId9"/>
+      <w:footerReference w:type="even" r:id="rId8"/>
+      <w:footerReference w:type="default" r:id="rId9"/>
+      <w:footerReference w:type="first" r:id="rId10"/>
       <w:pgSz w:w="11906" w:h="16838"/>
       <w:pgMar w:top="1181" w:right="2262" w:bottom="1321" w:left="1419" w:header="720" w:footer="708" w:gutter="0"/>
       <w:cols w:space="720"/>
@@ -1103,6 +1387,95 @@
       </w:pPr>
       <w:r>
         <w:continuationSeparator/>
+      </w:r>
+    </w:p>
+  </w:footnote>
+  <w:footnote w:id="1">
+    <w:p>
+      <w:pPr>
+        <w:pStyle w:val="Funotentext"/>
+        <w:jc w:val="left"/>
+        <w:rPr>
+          <w:lang w:val="en-GB"/>
+        </w:rPr>
+      </w:pPr>
+      <w:r>
+        <w:rPr>
+          <w:rStyle w:val="Funotenzeichen"/>
+        </w:rPr>
+        <w:footnoteRef/>
+      </w:r>
+      <w:r>
+        <w:t xml:space="preserve"> </w:t>
+      </w:r>
+      <w:proofErr w:type="spellStart"/>
+      <w:r>
+        <w:rPr>
+          <w:sz w:val="18"/>
+          <w:szCs w:val="18"/>
+        </w:rPr>
+        <w:t>Bezanson</w:t>
+      </w:r>
+      <w:proofErr w:type="spellEnd"/>
+      <w:r>
+        <w:rPr>
+          <w:sz w:val="18"/>
+          <w:szCs w:val="18"/>
+        </w:rPr>
+        <w:t>, J., Karpinski, S., Shah, V., &amp; Edelman, A. (201</w:t>
+      </w:r>
+      <w:r>
+        <w:rPr>
+          <w:sz w:val="18"/>
+          <w:szCs w:val="18"/>
+        </w:rPr>
+        <w:t>2</w:t>
+      </w:r>
+      <w:r>
+        <w:rPr>
+          <w:sz w:val="18"/>
+          <w:szCs w:val="18"/>
+        </w:rPr>
+        <w:t xml:space="preserve">, </w:t>
+      </w:r>
+      <w:r>
+        <w:rPr>
+          <w:sz w:val="18"/>
+          <w:szCs w:val="18"/>
+        </w:rPr>
+        <w:t xml:space="preserve">14. </w:t>
+      </w:r>
+      <w:r>
+        <w:rPr>
+          <w:sz w:val="18"/>
+          <w:szCs w:val="18"/>
+          <w:lang w:val="en-GB"/>
+        </w:rPr>
+        <w:t>Februar</w:t>
+      </w:r>
+      <w:r>
+        <w:rPr>
+          <w:sz w:val="18"/>
+          <w:szCs w:val="18"/>
+          <w:lang w:val="en-GB"/>
+        </w:rPr>
+        <w:t xml:space="preserve">). </w:t>
+      </w:r>
+      <w:r>
+        <w:rPr>
+          <w:sz w:val="18"/>
+          <w:szCs w:val="18"/>
+          <w:lang w:val="en-GB"/>
+        </w:rPr>
+        <w:t>“Why We Created Julia”</w:t>
+      </w:r>
+      <w:r>
+        <w:rPr>
+          <w:sz w:val="18"/>
+          <w:szCs w:val="18"/>
+          <w:lang w:val="en-GB"/>
+        </w:rPr>
+        <w:t>. https://julialang.org/blog/2014/09/greedy/</w:t>
       </w:r>
     </w:p>
   </w:footnote>
@@ -2214,7 +2587,6 @@
   <w:style w:type="character" w:default="1" w:styleId="Absatz-Standardschriftart">
     <w:name w:val="Default Paragraph Font"/>
     <w:uiPriority w:val="1"/>
-    <w:semiHidden/>
     <w:unhideWhenUsed/>
   </w:style>
   <w:style w:type="table" w:default="1" w:styleId="NormaleTabelle">
@@ -2273,6 +2645,47 @@
         <w:right w:w="0" w:type="dxa"/>
       </w:tblCellMar>
     </w:tblPr>
+  </w:style>
+  <w:style w:type="paragraph" w:styleId="Funotentext">
+    <w:name w:val="footnote text"/>
+    <w:basedOn w:val="Standard"/>
+    <w:link w:val="FunotentextZchn"/>
+    <w:uiPriority w:val="99"/>
+    <w:semiHidden/>
+    <w:unhideWhenUsed/>
+    <w:rsid w:val="00955858"/>
+    <w:pPr>
+      <w:spacing w:after="0" w:line="240" w:lineRule="auto"/>
+    </w:pPr>
+    <w:rPr>
+      <w:sz w:val="20"/>
+      <w:szCs w:val="20"/>
+    </w:rPr>
+  </w:style>
+  <w:style w:type="character" w:customStyle="1" w:styleId="FunotentextZchn">
+    <w:name w:val="Fußnotentext Zchn"/>
+    <w:basedOn w:val="Absatz-Standardschriftart"/>
+    <w:link w:val="Funotentext"/>
+    <w:uiPriority w:val="99"/>
+    <w:semiHidden/>
+    <w:rsid w:val="00955858"/>
+    <w:rPr>
+      <w:rFonts w:ascii="Calibri" w:eastAsia="Calibri" w:hAnsi="Calibri" w:cs="Calibri"/>
+      <w:color w:val="000000"/>
+      <w:sz w:val="20"/>
+      <w:szCs w:val="20"/>
+    </w:rPr>
+  </w:style>
+  <w:style w:type="character" w:styleId="Funotenzeichen">
+    <w:name w:val="footnote reference"/>
+    <w:basedOn w:val="Absatz-Standardschriftart"/>
+    <w:uiPriority w:val="99"/>
+    <w:semiHidden/>
+    <w:unhideWhenUsed/>
+    <w:rsid w:val="00955858"/>
+    <w:rPr>
+      <w:vertAlign w:val="superscript"/>
+    </w:rPr>
   </w:style>
 </w:styles>
 </file>
@@ -2570,4 +2983,16 @@
     </a:ext>
   </a:extLst>
 </a:theme>
+</file>
+
+<file path=customXml/item1.xml><?xml version="1.0" encoding="utf-8"?>
+<b:Sources xmlns:b="http://schemas.openxmlformats.org/officeDocument/2006/bibliography" xmlns="http://schemas.openxmlformats.org/officeDocument/2006/bibliography" SelectedStyle="\APASixthEditionOfficeOnline.xsl" StyleName="APA" Version="6"/>
+</file>
+
+<file path=customXml/itemProps1.xml><?xml version="1.0" encoding="utf-8"?>
+<ds:datastoreItem xmlns:ds="http://schemas.openxmlformats.org/officeDocument/2006/customXml" ds:itemID="{76846B6D-EC5E-49B2-9480-A89FDB880485}">
+  <ds:schemaRefs>
+    <ds:schemaRef ds:uri="http://schemas.openxmlformats.org/officeDocument/2006/bibliography"/>
+  </ds:schemaRefs>
+</ds:datastoreItem>
 </file>
--- a/Seminararbeit.docx
+++ b/Seminararbeit.docx
@@ -1126,66 +1126,62 @@
       <w:r>
         <w:t xml:space="preserve">So </w:t>
       </w:r>
+      <w:r>
+        <w:t>werden</w:t>
+      </w:r>
+      <w:r>
+        <w:t xml:space="preserve"> die Rechenleistung und Kapazität erheblich </w:t>
+      </w:r>
+      <w:r>
+        <w:t xml:space="preserve">gesteigert. Um die gewollte Nutzerfreundlichkeit und Dynamik zu erreichen wurde großer Wert auf Typenflexibilität gelegt. </w:t>
+      </w:r>
+      <w:r>
+        <w:t xml:space="preserve">Sie werden also nur dann </w:t>
+      </w:r>
+      <w:r>
+        <w:t>spezifiziert,</w:t>
+      </w:r>
+      <w:r>
+        <w:t xml:space="preserve"> wenn es wirklich n</w:t>
+      </w:r>
+      <w:r>
+        <w:t>otwendig ist.</w:t>
+      </w:r>
+    </w:p>
+    <w:p>
+      <w:r>
+        <w:rPr>
+          <w:lang w:val="en-GB"/>
+        </w:rPr>
+        <w:t xml:space="preserve">„We are greedy: we want </w:t>
+      </w:r>
       <w:proofErr w:type="gramStart"/>
       <w:r>
-        <w:t>wird</w:t>
+        <w:rPr>
+          <w:lang w:val="en-GB"/>
+        </w:rPr>
+        <w:t>more.“</w:t>
       </w:r>
       <w:proofErr w:type="gramEnd"/>
       <w:r>
-        <w:t xml:space="preserve"> die Rechenleistung und Kapazität erheblich </w:t>
-      </w:r>
-      <w:r>
-        <w:t xml:space="preserve">gesteigert. Um die gewollte Nutzerfreundlichkeit und Dynamik zu erreichen wurde großer Wert auf Typenflexibilität gelegt. </w:t>
-      </w:r>
-      <w:r>
-        <w:t xml:space="preserve">Sie werden also nur dann </w:t>
-      </w:r>
-      <w:proofErr w:type="gramStart"/>
-      <w:r>
-        <w:t>spezifiziert</w:t>
-      </w:r>
-      <w:proofErr w:type="gramEnd"/>
-      <w:r>
-        <w:t xml:space="preserve"> wenn es wirklich n</w:t>
-      </w:r>
-      <w:r>
-        <w:t>otwendig ist.</w:t>
-      </w:r>
-    </w:p>
-    <w:p>
-      <w:r>
         <w:rPr>
           <w:lang w:val="en-GB"/>
         </w:rPr>
-        <w:t xml:space="preserve">„We are greedy: we want </w:t>
-      </w:r>
-      <w:proofErr w:type="gramStart"/>
+        <w:t xml:space="preserve"> </w:t>
+      </w:r>
+      <w:r>
+        <w:rPr>
+          <w:rStyle w:val="Funotenzeichen"/>
+        </w:rPr>
+        <w:footnoteReference w:id="1"/>
+      </w:r>
       <w:r>
         <w:rPr>
           <w:lang w:val="en-GB"/>
         </w:rPr>
-        <w:t>more.“</w:t>
-      </w:r>
-      <w:proofErr w:type="gramEnd"/>
-      <w:r>
-        <w:rPr>
-          <w:lang w:val="en-GB"/>
-        </w:rPr>
         <w:t xml:space="preserve"> </w:t>
       </w:r>
       <w:r>
-        <w:rPr>
-          <w:rStyle w:val="Funotenzeichen"/>
-        </w:rPr>
-        <w:footnoteReference w:id="1"/>
-      </w:r>
-      <w:r>
-        <w:rPr>
-          <w:lang w:val="en-GB"/>
-        </w:rPr>
-        <w:t xml:space="preserve"> </w:t>
-      </w:r>
-      <w:r>
         <w:t xml:space="preserve">schrieb das Team passend in einem Artikel über die Schaffung von </w:t>
       </w:r>
       <w:r>
@@ -1199,6 +1195,20 @@
       </w:pPr>
       <w:r>
         <w:t>2.2 Anwendungen</w:t>
+      </w:r>
+    </w:p>
+    <w:p>
+      <w:r>
+        <w:t xml:space="preserve">Der grundlegende Aufbau Julias verspricht ihr von Natur aus einen Platz in der Data-Science. Vor allem für Big-Data-Anwendungen und maschinelles Lernen eignet sich Julia aufgrund ihrer hohen Geschwindigkeit. Ähnlich werden ihre Fertigkeiten auch im Finanzwesen angewendet, um Märkte zu modellieren, Risiken zu bewerten oder </w:t>
+      </w:r>
+      <w:r>
+        <w:lastRenderedPageBreak/>
+        <w:t>komplexe Finanzinstrumente zu berechnen. Dabei wird wieder auf die Geschwindigkeit, aber besonders auch auf die Genauigkeit Julias Wert gelegt.</w:t>
+      </w:r>
+    </w:p>
+    <w:p>
+      <w:r>
+        <w:t xml:space="preserve">Die effiziente Ausführung mathematischer Operationen </w:t>
       </w:r>
     </w:p>
     <w:p/>
@@ -1451,7 +1461,7 @@
           <w:szCs w:val="18"/>
           <w:lang w:val="en-GB"/>
         </w:rPr>
-        <w:t>Februar</w:t>
+        <w:t xml:space="preserve">Februar). </w:t>
       </w:r>
       <w:r>
         <w:rPr>
@@ -1459,7 +1469,7 @@
           <w:szCs w:val="18"/>
           <w:lang w:val="en-GB"/>
         </w:rPr>
-        <w:t xml:space="preserve">). </w:t>
+        <w:t>“Why We Created Julia”</w:t>
       </w:r>
       <w:r>
         <w:rPr>
@@ -1467,7 +1477,7 @@
           <w:szCs w:val="18"/>
           <w:lang w:val="en-GB"/>
         </w:rPr>
-        <w:t>“Why We Created Julia”</w:t>
+        <w:t xml:space="preserve">. </w:t>
       </w:r>
       <w:r>
         <w:rPr>
@@ -1475,7 +1485,7 @@
           <w:szCs w:val="18"/>
           <w:lang w:val="en-GB"/>
         </w:rPr>
-        <w:t>. https://julialang.org/blog/2014/09/greedy/</w:t>
+        <w:t>https://julialang.org/blog/2012/02/why-we-created-julia/</w:t>
       </w:r>
     </w:p>
   </w:footnote>
@@ -2587,6 +2597,7 @@
   <w:style w:type="character" w:default="1" w:styleId="Absatz-Standardschriftart">
     <w:name w:val="Default Paragraph Font"/>
     <w:uiPriority w:val="1"/>
+    <w:semiHidden/>
     <w:unhideWhenUsed/>
   </w:style>
   <w:style w:type="table" w:default="1" w:styleId="NormaleTabelle">

--- a/Seminararbeit.docx
+++ b/Seminararbeit.docx
@@ -1147,38 +1147,67 @@
       <w:r>
         <w:t>otwendig ist.</w:t>
       </w:r>
-    </w:p>
-    <w:p>
-      <w:r>
-        <w:rPr>
-          <w:lang w:val="en-GB"/>
-        </w:rPr>
-        <w:t xml:space="preserve">„We are greedy: we want </w:t>
-      </w:r>
-      <w:proofErr w:type="gramStart"/>
-      <w:r>
-        <w:rPr>
-          <w:lang w:val="en-GB"/>
-        </w:rPr>
-        <w:t>more.“</w:t>
-      </w:r>
-      <w:proofErr w:type="gramEnd"/>
-      <w:r>
-        <w:rPr>
-          <w:lang w:val="en-GB"/>
-        </w:rPr>
+      <w:r>
         <w:t xml:space="preserve"> </w:t>
       </w:r>
       <w:r>
+        <w:t>„</w:t>
+      </w:r>
+      <w:proofErr w:type="spellStart"/>
+      <w:r>
+        <w:t>We</w:t>
+      </w:r>
+      <w:proofErr w:type="spellEnd"/>
+      <w:r>
+        <w:t xml:space="preserve"> </w:t>
+      </w:r>
+      <w:proofErr w:type="spellStart"/>
+      <w:r>
+        <w:t>are</w:t>
+      </w:r>
+      <w:proofErr w:type="spellEnd"/>
+      <w:r>
+        <w:t xml:space="preserve"> </w:t>
+      </w:r>
+      <w:proofErr w:type="spellStart"/>
+      <w:r>
+        <w:t>greedy</w:t>
+      </w:r>
+      <w:proofErr w:type="spellEnd"/>
+      <w:r>
+        <w:t xml:space="preserve">: </w:t>
+      </w:r>
+      <w:proofErr w:type="spellStart"/>
+      <w:r>
+        <w:t>we</w:t>
+      </w:r>
+      <w:proofErr w:type="spellEnd"/>
+      <w:r>
+        <w:t xml:space="preserve"> </w:t>
+      </w:r>
+      <w:proofErr w:type="spellStart"/>
+      <w:r>
+        <w:t>want</w:t>
+      </w:r>
+      <w:proofErr w:type="spellEnd"/>
+      <w:r>
+        <w:t xml:space="preserve"> </w:t>
+      </w:r>
+      <w:proofErr w:type="spellStart"/>
+      <w:r>
+        <w:t>more</w:t>
+      </w:r>
+      <w:proofErr w:type="spellEnd"/>
+      <w:r>
+        <w:t xml:space="preserve">.“ </w:t>
+      </w:r>
+      <w:r>
         <w:rPr>
           <w:rStyle w:val="Funotenzeichen"/>
         </w:rPr>
         <w:footnoteReference w:id="1"/>
       </w:r>
       <w:r>
-        <w:rPr>
-          <w:lang w:val="en-GB"/>
-        </w:rPr>
         <w:t xml:space="preserve"> </w:t>
       </w:r>
       <w:r>
@@ -1188,6 +1217,35 @@
         <w:t>Julia.</w:t>
       </w:r>
     </w:p>
+    <w:p>
+      <w:r>
+        <w:t>Am 14. Februar 2012</w:t>
+      </w:r>
+      <w:r>
+        <w:t xml:space="preserve"> wurde die erste Version von Julia schließlich offiziell veröffentlicht. </w:t>
+      </w:r>
+      <w:r>
+        <w:t xml:space="preserve">Daraufhin durchging die Programmiersprache </w:t>
+      </w:r>
+      <w:r>
+        <w:t>mehrere pre-1.0 Versionen, bis s</w:t>
+      </w:r>
+      <w:r>
+        <w:t xml:space="preserve">echs Jahre später </w:t>
+      </w:r>
+      <w:r>
+        <w:t xml:space="preserve">die Veröffentlichung von Julia 1.0 folgte. Damit war die erste stabile Version </w:t>
+      </w:r>
+      <w:r>
+        <w:t>öffentlich</w:t>
+      </w:r>
+      <w:r>
+        <w:t>.</w:t>
+      </w:r>
+      <w:r>
+        <w:t xml:space="preserve"> </w:t>
+      </w:r>
+    </w:p>
     <w:p/>
     <w:p>
       <w:pPr>
@@ -1199,11 +1257,11 @@
     </w:p>
     <w:p>
       <w:r>
-        <w:t xml:space="preserve">Der grundlegende Aufbau Julias verspricht ihr von Natur aus einen Platz in der Data-Science. Vor allem für Big-Data-Anwendungen und maschinelles Lernen eignet sich Julia aufgrund ihrer hohen Geschwindigkeit. Ähnlich werden ihre Fertigkeiten auch im Finanzwesen angewendet, um Märkte zu modellieren, Risiken zu bewerten oder </w:t>
+        <w:t xml:space="preserve">Der grundlegende Aufbau Julias verspricht ihr von Natur aus einen Platz in der Data-Science. Vor allem für Big-Data-Anwendungen und maschinelles Lernen eignet sich </w:t>
       </w:r>
       <w:r>
         <w:lastRenderedPageBreak/>
-        <w:t>komplexe Finanzinstrumente zu berechnen. Dabei wird wieder auf die Geschwindigkeit, aber besonders auch auf die Genauigkeit Julias Wert gelegt.</w:t>
+        <w:t>Julia aufgrund ihrer hohen Geschwindigkeit. Ähnlich werden ihre Fertigkeiten auch im Finanzwesen angewendet, um Märkte zu modellieren, Risiken zu bewerten oder komplexe Finanzinstrumente zu berechnen. Dabei wird wieder auf die Geschwindigkeit, aber besonders auch auf die Genauigkeit Julias Wert gelegt.</w:t>
       </w:r>
     </w:p>
     <w:p>

--- a/Seminararbeit.docx
+++ b/Seminararbeit.docx
@@ -1021,6 +1021,12 @@
       <w:r>
         <w:t>. Die Gruppe tat sich somit mit dem Ziel zusammen, eine Sprache zu kreieren, die Leistung, Simplizität, Effizienz und Geschwindigkeit bietet.</w:t>
       </w:r>
+      <w:r>
+        <w:rPr>
+          <w:rStyle w:val="Funotenzeichen"/>
+        </w:rPr>
+        <w:footnoteReference w:id="1"/>
+      </w:r>
     </w:p>
     <w:p>
       <w:r>
@@ -1035,7 +1041,19 @@
       </w:r>
       <w:proofErr w:type="spellEnd"/>
       <w:r>
-        <w:t xml:space="preserve"> wollte lediglich einen kurzen, prägnanten Namen. „Julia“ gefiel dem Team schlicht. Den Entwicklern war es wichtig, dass Julia Open Source ist und </w:t>
+        <w:t xml:space="preserve"> wollte lediglich einen kurzen, prägnanten Namen. „Julia“ gefiel dem Team schlicht.</w:t>
+      </w:r>
+      <w:r>
+        <w:rPr>
+          <w:rStyle w:val="Funotenzeichen"/>
+        </w:rPr>
+        <w:footnoteReference w:id="2"/>
+      </w:r>
+      <w:r>
+        <w:t xml:space="preserve"> </w:t>
+      </w:r>
+      <w:r>
+        <w:t xml:space="preserve">Den Entwicklern war es wichtig, dass Julia Open Source ist und </w:t>
       </w:r>
       <w:r>
         <w:t>unter einer liberalen Lizenz</w:t>
@@ -1095,6 +1113,12 @@
       <w:r>
         <w:t xml:space="preserve"> aber gleichzeitig auch für das wissenschaftliche Programmieren geeignet sein.</w:t>
       </w:r>
+      <w:r>
+        <w:rPr>
+          <w:rStyle w:val="Funotenzeichen"/>
+        </w:rPr>
+        <w:footnoteReference w:id="3"/>
+      </w:r>
     </w:p>
     <w:p>
       <w:r>
@@ -1199,14 +1223,19 @@
       </w:r>
       <w:proofErr w:type="spellEnd"/>
       <w:r>
-        <w:t xml:space="preserve">.“ </w:t>
+        <w:t>.“</w:t>
+      </w:r>
+      <w:bookmarkStart w:id="0" w:name="_Ref178429588"/>
+      <w:r>
+        <w:t xml:space="preserve"> </w:t>
       </w:r>
       <w:r>
         <w:rPr>
           <w:rStyle w:val="Funotenzeichen"/>
         </w:rPr>
-        <w:footnoteReference w:id="1"/>
-      </w:r>
+        <w:footnoteReference w:id="4"/>
+      </w:r>
+      <w:bookmarkEnd w:id="0"/>
       <w:r>
         <w:t xml:space="preserve"> </w:t>
       </w:r>
@@ -1243,7 +1272,335 @@
         <w:t>.</w:t>
       </w:r>
       <w:r>
-        <w:t xml:space="preserve"> </w:t>
+        <w:rPr>
+          <w:rStyle w:val="Funotenzeichen"/>
+        </w:rPr>
+        <w:footnoteReference w:id="5"/>
+      </w:r>
+      <w:r>
+        <w:t xml:space="preserve"> </w:t>
+      </w:r>
+    </w:p>
+    <w:p>
+      <w:pPr>
+        <w:pStyle w:val="berschrift1"/>
+        <w:ind w:left="0" w:firstLine="0"/>
+      </w:pPr>
+      <w:r>
+        <w:lastRenderedPageBreak/>
+        <w:t>2.2 Anwendungen</w:t>
+      </w:r>
+    </w:p>
+    <w:p>
+      <w:r>
+        <w:t>Der grundlegende Aufbau Julias verspricht ihr von Natur aus einen Platz in der Data-Science. Vor allem für Big-Data-Anwendungen und maschinelles Lernen eignet sich Julia aufgrund ihrer hohen Geschwindigkeit. Ähnlich werden ihre Fertigkeiten auch im Finanzwesen angewendet, um Märkte zu modellieren, Risiken zu bewerten oder komplexe Finanzinstrumente zu berechnen. Dabei wird wieder auf die Geschwindigkeit, aber besonders auch auf die Genauigkeit Julias Wert gelegt.</w:t>
+      </w:r>
+    </w:p>
+    <w:p>
+      <w:pPr>
+        <w:rPr>
+          <w:lang w:val="en-GB"/>
+        </w:rPr>
+      </w:pPr>
+      <w:r>
+        <w:t>Durch ihre effiziente Ausführung mathematischer Operationen, ist Julia auch in der naturwissenschaftlichen Programmierung vielfältig angewandt. Da Julia im numerischen Rechnen exzelliert, werden greifen Wissenschaftler zu ihr, um umfangreiche Simulationen zu berechnen und auch gleich zu visualisieren.</w:t>
+      </w:r>
+      <w:r>
+        <w:rPr>
+          <w:rStyle w:val="Funotenzeichen"/>
+          <w:lang w:val="en-GB"/>
+        </w:rPr>
+        <w:footnoteReference w:id="6"/>
+      </w:r>
+    </w:p>
+    <w:p>
+      <w:r>
+        <w:t xml:space="preserve">So strecken sich die hier möglichen Anwendungsbereiche von der Physik, über die Biowissenschaften bis hin zur künstlichen Intelligenz und wissenschaftlichem maschinellen Lernen, wo Julia ihre </w:t>
+      </w:r>
+      <w:r>
+        <w:t>aktuell</w:t>
+      </w:r>
+      <w:r>
+        <w:t>e</w:t>
+      </w:r>
+      <w:r>
+        <w:t xml:space="preserve"> und momentan relevanteste Applikation findet. Neue Untersuchungen zeigen, dass die Sprache exzellent darin ist, gewöhnliche Differentialgleichungen zu lösen, was für maschinelles Lernen und für die vorher erwähnten Simulationen ein großer Vorteil ist.</w:t>
+      </w:r>
+      <w:r>
+        <w:rPr>
+          <w:rStyle w:val="Funotenzeichen"/>
+        </w:rPr>
+        <w:footnoteReference w:id="7"/>
+      </w:r>
+    </w:p>
+    <w:p>
+      <w:pPr>
+        <w:ind w:left="0" w:firstLine="0"/>
+      </w:pPr>
+      <w:r>
+        <w:t xml:space="preserve">Mittlerweile wird Julia von den größten Unternehmen der Welt </w:t>
+      </w:r>
+      <w:r>
+        <w:t xml:space="preserve">für KI-Forschung bis hin zum Finanzwesen </w:t>
+      </w:r>
+      <w:r>
+        <w:t xml:space="preserve">verwendet. Dazu gehören </w:t>
+      </w:r>
+      <w:r>
+        <w:t>Amazon, Meta, Google, Nvidia, Microsoft, AMD, J.P. Morgan oder BlackRock.</w:t>
+      </w:r>
+      <w:r>
+        <w:rPr>
+          <w:rStyle w:val="Funotenzeichen"/>
+        </w:rPr>
+        <w:footnoteReference w:id="8"/>
+      </w:r>
+    </w:p>
+    <w:p>
+      <w:pPr>
+        <w:pStyle w:val="berschrift2"/>
+      </w:pPr>
+      <w:r>
+        <w:t>2.3 Konkurrenten</w:t>
+      </w:r>
+    </w:p>
+    <w:p>
+      <w:r>
+        <w:t xml:space="preserve">Die Konkurrenz Julias besteht aus erklärlichen Gründen vor allem aus den Sprachen, an denen sich ihre Entwickler orientierten und welche auch in den gleichen Gebieten wie Julia verwendet werden. Also Programmiersprachen wie </w:t>
+      </w:r>
+      <w:r>
+        <w:rPr>
+          <w:i/>
+          <w:iCs/>
+        </w:rPr>
+        <w:t>C</w:t>
+      </w:r>
+      <w:r>
+        <w:t xml:space="preserve">, </w:t>
+      </w:r>
+      <w:r>
+        <w:rPr>
+          <w:i/>
+          <w:iCs/>
+        </w:rPr>
+        <w:t>Ruby</w:t>
+      </w:r>
+      <w:r>
+        <w:t xml:space="preserve"> und </w:t>
+      </w:r>
+      <w:r>
+        <w:rPr>
+          <w:i/>
+          <w:iCs/>
+        </w:rPr>
+        <w:t>MATLAB</w:t>
+      </w:r>
+      <w:r>
+        <w:rPr>
+          <w:i/>
+          <w:iCs/>
+        </w:rPr>
+        <w:t xml:space="preserve"> </w:t>
+      </w:r>
+      <w:r>
+        <w:t xml:space="preserve">aber auch </w:t>
+      </w:r>
+      <w:r>
+        <w:rPr>
+          <w:i/>
+          <w:iCs/>
+        </w:rPr>
+        <w:t>R</w:t>
+      </w:r>
+      <w:r>
+        <w:t xml:space="preserve">, </w:t>
+      </w:r>
+      <w:r>
+        <w:rPr>
+          <w:i/>
+          <w:iCs/>
+        </w:rPr>
+        <w:t>Wolfram</w:t>
+      </w:r>
+      <w:r>
+        <w:t xml:space="preserve"> oder </w:t>
+      </w:r>
+      <w:r>
+        <w:rPr>
+          <w:i/>
+          <w:iCs/>
+        </w:rPr>
+        <w:t>Fortran</w:t>
+      </w:r>
+      <w:r>
+        <w:t xml:space="preserve">. Besonders jedoch kristallisierte sich </w:t>
+      </w:r>
+      <w:r>
+        <w:t>Python als Hauptkonkurrent Julias heraus.</w:t>
+      </w:r>
+    </w:p>
+    <w:p>
+      <w:r>
+        <w:t xml:space="preserve">Python ist abgesehen von der Webentwicklungssprache </w:t>
+      </w:r>
+      <w:r>
+        <w:rPr>
+          <w:i/>
+          <w:iCs/>
+        </w:rPr>
+        <w:t>JavaScript</w:t>
+      </w:r>
+      <w:r>
+        <w:rPr>
+          <w:i/>
+          <w:iCs/>
+        </w:rPr>
+        <w:t xml:space="preserve"> </w:t>
+      </w:r>
+      <w:r>
+        <w:t xml:space="preserve">inklusive </w:t>
+      </w:r>
+      <w:r>
+        <w:rPr>
+          <w:i/>
+          <w:iCs/>
+        </w:rPr>
+        <w:t>HTML</w:t>
+      </w:r>
+      <w:r>
+        <w:t xml:space="preserve"> und </w:t>
+      </w:r>
+      <w:r>
+        <w:rPr>
+          <w:i/>
+          <w:iCs/>
+        </w:rPr>
+        <w:t>CSS</w:t>
+      </w:r>
+      <w:r>
+        <w:rPr>
+          <w:i/>
+          <w:iCs/>
+        </w:rPr>
+        <w:t xml:space="preserve"> </w:t>
+      </w:r>
+      <w:r>
+        <w:t>die weltweit meistgenutzte Programmiersprache der Wel</w:t>
+      </w:r>
+      <w:r>
+        <w:t xml:space="preserve">t. </w:t>
+      </w:r>
+      <w:r>
+        <w:t>Fast die Hälfte aller Software-Entwickler der Welt haben mit Python gearbeitet.</w:t>
+      </w:r>
+      <w:r>
+        <w:rPr>
+          <w:rStyle w:val="Funotenzeichen"/>
+        </w:rPr>
+        <w:footnoteReference w:id="9"/>
+      </w:r>
+      <w:r>
+        <w:t xml:space="preserve"> Somit dominiert Python </w:t>
+      </w:r>
+      <w:r>
+        <w:t>verständlicherweise</w:t>
+      </w:r>
+      <w:r>
+        <w:t xml:space="preserve"> auch die </w:t>
+      </w:r>
+      <w:r>
+        <w:t>Anwendungsbereiche Julias. Als</w:t>
+      </w:r>
+      <w:r>
+        <w:t xml:space="preserve"> aufkommender</w:t>
+      </w:r>
+      <w:r>
+        <w:t xml:space="preserve"> </w:t>
+      </w:r>
+      <w:r>
+        <w:t>Neuling</w:t>
+      </w:r>
+      <w:r>
+        <w:t xml:space="preserve"> wird </w:t>
+      </w:r>
+      <w:r>
+        <w:t>Julia oft mit der am etabliertesten Sprache, also Python verglichen.</w:t>
+      </w:r>
+    </w:p>
+    <w:p>
+      <w:pPr>
+        <w:ind w:left="0" w:firstLine="0"/>
+      </w:pPr>
+      <w:r>
+        <w:t xml:space="preserve">Zudem </w:t>
+      </w:r>
+      <w:r>
+        <w:t>hat sich Julia aufgrund von</w:t>
+      </w:r>
+      <w:r>
+        <w:t xml:space="preserve"> </w:t>
+      </w:r>
+      <w:r>
+        <w:t>vergleichenden Analysen mit den anderen Konkurrenten</w:t>
+      </w:r>
+      <w:r>
+        <w:rPr>
+          <w:rStyle w:val="Funotenzeichen"/>
+        </w:rPr>
+        <w:footnoteReference w:id="10"/>
+      </w:r>
+      <w:r>
+        <w:t xml:space="preserve"> bereits</w:t>
+      </w:r>
+      <w:r>
+        <w:t xml:space="preserve"> in</w:t>
+      </w:r>
+      <w:r>
+        <w:t xml:space="preserve"> </w:t>
+      </w:r>
+      <w:r>
+        <w:t>gewissen Maßen von ihnen abgesetzt.</w:t>
+      </w:r>
+      <w:r>
+        <w:t xml:space="preserve"> </w:t>
+      </w:r>
+    </w:p>
+    <w:p>
+      <w:pPr>
+        <w:pStyle w:val="berschrift1"/>
+      </w:pPr>
+      <w:r>
+        <w:lastRenderedPageBreak/>
+        <w:t>3 Praktische Anwendung von Julia</w:t>
+      </w:r>
+    </w:p>
+    <w:p>
+      <w:pPr>
+        <w:pStyle w:val="berschrift2"/>
+      </w:pPr>
+    </w:p>
+    <w:p>
+      <w:pPr>
+        <w:pStyle w:val="berschrift2"/>
+      </w:pPr>
+      <w:r>
+        <w:t>3.1 Verwendung von Julia und Python</w:t>
+      </w:r>
+    </w:p>
+    <w:p>
+      <w:pPr>
+        <w:pStyle w:val="berschrift2"/>
+      </w:pPr>
+      <w:r>
+        <w:t>3.2 Unterschiede und Gemeinsamkeiten</w:t>
+      </w:r>
+    </w:p>
+    <w:p>
+      <w:pPr>
+        <w:pStyle w:val="berschrift2"/>
+      </w:pPr>
+      <w:r>
+        <w:t>3.3 Auswertung</w:t>
       </w:r>
     </w:p>
     <w:p/>
@@ -1252,33 +1609,51 @@
         <w:pStyle w:val="berschrift1"/>
       </w:pPr>
       <w:r>
-        <w:t>2.2 Anwendungen</w:t>
-      </w:r>
-    </w:p>
-    <w:p>
-      <w:r>
-        <w:t xml:space="preserve">Der grundlegende Aufbau Julias verspricht ihr von Natur aus einen Platz in der Data-Science. Vor allem für Big-Data-Anwendungen und maschinelles Lernen eignet sich </w:t>
-      </w:r>
-      <w:r>
-        <w:lastRenderedPageBreak/>
-        <w:t>Julia aufgrund ihrer hohen Geschwindigkeit. Ähnlich werden ihre Fertigkeiten auch im Finanzwesen angewendet, um Märkte zu modellieren, Risiken zu bewerten oder komplexe Finanzinstrumente zu berechnen. Dabei wird wieder auf die Geschwindigkeit, aber besonders auch auf die Genauigkeit Julias Wert gelegt.</w:t>
-      </w:r>
-    </w:p>
-    <w:p>
-      <w:r>
-        <w:t xml:space="preserve">Die effiziente Ausführung mathematischer Operationen </w:t>
+        <w:t>4 Vergleich mit Python</w:t>
+      </w:r>
+    </w:p>
+    <w:p>
+      <w:pPr>
+        <w:pStyle w:val="berschrift2"/>
+      </w:pPr>
+      <w:r>
+        <w:t>4.1 Syntax und Semantik</w:t>
+      </w:r>
+    </w:p>
+    <w:p>
+      <w:pPr>
+        <w:pStyle w:val="berschrift2"/>
+      </w:pPr>
+      <w:r>
+        <w:t>4.2 Leistung</w:t>
+      </w:r>
+    </w:p>
+    <w:p>
+      <w:pPr>
+        <w:pStyle w:val="berschrift2"/>
+      </w:pPr>
+      <w:r>
+        <w:t>4.3 Community und Unterstützung</w:t>
       </w:r>
     </w:p>
     <w:p/>
     <w:p>
       <w:pPr>
-        <w:pStyle w:val="berschrift2"/>
-      </w:pPr>
-      <w:r>
-        <w:t>2.3 Konkurrenten</w:t>
+        <w:pStyle w:val="berschrift1"/>
+      </w:pPr>
+      <w:r>
+        <w:t>5 Fazit</w:t>
       </w:r>
     </w:p>
     <w:p/>
+    <w:p>
+      <w:pPr>
+        <w:pStyle w:val="berschrift1"/>
+      </w:pPr>
+      <w:r>
+        <w:t>6 Literaturverzeichnis</w:t>
+      </w:r>
+    </w:p>
     <w:sectPr>
       <w:footerReference w:type="even" r:id="rId8"/>
       <w:footerReference w:type="default" r:id="rId9"/>
@@ -1462,6 +1837,7 @@
     <w:p>
       <w:pPr>
         <w:pStyle w:val="Funotentext"/>
+        <w:ind w:left="0" w:firstLine="0"/>
         <w:jc w:val="left"/>
         <w:rPr>
           <w:lang w:val="en-GB"/>
@@ -1469,81 +1845,368 @@
       </w:pPr>
       <w:r>
         <w:rPr>
+          <w:sz w:val="22"/>
+          <w:szCs w:val="22"/>
+          <w:vertAlign w:val="superscript"/>
+        </w:rPr>
+        <w:t>1, 3, 4</w:t>
+      </w:r>
+      <w:r>
+        <w:rPr>
+          <w:sz w:val="22"/>
+          <w:szCs w:val="22"/>
+        </w:rPr>
+        <w:t xml:space="preserve"> </w:t>
+      </w:r>
+      <w:proofErr w:type="spellStart"/>
+      <w:r>
+        <w:t>Bezanson</w:t>
+      </w:r>
+      <w:proofErr w:type="spellEnd"/>
+      <w:r>
+        <w:t xml:space="preserve">, J., Karpinski, S., Shah, V., &amp; Edelman, A. (2012, 14. </w:t>
+      </w:r>
+      <w:proofErr w:type="spellStart"/>
+      <w:r>
+        <w:rPr>
+          <w:lang w:val="en-GB"/>
+        </w:rPr>
+        <w:t>Februar</w:t>
+      </w:r>
+      <w:proofErr w:type="spellEnd"/>
+      <w:r>
+        <w:rPr>
+          <w:lang w:val="en-GB"/>
+        </w:rPr>
+        <w:t>). “Why We Created Julia”.</w:t>
+      </w:r>
+    </w:p>
+    <w:p>
+      <w:pPr>
+        <w:pStyle w:val="Funotentext"/>
+        <w:jc w:val="left"/>
+        <w:rPr>
+          <w:sz w:val="22"/>
+          <w:szCs w:val="22"/>
+          <w:lang w:val="en-GB"/>
+        </w:rPr>
+      </w:pPr>
+      <w:r>
+        <w:rPr>
+          <w:lang w:val="en-GB"/>
+        </w:rPr>
+        <w:t>https://julialang.org/blog/2012/02/why-we-created-julia/</w:t>
+      </w:r>
+    </w:p>
+  </w:footnote>
+  <w:footnote w:id="2">
+    <w:p>
+      <w:pPr>
+        <w:pStyle w:val="Funotentext"/>
+        <w:ind w:left="0" w:firstLine="0"/>
+        <w:rPr>
+          <w:lang w:val="en-GB"/>
+        </w:rPr>
+      </w:pPr>
+      <w:r>
+        <w:rPr>
+          <w:sz w:val="22"/>
+          <w:szCs w:val="22"/>
+          <w:vertAlign w:val="superscript"/>
+          <w:lang w:val="en-GB"/>
+        </w:rPr>
+        <w:t>2, 5</w:t>
+      </w:r>
+      <w:r>
+        <w:rPr>
+          <w:sz w:val="22"/>
+          <w:szCs w:val="22"/>
+          <w:lang w:val="en-GB"/>
+        </w:rPr>
+        <w:t xml:space="preserve"> </w:t>
+      </w:r>
+      <w:r>
+        <w:rPr>
+          <w:lang w:val="en-GB"/>
+        </w:rPr>
+        <w:t>https://en.wikipedia.org/wiki/Julia_(programming_language)</w:t>
+      </w:r>
+    </w:p>
+  </w:footnote>
+  <w:footnote w:id="3">
+    <w:p>
+      <w:pPr>
+        <w:pStyle w:val="Funotentext"/>
+        <w:ind w:left="0" w:firstLine="0"/>
+        <w:rPr>
+          <w:lang w:val="en-GB"/>
+        </w:rPr>
+      </w:pPr>
+    </w:p>
+  </w:footnote>
+  <w:footnote w:id="4">
+    <w:p>
+      <w:pPr>
+        <w:pStyle w:val="Funotentext"/>
+        <w:ind w:left="0" w:firstLine="0"/>
+        <w:jc w:val="left"/>
+        <w:rPr>
+          <w:lang w:val="en-GB"/>
+        </w:rPr>
+      </w:pPr>
+    </w:p>
+  </w:footnote>
+  <w:footnote w:id="5">
+    <w:p>
+      <w:pPr>
+        <w:pStyle w:val="Funotentext"/>
+        <w:ind w:left="0" w:firstLine="0"/>
+        <w:rPr>
+          <w:lang w:val="en-GB"/>
+        </w:rPr>
+      </w:pPr>
+    </w:p>
+  </w:footnote>
+  <w:footnote w:id="6">
+    <w:p>
+      <w:pPr>
+        <w:pStyle w:val="Funotentext"/>
+        <w:ind w:left="0" w:firstLine="0"/>
+        <w:jc w:val="left"/>
+        <w:rPr>
+          <w:lang w:val="en-GB"/>
+        </w:rPr>
+      </w:pPr>
+      <w:r>
+        <w:rPr>
           <w:rStyle w:val="Funotenzeichen"/>
+          <w:sz w:val="22"/>
+          <w:szCs w:val="22"/>
         </w:rPr>
         <w:footnoteRef/>
       </w:r>
       <w:r>
+        <w:rPr>
+          <w:sz w:val="22"/>
+          <w:szCs w:val="22"/>
+        </w:rPr>
         <w:t xml:space="preserve"> </w:t>
       </w:r>
       <w:proofErr w:type="spellStart"/>
       <w:r>
-        <w:rPr>
-          <w:sz w:val="18"/>
-          <w:szCs w:val="18"/>
-        </w:rPr>
         <w:t>Bezanson</w:t>
       </w:r>
       <w:proofErr w:type="spellEnd"/>
       <w:r>
-        <w:rPr>
-          <w:sz w:val="18"/>
-          <w:szCs w:val="18"/>
-        </w:rPr>
         <w:t>, J., Karpinski, S., Shah, V., &amp; Edelman, A. (201</w:t>
       </w:r>
       <w:r>
-        <w:rPr>
-          <w:sz w:val="18"/>
-          <w:szCs w:val="18"/>
-        </w:rPr>
-        <w:t>2</w:t>
-      </w:r>
-      <w:r>
-        <w:rPr>
-          <w:sz w:val="18"/>
-          <w:szCs w:val="18"/>
-        </w:rPr>
+        <w:t>7</w:t>
+      </w:r>
+      <w:r>
         <w:t xml:space="preserve">, </w:t>
       </w:r>
       <w:r>
-        <w:rPr>
-          <w:sz w:val="18"/>
-          <w:szCs w:val="18"/>
-        </w:rPr>
-        <w:t xml:space="preserve">14. </w:t>
-      </w:r>
-      <w:r>
-        <w:rPr>
-          <w:sz w:val="18"/>
-          <w:szCs w:val="18"/>
-          <w:lang w:val="en-GB"/>
-        </w:rPr>
-        <w:t xml:space="preserve">Februar). </w:t>
-      </w:r>
-      <w:r>
-        <w:rPr>
-          <w:sz w:val="18"/>
-          <w:szCs w:val="18"/>
-          <w:lang w:val="en-GB"/>
-        </w:rPr>
-        <w:t>“Why We Created Julia”</w:t>
-      </w:r>
-      <w:r>
-        <w:rPr>
-          <w:sz w:val="18"/>
-          <w:szCs w:val="18"/>
-          <w:lang w:val="en-GB"/>
-        </w:rPr>
+        <w:t>27</w:t>
+      </w:r>
+      <w:r>
         <w:t xml:space="preserve">. </w:t>
       </w:r>
-      <w:r>
-        <w:rPr>
-          <w:sz w:val="18"/>
-          <w:szCs w:val="18"/>
-          <w:lang w:val="en-GB"/>
-        </w:rPr>
-        <w:t>https://julialang.org/blog/2012/02/why-we-created-julia/</w:t>
+      <w:proofErr w:type="spellStart"/>
+      <w:r>
+        <w:rPr>
+          <w:lang w:val="en-GB"/>
+        </w:rPr>
+        <w:t>Februar</w:t>
+      </w:r>
+      <w:proofErr w:type="spellEnd"/>
+      <w:r>
+        <w:rPr>
+          <w:lang w:val="en-GB"/>
+        </w:rPr>
+        <w:t>). “</w:t>
+      </w:r>
+      <w:r>
+        <w:rPr>
+          <w:lang w:val="en-GB"/>
+        </w:rPr>
+        <w:t>Julia: A Fresh Approach to Numerical Computing</w:t>
+      </w:r>
+      <w:r>
+        <w:rPr>
+          <w:lang w:val="en-GB"/>
+        </w:rPr>
+        <w:t>”.</w:t>
+      </w:r>
+    </w:p>
+    <w:p>
+      <w:pPr>
+        <w:pStyle w:val="Funotentext"/>
+        <w:rPr>
+          <w:sz w:val="22"/>
+          <w:szCs w:val="22"/>
+          <w:lang w:val="en-GB"/>
+        </w:rPr>
+      </w:pPr>
+      <w:r>
+        <w:rPr>
+          <w:lang w:val="en-GB"/>
+        </w:rPr>
+        <w:t>https://julialang.org/assets/research/julia-fresh-approach-BEKS.pdf</w:t>
+      </w:r>
+    </w:p>
+  </w:footnote>
+  <w:footnote w:id="7">
+    <w:p>
+      <w:pPr>
+        <w:pStyle w:val="Funotentext"/>
+        <w:rPr>
+          <w:sz w:val="22"/>
+          <w:szCs w:val="22"/>
+          <w:lang w:val="en-GB"/>
+        </w:rPr>
+      </w:pPr>
+      <w:r>
+        <w:rPr>
+          <w:rStyle w:val="Funotenzeichen"/>
+          <w:sz w:val="22"/>
+          <w:szCs w:val="22"/>
+        </w:rPr>
+        <w:footnoteRef/>
+      </w:r>
+      <w:r>
+        <w:rPr>
+          <w:sz w:val="22"/>
+          <w:szCs w:val="22"/>
+          <w:lang w:val="en-GB"/>
+        </w:rPr>
+        <w:t xml:space="preserve"> </w:t>
+      </w:r>
+      <w:hyperlink r:id="rId1" w:tgtFrame="_blank" w:history="1">
+        <w:r>
+          <w:rPr>
+            <w:rStyle w:val="Hyperlink"/>
+            <w:color w:val="auto"/>
+            <w:u w:val="none"/>
+            <w:lang w:val="en-GB"/>
+          </w:rPr>
+          <w:t>https://youtube.com/watch?v=FihLyzdjN_8&amp;si=ID9S6E1QNt24mRhR</w:t>
+        </w:r>
+      </w:hyperlink>
+    </w:p>
+  </w:footnote>
+  <w:footnote w:id="8">
+    <w:p>
+      <w:pPr>
+        <w:pStyle w:val="Funotentext"/>
+        <w:rPr>
+          <w:sz w:val="22"/>
+          <w:szCs w:val="22"/>
+          <w:lang w:val="en-GB"/>
+        </w:rPr>
+      </w:pPr>
+      <w:r>
+        <w:rPr>
+          <w:rStyle w:val="Funotenzeichen"/>
+          <w:sz w:val="22"/>
+          <w:szCs w:val="22"/>
+        </w:rPr>
+        <w:footnoteRef/>
+      </w:r>
+      <w:r>
+        <w:rPr>
+          <w:sz w:val="22"/>
+          <w:szCs w:val="22"/>
+          <w:lang w:val="en-GB"/>
+        </w:rPr>
+        <w:t xml:space="preserve"> </w:t>
+      </w:r>
+      <w:r>
+        <w:rPr>
+          <w:lang w:val="en-GB"/>
+        </w:rPr>
+        <w:t>https://en.wikibooks.org/wiki/Introducing_Julia/Jobs#cite_note-5</w:t>
+      </w:r>
+    </w:p>
+  </w:footnote>
+  <w:footnote w:id="9">
+    <w:p>
+      <w:pPr>
+        <w:pStyle w:val="Funotentext"/>
+        <w:rPr>
+          <w:lang w:val="en-GB"/>
+        </w:rPr>
+      </w:pPr>
+      <w:r>
+        <w:rPr>
+          <w:rStyle w:val="Funotenzeichen"/>
+          <w:sz w:val="22"/>
+          <w:szCs w:val="22"/>
+        </w:rPr>
+        <w:footnoteRef/>
+      </w:r>
+      <w:r>
+        <w:rPr>
+          <w:sz w:val="22"/>
+          <w:szCs w:val="22"/>
+          <w:lang w:val="en-GB"/>
+        </w:rPr>
+        <w:t xml:space="preserve"> </w:t>
+      </w:r>
+      <w:r>
+        <w:rPr>
+          <w:lang w:val="en-GB"/>
+        </w:rPr>
+        <w:t>https://www.statista.com/statistics/793628/worldwide-developer-survey-most-used-languages/</w:t>
+      </w:r>
+    </w:p>
+  </w:footnote>
+  <w:footnote w:id="10">
+    <w:p>
+      <w:pPr>
+        <w:pStyle w:val="Funotentext"/>
+        <w:jc w:val="left"/>
+        <w:rPr>
+          <w:lang w:val="en-GB"/>
+        </w:rPr>
+      </w:pPr>
+      <w:r>
+        <w:rPr>
+          <w:rStyle w:val="Funotenzeichen"/>
+        </w:rPr>
+        <w:footnoteRef/>
+      </w:r>
+      <w:r>
+        <w:rPr>
+          <w:lang w:val="en-GB"/>
+        </w:rPr>
+        <w:t xml:space="preserve">  Januszek, T., </w:t>
+      </w:r>
+      <w:proofErr w:type="spellStart"/>
+      <w:r>
+        <w:rPr>
+          <w:lang w:val="en-GB"/>
+        </w:rPr>
+        <w:t>Pleszczynski</w:t>
+      </w:r>
+      <w:proofErr w:type="spellEnd"/>
+      <w:r>
+        <w:rPr>
+          <w:lang w:val="en-GB"/>
+        </w:rPr>
+        <w:t>, M. (2018) „</w:t>
+      </w:r>
+      <w:r>
+        <w:rPr>
+          <w:lang w:val="en-GB"/>
+        </w:rPr>
+        <w:t>Comparative analysis of the efficiency of Julia language against the other classic programming languages</w:t>
+      </w:r>
+      <w:r>
+        <w:rPr>
+          <w:lang w:val="en-GB"/>
+        </w:rPr>
+        <w:t>”</w:t>
       </w:r>
     </w:p>
   </w:footnote>
@@ -2655,7 +3318,6 @@
   <w:style w:type="character" w:default="1" w:styleId="Absatz-Standardschriftart">
     <w:name w:val="Default Paragraph Font"/>
     <w:uiPriority w:val="1"/>
-    <w:semiHidden/>
     <w:unhideWhenUsed/>
   </w:style>
   <w:style w:type="table" w:default="1" w:styleId="NormaleTabelle">
@@ -2754,6 +3416,29 @@
     <w:rsid w:val="00955858"/>
     <w:rPr>
       <w:vertAlign w:val="superscript"/>
+    </w:rPr>
+  </w:style>
+  <w:style w:type="character" w:styleId="Hyperlink">
+    <w:name w:val="Hyperlink"/>
+    <w:basedOn w:val="Absatz-Standardschriftart"/>
+    <w:uiPriority w:val="99"/>
+    <w:unhideWhenUsed/>
+    <w:rsid w:val="00230DDF"/>
+    <w:rPr>
+      <w:color w:val="467886" w:themeColor="hyperlink"/>
+      <w:u w:val="single"/>
+    </w:rPr>
+  </w:style>
+  <w:style w:type="character" w:styleId="NichtaufgelsteErwhnung">
+    <w:name w:val="Unresolved Mention"/>
+    <w:basedOn w:val="Absatz-Standardschriftart"/>
+    <w:uiPriority w:val="99"/>
+    <w:semiHidden/>
+    <w:unhideWhenUsed/>
+    <w:rsid w:val="00230DDF"/>
+    <w:rPr>
+      <w:color w:val="605E5C"/>
+      <w:shd w:val="clear" w:color="auto" w:fill="E1DFDD"/>
     </w:rPr>
   </w:style>
 </w:styles>

--- a/Seminararbeit.docx
+++ b/Seminararbeit.docx
@@ -380,16 +380,6 @@
         <w:spacing w:after="160" w:line="259" w:lineRule="auto"/>
         <w:ind w:left="0" w:right="0" w:firstLine="0"/>
         <w:jc w:val="left"/>
-        <w:rPr>
-          <w:sz w:val="44"/>
-        </w:rPr>
-      </w:pPr>
-    </w:p>
-    <w:p>
-      <w:pPr>
-        <w:spacing w:after="160" w:line="259" w:lineRule="auto"/>
-        <w:ind w:left="0" w:right="0" w:firstLine="0"/>
-        <w:jc w:val="left"/>
       </w:pPr>
     </w:p>
     <w:p>
@@ -410,12 +400,15 @@
         <w:spacing w:after="3" w:line="259" w:lineRule="auto"/>
         <w:ind w:right="4"/>
         <w:jc w:val="center"/>
-      </w:pPr>
-      <w:r>
         <w:rPr>
           <w:sz w:val="28"/>
         </w:rPr>
-        <w:t xml:space="preserve">Autor: Theodor Schwarzrock </w:t>
+      </w:pPr>
+      <w:r>
+        <w:rPr>
+          <w:sz w:val="28"/>
+        </w:rPr>
+        <w:t>Autor: Theodor Schwarzrock</w:t>
       </w:r>
     </w:p>
     <w:p>
@@ -428,6 +421,19 @@
         <w:rPr>
           <w:sz w:val="28"/>
         </w:rPr>
+        <w:t>Tutorium: 12/7</w:t>
+      </w:r>
+    </w:p>
+    <w:p>
+      <w:pPr>
+        <w:spacing w:after="3" w:line="259" w:lineRule="auto"/>
+        <w:ind w:right="4"/>
+        <w:jc w:val="center"/>
+      </w:pPr>
+      <w:r>
+        <w:rPr>
+          <w:sz w:val="28"/>
+        </w:rPr>
         <w:t xml:space="preserve">Lehrer: Herr Möller </w:t>
       </w:r>
     </w:p>
@@ -479,7 +485,25 @@
         <w:rPr>
           <w:sz w:val="28"/>
         </w:rPr>
-        <w:t xml:space="preserve">08.04.2024 </w:t>
+        <w:t>18</w:t>
+      </w:r>
+      <w:r>
+        <w:rPr>
+          <w:sz w:val="28"/>
+        </w:rPr>
+        <w:t>.</w:t>
+      </w:r>
+      <w:r>
+        <w:rPr>
+          <w:sz w:val="28"/>
+        </w:rPr>
+        <w:t>10</w:t>
+      </w:r>
+      <w:r>
+        <w:rPr>
+          <w:sz w:val="28"/>
+        </w:rPr>
+        <w:t xml:space="preserve">.2024 </w:t>
       </w:r>
     </w:p>
     <w:p>
@@ -520,11 +544,1971 @@
     </w:p>
     <w:p>
       <w:pPr>
+        <w:spacing w:after="201" w:line="259" w:lineRule="auto"/>
+        <w:ind w:left="0" w:right="0" w:firstLine="0"/>
+        <w:jc w:val="left"/>
+        <w:rPr>
+          <w:sz w:val="28"/>
+        </w:rPr>
+      </w:pPr>
+    </w:p>
+    <w:p>
+      <w:pPr>
+        <w:rPr>
+          <w:b/>
+          <w:bCs/>
+          <w:sz w:val="28"/>
+          <w:szCs w:val="28"/>
+        </w:rPr>
+      </w:pPr>
+      <w:r>
+        <w:rPr>
+          <w:b/>
+          <w:bCs/>
+          <w:sz w:val="28"/>
+          <w:szCs w:val="28"/>
+        </w:rPr>
+        <w:lastRenderedPageBreak/>
+        <w:t>Inhaltsverzeichnis</w:t>
+      </w:r>
+    </w:p>
+    <w:p/>
+    <w:p>
+      <w:pPr>
+        <w:pStyle w:val="Verzeichnis1"/>
+        <w:rPr>
+          <w:rFonts w:asciiTheme="minorHAnsi" w:eastAsiaTheme="minorEastAsia" w:hAnsiTheme="minorHAnsi" w:cstheme="minorBidi"/>
+          <w:b w:val="0"/>
+          <w:bCs w:val="0"/>
+          <w:color w:val="auto"/>
+        </w:rPr>
+      </w:pPr>
+      <w:r>
+        <w:fldChar w:fldCharType="begin"/>
+      </w:r>
+      <w:r>
+        <w:instrText xml:space="preserve"> TOC \o "1-3" \h \z \u </w:instrText>
+      </w:r>
+      <w:r>
+        <w:fldChar w:fldCharType="separate"/>
+      </w:r>
+      <w:hyperlink w:anchor="_Toc179822323" w:history="1">
+        <w:r>
+          <w:rPr>
+            <w:rStyle w:val="Hyperlink"/>
+            <w:lang w:val="en-GB"/>
+          </w:rPr>
+          <w:t>1 Einleitung</w:t>
+        </w:r>
+        <w:r>
+          <w:rPr>
+            <w:webHidden/>
+          </w:rPr>
+          <w:tab/>
+        </w:r>
+        <w:r>
+          <w:rPr>
+            <w:webHidden/>
+          </w:rPr>
+          <w:fldChar w:fldCharType="begin"/>
+        </w:r>
+        <w:r>
+          <w:rPr>
+            <w:webHidden/>
+          </w:rPr>
+          <w:instrText xml:space="preserve"> PAGEREF _Toc179822323 \h </w:instrText>
+        </w:r>
+        <w:r>
+          <w:rPr>
+            <w:webHidden/>
+          </w:rPr>
+        </w:r>
+        <w:r>
+          <w:rPr>
+            <w:webHidden/>
+          </w:rPr>
+          <w:fldChar w:fldCharType="separate"/>
+        </w:r>
+        <w:r>
+          <w:rPr>
+            <w:webHidden/>
+          </w:rPr>
+          <w:t>1</w:t>
+        </w:r>
+        <w:r>
+          <w:rPr>
+            <w:webHidden/>
+          </w:rPr>
+          <w:fldChar w:fldCharType="end"/>
+        </w:r>
+      </w:hyperlink>
+    </w:p>
+    <w:p>
+      <w:pPr>
+        <w:pStyle w:val="Verzeichnis1"/>
+        <w:rPr>
+          <w:rFonts w:asciiTheme="minorHAnsi" w:eastAsiaTheme="minorEastAsia" w:hAnsiTheme="minorHAnsi" w:cstheme="minorBidi"/>
+          <w:b w:val="0"/>
+          <w:bCs w:val="0"/>
+          <w:color w:val="auto"/>
+        </w:rPr>
+      </w:pPr>
+      <w:hyperlink w:anchor="_Toc179822324" w:history="1">
+        <w:r>
+          <w:rPr>
+            <w:rStyle w:val="Hyperlink"/>
+          </w:rPr>
+          <w:t>2 Die Programmiersprache Julia</w:t>
+        </w:r>
+        <w:r>
+          <w:rPr>
+            <w:webHidden/>
+          </w:rPr>
+          <w:tab/>
+        </w:r>
+        <w:r>
+          <w:rPr>
+            <w:webHidden/>
+          </w:rPr>
+          <w:fldChar w:fldCharType="begin"/>
+        </w:r>
+        <w:r>
+          <w:rPr>
+            <w:webHidden/>
+          </w:rPr>
+          <w:instrText xml:space="preserve"> PAGEREF _Toc179822324 \h </w:instrText>
+        </w:r>
+        <w:r>
+          <w:rPr>
+            <w:webHidden/>
+          </w:rPr>
+        </w:r>
+        <w:r>
+          <w:rPr>
+            <w:webHidden/>
+          </w:rPr>
+          <w:fldChar w:fldCharType="separate"/>
+        </w:r>
+        <w:r>
+          <w:rPr>
+            <w:webHidden/>
+          </w:rPr>
+          <w:t>2</w:t>
+        </w:r>
+        <w:r>
+          <w:rPr>
+            <w:webHidden/>
+          </w:rPr>
+          <w:fldChar w:fldCharType="end"/>
+        </w:r>
+      </w:hyperlink>
+    </w:p>
+    <w:p>
+      <w:pPr>
+        <w:pStyle w:val="Verzeichnis2"/>
+        <w:rPr>
+          <w:rFonts w:asciiTheme="minorHAnsi" w:eastAsiaTheme="minorEastAsia" w:hAnsiTheme="minorHAnsi" w:cstheme="minorBidi"/>
+          <w:color w:val="auto"/>
+        </w:rPr>
+      </w:pPr>
+      <w:hyperlink w:anchor="_Toc179822325" w:history="1">
+        <w:r>
+          <w:rPr>
+            <w:rStyle w:val="Hyperlink"/>
+            <w:i w:val="0"/>
+            <w:iCs w:val="0"/>
+          </w:rPr>
+          <w:t>2.1 Entstehung und Geschichte</w:t>
+        </w:r>
+        <w:r>
+          <w:rPr>
+            <w:webHidden/>
+          </w:rPr>
+          <w:tab/>
+        </w:r>
+        <w:r>
+          <w:rPr>
+            <w:webHidden/>
+          </w:rPr>
+          <w:fldChar w:fldCharType="begin"/>
+        </w:r>
+        <w:r>
+          <w:rPr>
+            <w:webHidden/>
+          </w:rPr>
+          <w:instrText xml:space="preserve"> PAGEREF _Toc179822325 \h </w:instrText>
+        </w:r>
+        <w:r>
+          <w:rPr>
+            <w:webHidden/>
+          </w:rPr>
+        </w:r>
+        <w:r>
+          <w:rPr>
+            <w:webHidden/>
+          </w:rPr>
+          <w:fldChar w:fldCharType="separate"/>
+        </w:r>
+        <w:r>
+          <w:rPr>
+            <w:webHidden/>
+          </w:rPr>
+          <w:t>2</w:t>
+        </w:r>
+        <w:r>
+          <w:rPr>
+            <w:webHidden/>
+          </w:rPr>
+          <w:fldChar w:fldCharType="end"/>
+        </w:r>
+      </w:hyperlink>
+    </w:p>
+    <w:p>
+      <w:pPr>
+        <w:pStyle w:val="Verzeichnis2"/>
+        <w:rPr>
+          <w:rFonts w:asciiTheme="minorHAnsi" w:eastAsiaTheme="minorEastAsia" w:hAnsiTheme="minorHAnsi" w:cstheme="minorBidi"/>
+          <w:color w:val="auto"/>
+        </w:rPr>
+      </w:pPr>
+      <w:hyperlink w:anchor="_Toc179822326" w:history="1">
+        <w:r>
+          <w:rPr>
+            <w:rStyle w:val="Hyperlink"/>
+            <w:i w:val="0"/>
+            <w:iCs w:val="0"/>
+          </w:rPr>
+          <w:t>2.2 Anwendungen</w:t>
+        </w:r>
+        <w:r>
+          <w:rPr>
+            <w:webHidden/>
+          </w:rPr>
+          <w:tab/>
+        </w:r>
+        <w:r>
+          <w:rPr>
+            <w:webHidden/>
+          </w:rPr>
+          <w:fldChar w:fldCharType="begin"/>
+        </w:r>
+        <w:r>
+          <w:rPr>
+            <w:webHidden/>
+          </w:rPr>
+          <w:instrText xml:space="preserve"> PAGEREF _Toc179822326 \h </w:instrText>
+        </w:r>
+        <w:r>
+          <w:rPr>
+            <w:webHidden/>
+          </w:rPr>
+        </w:r>
+        <w:r>
+          <w:rPr>
+            <w:webHidden/>
+          </w:rPr>
+          <w:fldChar w:fldCharType="separate"/>
+        </w:r>
+        <w:r>
+          <w:rPr>
+            <w:webHidden/>
+          </w:rPr>
+          <w:t>3</w:t>
+        </w:r>
+        <w:r>
+          <w:rPr>
+            <w:webHidden/>
+          </w:rPr>
+          <w:fldChar w:fldCharType="end"/>
+        </w:r>
+      </w:hyperlink>
+    </w:p>
+    <w:p>
+      <w:pPr>
+        <w:pStyle w:val="Verzeichnis2"/>
+        <w:rPr>
+          <w:rFonts w:asciiTheme="minorHAnsi" w:eastAsiaTheme="minorEastAsia" w:hAnsiTheme="minorHAnsi" w:cstheme="minorBidi"/>
+          <w:color w:val="auto"/>
+        </w:rPr>
+      </w:pPr>
+      <w:hyperlink w:anchor="_Toc179822327" w:history="1">
+        <w:r>
+          <w:rPr>
+            <w:rStyle w:val="Hyperlink"/>
+            <w:i w:val="0"/>
+            <w:iCs w:val="0"/>
+          </w:rPr>
+          <w:t>2.3 Konkurrenten</w:t>
+        </w:r>
+        <w:r>
+          <w:rPr>
+            <w:webHidden/>
+          </w:rPr>
+          <w:tab/>
+        </w:r>
+        <w:r>
+          <w:rPr>
+            <w:webHidden/>
+          </w:rPr>
+          <w:fldChar w:fldCharType="begin"/>
+        </w:r>
+        <w:r>
+          <w:rPr>
+            <w:webHidden/>
+          </w:rPr>
+          <w:instrText xml:space="preserve"> PAGEREF _Toc179822327 \h </w:instrText>
+        </w:r>
+        <w:r>
+          <w:rPr>
+            <w:webHidden/>
+          </w:rPr>
+        </w:r>
+        <w:r>
+          <w:rPr>
+            <w:webHidden/>
+          </w:rPr>
+          <w:fldChar w:fldCharType="separate"/>
+        </w:r>
+        <w:r>
+          <w:rPr>
+            <w:webHidden/>
+          </w:rPr>
+          <w:t>3</w:t>
+        </w:r>
+        <w:r>
+          <w:rPr>
+            <w:webHidden/>
+          </w:rPr>
+          <w:fldChar w:fldCharType="end"/>
+        </w:r>
+      </w:hyperlink>
+    </w:p>
+    <w:p>
+      <w:pPr>
+        <w:pStyle w:val="Verzeichnis1"/>
+        <w:rPr>
+          <w:rFonts w:asciiTheme="minorHAnsi" w:eastAsiaTheme="minorEastAsia" w:hAnsiTheme="minorHAnsi" w:cstheme="minorBidi"/>
+          <w:b w:val="0"/>
+          <w:bCs w:val="0"/>
+          <w:color w:val="auto"/>
+        </w:rPr>
+      </w:pPr>
+      <w:hyperlink w:anchor="_Toc179822328" w:history="1">
+        <w:r>
+          <w:rPr>
+            <w:rStyle w:val="Hyperlink"/>
+          </w:rPr>
+          <w:t>3 Vergleich mit Python</w:t>
+        </w:r>
+        <w:r>
+          <w:rPr>
+            <w:webHidden/>
+          </w:rPr>
+          <w:tab/>
+        </w:r>
+        <w:r>
+          <w:rPr>
+            <w:webHidden/>
+          </w:rPr>
+          <w:fldChar w:fldCharType="begin"/>
+        </w:r>
+        <w:r>
+          <w:rPr>
+            <w:webHidden/>
+          </w:rPr>
+          <w:instrText xml:space="preserve"> PAGEREF _Toc179822328 \h </w:instrText>
+        </w:r>
+        <w:r>
+          <w:rPr>
+            <w:webHidden/>
+          </w:rPr>
+        </w:r>
+        <w:r>
+          <w:rPr>
+            <w:webHidden/>
+          </w:rPr>
+          <w:fldChar w:fldCharType="separate"/>
+        </w:r>
+        <w:r>
+          <w:rPr>
+            <w:webHidden/>
+          </w:rPr>
+          <w:t>4</w:t>
+        </w:r>
+        <w:r>
+          <w:rPr>
+            <w:webHidden/>
+          </w:rPr>
+          <w:fldChar w:fldCharType="end"/>
+        </w:r>
+      </w:hyperlink>
+    </w:p>
+    <w:p>
+      <w:pPr>
+        <w:pStyle w:val="Verzeichnis2"/>
+        <w:rPr>
+          <w:rFonts w:asciiTheme="minorHAnsi" w:eastAsiaTheme="minorEastAsia" w:hAnsiTheme="minorHAnsi" w:cstheme="minorBidi"/>
+          <w:color w:val="auto"/>
+        </w:rPr>
+      </w:pPr>
+      <w:hyperlink w:anchor="_Toc179822329" w:history="1">
+        <w:r>
+          <w:rPr>
+            <w:rStyle w:val="Hyperlink"/>
+            <w:i w:val="0"/>
+            <w:iCs w:val="0"/>
+          </w:rPr>
+          <w:t>3.1 Syntax und Semantik</w:t>
+        </w:r>
+        <w:r>
+          <w:rPr>
+            <w:webHidden/>
+          </w:rPr>
+          <w:tab/>
+        </w:r>
+        <w:r>
+          <w:rPr>
+            <w:webHidden/>
+          </w:rPr>
+          <w:fldChar w:fldCharType="begin"/>
+        </w:r>
+        <w:r>
+          <w:rPr>
+            <w:webHidden/>
+          </w:rPr>
+          <w:instrText xml:space="preserve"> PAGEREF _Toc179822329 \h </w:instrText>
+        </w:r>
+        <w:r>
+          <w:rPr>
+            <w:webHidden/>
+          </w:rPr>
+        </w:r>
+        <w:r>
+          <w:rPr>
+            <w:webHidden/>
+          </w:rPr>
+          <w:fldChar w:fldCharType="separate"/>
+        </w:r>
+        <w:r>
+          <w:rPr>
+            <w:webHidden/>
+          </w:rPr>
+          <w:t>4</w:t>
+        </w:r>
+        <w:r>
+          <w:rPr>
+            <w:webHidden/>
+          </w:rPr>
+          <w:fldChar w:fldCharType="end"/>
+        </w:r>
+      </w:hyperlink>
+    </w:p>
+    <w:p>
+      <w:pPr>
+        <w:pStyle w:val="Verzeichnis3"/>
+        <w:tabs>
+          <w:tab w:val="right" w:leader="dot" w:pos="8215"/>
+        </w:tabs>
+        <w:rPr>
+          <w:rFonts w:asciiTheme="minorHAnsi" w:eastAsiaTheme="minorEastAsia" w:hAnsiTheme="minorHAnsi" w:cstheme="minorBidi"/>
+          <w:i/>
+          <w:iCs/>
+          <w:noProof/>
+          <w:color w:val="auto"/>
+        </w:rPr>
+      </w:pPr>
+      <w:hyperlink w:anchor="_Toc179822330" w:history="1">
+        <w:r>
+          <w:rPr>
+            <w:rStyle w:val="Hyperlink"/>
+            <w:i/>
+            <w:iCs/>
+            <w:noProof/>
+          </w:rPr>
+          <w:t>3.1.1 Dynamische Typisierung Julias</w:t>
+        </w:r>
+        <w:r>
+          <w:rPr>
+            <w:i/>
+            <w:iCs/>
+            <w:noProof/>
+            <w:webHidden/>
+          </w:rPr>
+          <w:tab/>
+        </w:r>
+        <w:r>
+          <w:rPr>
+            <w:i/>
+            <w:iCs/>
+            <w:noProof/>
+            <w:webHidden/>
+          </w:rPr>
+          <w:fldChar w:fldCharType="begin"/>
+        </w:r>
+        <w:r>
+          <w:rPr>
+            <w:i/>
+            <w:iCs/>
+            <w:noProof/>
+            <w:webHidden/>
+          </w:rPr>
+          <w:instrText xml:space="preserve"> PAGEREF _Toc179822330 \h </w:instrText>
+        </w:r>
+        <w:r>
+          <w:rPr>
+            <w:i/>
+            <w:iCs/>
+            <w:noProof/>
+            <w:webHidden/>
+          </w:rPr>
+        </w:r>
+        <w:r>
+          <w:rPr>
+            <w:i/>
+            <w:iCs/>
+            <w:noProof/>
+            <w:webHidden/>
+          </w:rPr>
+          <w:fldChar w:fldCharType="separate"/>
+        </w:r>
+        <w:r>
+          <w:rPr>
+            <w:i/>
+            <w:iCs/>
+            <w:noProof/>
+            <w:webHidden/>
+          </w:rPr>
+          <w:t>4</w:t>
+        </w:r>
+        <w:r>
+          <w:rPr>
+            <w:i/>
+            <w:iCs/>
+            <w:noProof/>
+            <w:webHidden/>
+          </w:rPr>
+          <w:fldChar w:fldCharType="end"/>
+        </w:r>
+      </w:hyperlink>
+    </w:p>
+    <w:p>
+      <w:pPr>
+        <w:pStyle w:val="Verzeichnis3"/>
+        <w:tabs>
+          <w:tab w:val="right" w:leader="dot" w:pos="8215"/>
+        </w:tabs>
+        <w:rPr>
+          <w:rFonts w:asciiTheme="minorHAnsi" w:eastAsiaTheme="minorEastAsia" w:hAnsiTheme="minorHAnsi" w:cstheme="minorBidi"/>
+          <w:i/>
+          <w:iCs/>
+          <w:noProof/>
+          <w:color w:val="auto"/>
+        </w:rPr>
+      </w:pPr>
+      <w:hyperlink w:anchor="_Toc179822331" w:history="1">
+        <w:r>
+          <w:rPr>
+            <w:rStyle w:val="Hyperlink"/>
+            <w:i/>
+            <w:iCs/>
+            <w:noProof/>
+          </w:rPr>
+          <w:t>3.1.2 Variablen</w:t>
+        </w:r>
+        <w:r>
+          <w:rPr>
+            <w:i/>
+            <w:iCs/>
+            <w:noProof/>
+            <w:webHidden/>
+          </w:rPr>
+          <w:tab/>
+        </w:r>
+        <w:r>
+          <w:rPr>
+            <w:i/>
+            <w:iCs/>
+            <w:noProof/>
+            <w:webHidden/>
+          </w:rPr>
+          <w:fldChar w:fldCharType="begin"/>
+        </w:r>
+        <w:r>
+          <w:rPr>
+            <w:i/>
+            <w:iCs/>
+            <w:noProof/>
+            <w:webHidden/>
+          </w:rPr>
+          <w:instrText xml:space="preserve"> PAGEREF _Toc179822331 \h </w:instrText>
+        </w:r>
+        <w:r>
+          <w:rPr>
+            <w:i/>
+            <w:iCs/>
+            <w:noProof/>
+            <w:webHidden/>
+          </w:rPr>
+        </w:r>
+        <w:r>
+          <w:rPr>
+            <w:i/>
+            <w:iCs/>
+            <w:noProof/>
+            <w:webHidden/>
+          </w:rPr>
+          <w:fldChar w:fldCharType="separate"/>
+        </w:r>
+        <w:r>
+          <w:rPr>
+            <w:i/>
+            <w:iCs/>
+            <w:noProof/>
+            <w:webHidden/>
+          </w:rPr>
+          <w:t>4</w:t>
+        </w:r>
+        <w:r>
+          <w:rPr>
+            <w:i/>
+            <w:iCs/>
+            <w:noProof/>
+            <w:webHidden/>
+          </w:rPr>
+          <w:fldChar w:fldCharType="end"/>
+        </w:r>
+      </w:hyperlink>
+    </w:p>
+    <w:p>
+      <w:pPr>
+        <w:pStyle w:val="Verzeichnis3"/>
+        <w:tabs>
+          <w:tab w:val="right" w:leader="dot" w:pos="8215"/>
+        </w:tabs>
+        <w:rPr>
+          <w:rFonts w:asciiTheme="minorHAnsi" w:eastAsiaTheme="minorEastAsia" w:hAnsiTheme="minorHAnsi" w:cstheme="minorBidi"/>
+          <w:i/>
+          <w:iCs/>
+          <w:noProof/>
+          <w:color w:val="auto"/>
+        </w:rPr>
+      </w:pPr>
+      <w:hyperlink w:anchor="_Toc179822332" w:history="1">
+        <w:r>
+          <w:rPr>
+            <w:rStyle w:val="Hyperlink"/>
+            <w:i/>
+            <w:iCs/>
+            <w:noProof/>
+          </w:rPr>
+          <w:t>3.1.3 Booleans und Vergleichsoperationen</w:t>
+        </w:r>
+        <w:r>
+          <w:rPr>
+            <w:i/>
+            <w:iCs/>
+            <w:noProof/>
+            <w:webHidden/>
+          </w:rPr>
+          <w:tab/>
+        </w:r>
+        <w:r>
+          <w:rPr>
+            <w:i/>
+            <w:iCs/>
+            <w:noProof/>
+            <w:webHidden/>
+          </w:rPr>
+          <w:fldChar w:fldCharType="begin"/>
+        </w:r>
+        <w:r>
+          <w:rPr>
+            <w:i/>
+            <w:iCs/>
+            <w:noProof/>
+            <w:webHidden/>
+          </w:rPr>
+          <w:instrText xml:space="preserve"> PAGEREF _Toc179822332 \h </w:instrText>
+        </w:r>
+        <w:r>
+          <w:rPr>
+            <w:i/>
+            <w:iCs/>
+            <w:noProof/>
+            <w:webHidden/>
+          </w:rPr>
+        </w:r>
+        <w:r>
+          <w:rPr>
+            <w:i/>
+            <w:iCs/>
+            <w:noProof/>
+            <w:webHidden/>
+          </w:rPr>
+          <w:fldChar w:fldCharType="separate"/>
+        </w:r>
+        <w:r>
+          <w:rPr>
+            <w:i/>
+            <w:iCs/>
+            <w:noProof/>
+            <w:webHidden/>
+          </w:rPr>
+          <w:t>5</w:t>
+        </w:r>
+        <w:r>
+          <w:rPr>
+            <w:i/>
+            <w:iCs/>
+            <w:noProof/>
+            <w:webHidden/>
+          </w:rPr>
+          <w:fldChar w:fldCharType="end"/>
+        </w:r>
+      </w:hyperlink>
+    </w:p>
+    <w:p>
+      <w:pPr>
+        <w:pStyle w:val="Verzeichnis3"/>
+        <w:tabs>
+          <w:tab w:val="right" w:leader="dot" w:pos="8215"/>
+        </w:tabs>
+        <w:rPr>
+          <w:rFonts w:asciiTheme="minorHAnsi" w:eastAsiaTheme="minorEastAsia" w:hAnsiTheme="minorHAnsi" w:cstheme="minorBidi"/>
+          <w:i/>
+          <w:iCs/>
+          <w:noProof/>
+          <w:color w:val="auto"/>
+        </w:rPr>
+      </w:pPr>
+      <w:hyperlink w:anchor="_Toc179822333" w:history="1">
+        <w:r>
+          <w:rPr>
+            <w:rStyle w:val="Hyperlink"/>
+            <w:i/>
+            <w:iCs/>
+            <w:noProof/>
+          </w:rPr>
+          <w:t>3.1.4 Konditionen</w:t>
+        </w:r>
+        <w:r>
+          <w:rPr>
+            <w:i/>
+            <w:iCs/>
+            <w:noProof/>
+            <w:webHidden/>
+          </w:rPr>
+          <w:tab/>
+        </w:r>
+        <w:r>
+          <w:rPr>
+            <w:i/>
+            <w:iCs/>
+            <w:noProof/>
+            <w:webHidden/>
+          </w:rPr>
+          <w:fldChar w:fldCharType="begin"/>
+        </w:r>
+        <w:r>
+          <w:rPr>
+            <w:i/>
+            <w:iCs/>
+            <w:noProof/>
+            <w:webHidden/>
+          </w:rPr>
+          <w:instrText xml:space="preserve"> PAGEREF _Toc179822333 \h </w:instrText>
+        </w:r>
+        <w:r>
+          <w:rPr>
+            <w:i/>
+            <w:iCs/>
+            <w:noProof/>
+            <w:webHidden/>
+          </w:rPr>
+        </w:r>
+        <w:r>
+          <w:rPr>
+            <w:i/>
+            <w:iCs/>
+            <w:noProof/>
+            <w:webHidden/>
+          </w:rPr>
+          <w:fldChar w:fldCharType="separate"/>
+        </w:r>
+        <w:r>
+          <w:rPr>
+            <w:i/>
+            <w:iCs/>
+            <w:noProof/>
+            <w:webHidden/>
+          </w:rPr>
+          <w:t>5</w:t>
+        </w:r>
+        <w:r>
+          <w:rPr>
+            <w:i/>
+            <w:iCs/>
+            <w:noProof/>
+            <w:webHidden/>
+          </w:rPr>
+          <w:fldChar w:fldCharType="end"/>
+        </w:r>
+      </w:hyperlink>
+    </w:p>
+    <w:p>
+      <w:pPr>
+        <w:pStyle w:val="Verzeichnis3"/>
+        <w:tabs>
+          <w:tab w:val="right" w:leader="dot" w:pos="8215"/>
+        </w:tabs>
+        <w:rPr>
+          <w:rFonts w:asciiTheme="minorHAnsi" w:eastAsiaTheme="minorEastAsia" w:hAnsiTheme="minorHAnsi" w:cstheme="minorBidi"/>
+          <w:i/>
+          <w:iCs/>
+          <w:noProof/>
+          <w:color w:val="auto"/>
+        </w:rPr>
+      </w:pPr>
+      <w:hyperlink w:anchor="_Toc179822334" w:history="1">
+        <w:r>
+          <w:rPr>
+            <w:rStyle w:val="Hyperlink"/>
+            <w:i/>
+            <w:iCs/>
+            <w:noProof/>
+          </w:rPr>
+          <w:t>3.1.5 Schleifen</w:t>
+        </w:r>
+        <w:r>
+          <w:rPr>
+            <w:i/>
+            <w:iCs/>
+            <w:noProof/>
+            <w:webHidden/>
+          </w:rPr>
+          <w:tab/>
+        </w:r>
+        <w:r>
+          <w:rPr>
+            <w:i/>
+            <w:iCs/>
+            <w:noProof/>
+            <w:webHidden/>
+          </w:rPr>
+          <w:fldChar w:fldCharType="begin"/>
+        </w:r>
+        <w:r>
+          <w:rPr>
+            <w:i/>
+            <w:iCs/>
+            <w:noProof/>
+            <w:webHidden/>
+          </w:rPr>
+          <w:instrText xml:space="preserve"> PAGEREF _Toc179822334 \h </w:instrText>
+        </w:r>
+        <w:r>
+          <w:rPr>
+            <w:i/>
+            <w:iCs/>
+            <w:noProof/>
+            <w:webHidden/>
+          </w:rPr>
+        </w:r>
+        <w:r>
+          <w:rPr>
+            <w:i/>
+            <w:iCs/>
+            <w:noProof/>
+            <w:webHidden/>
+          </w:rPr>
+          <w:fldChar w:fldCharType="separate"/>
+        </w:r>
+        <w:r>
+          <w:rPr>
+            <w:i/>
+            <w:iCs/>
+            <w:noProof/>
+            <w:webHidden/>
+          </w:rPr>
+          <w:t>5</w:t>
+        </w:r>
+        <w:r>
+          <w:rPr>
+            <w:i/>
+            <w:iCs/>
+            <w:noProof/>
+            <w:webHidden/>
+          </w:rPr>
+          <w:fldChar w:fldCharType="end"/>
+        </w:r>
+      </w:hyperlink>
+    </w:p>
+    <w:p>
+      <w:pPr>
+        <w:pStyle w:val="Verzeichnis3"/>
+        <w:tabs>
+          <w:tab w:val="right" w:leader="dot" w:pos="8215"/>
+        </w:tabs>
+        <w:rPr>
+          <w:rFonts w:asciiTheme="minorHAnsi" w:eastAsiaTheme="minorEastAsia" w:hAnsiTheme="minorHAnsi" w:cstheme="minorBidi"/>
+          <w:i/>
+          <w:iCs/>
+          <w:noProof/>
+          <w:color w:val="auto"/>
+        </w:rPr>
+      </w:pPr>
+      <w:hyperlink w:anchor="_Toc179822335" w:history="1">
+        <w:r>
+          <w:rPr>
+            <w:rStyle w:val="Hyperlink"/>
+            <w:i/>
+            <w:iCs/>
+            <w:noProof/>
+          </w:rPr>
+          <w:t>3.1.6 Funktionen</w:t>
+        </w:r>
+        <w:r>
+          <w:rPr>
+            <w:i/>
+            <w:iCs/>
+            <w:noProof/>
+            <w:webHidden/>
+          </w:rPr>
+          <w:tab/>
+        </w:r>
+        <w:r>
+          <w:rPr>
+            <w:i/>
+            <w:iCs/>
+            <w:noProof/>
+            <w:webHidden/>
+          </w:rPr>
+          <w:fldChar w:fldCharType="begin"/>
+        </w:r>
+        <w:r>
+          <w:rPr>
+            <w:i/>
+            <w:iCs/>
+            <w:noProof/>
+            <w:webHidden/>
+          </w:rPr>
+          <w:instrText xml:space="preserve"> PAGEREF _Toc179822335 \h </w:instrText>
+        </w:r>
+        <w:r>
+          <w:rPr>
+            <w:i/>
+            <w:iCs/>
+            <w:noProof/>
+            <w:webHidden/>
+          </w:rPr>
+        </w:r>
+        <w:r>
+          <w:rPr>
+            <w:i/>
+            <w:iCs/>
+            <w:noProof/>
+            <w:webHidden/>
+          </w:rPr>
+          <w:fldChar w:fldCharType="separate"/>
+        </w:r>
+        <w:r>
+          <w:rPr>
+            <w:i/>
+            <w:iCs/>
+            <w:noProof/>
+            <w:webHidden/>
+          </w:rPr>
+          <w:t>6</w:t>
+        </w:r>
+        <w:r>
+          <w:rPr>
+            <w:i/>
+            <w:iCs/>
+            <w:noProof/>
+            <w:webHidden/>
+          </w:rPr>
+          <w:fldChar w:fldCharType="end"/>
+        </w:r>
+      </w:hyperlink>
+    </w:p>
+    <w:p>
+      <w:pPr>
+        <w:pStyle w:val="Verzeichnis3"/>
+        <w:tabs>
+          <w:tab w:val="right" w:leader="dot" w:pos="8215"/>
+        </w:tabs>
+        <w:rPr>
+          <w:rFonts w:asciiTheme="minorHAnsi" w:eastAsiaTheme="minorEastAsia" w:hAnsiTheme="minorHAnsi" w:cstheme="minorBidi"/>
+          <w:i/>
+          <w:iCs/>
+          <w:noProof/>
+          <w:color w:val="auto"/>
+        </w:rPr>
+      </w:pPr>
+      <w:hyperlink w:anchor="_Toc179822336" w:history="1">
+        <w:r>
+          <w:rPr>
+            <w:rStyle w:val="Hyperlink"/>
+            <w:i/>
+            <w:iCs/>
+            <w:noProof/>
+          </w:rPr>
+          <w:t>3.1.7 Auswertung der Syntax und Semantik</w:t>
+        </w:r>
+        <w:r>
+          <w:rPr>
+            <w:i/>
+            <w:iCs/>
+            <w:noProof/>
+            <w:webHidden/>
+          </w:rPr>
+          <w:tab/>
+        </w:r>
+        <w:r>
+          <w:rPr>
+            <w:i/>
+            <w:iCs/>
+            <w:noProof/>
+            <w:webHidden/>
+          </w:rPr>
+          <w:fldChar w:fldCharType="begin"/>
+        </w:r>
+        <w:r>
+          <w:rPr>
+            <w:i/>
+            <w:iCs/>
+            <w:noProof/>
+            <w:webHidden/>
+          </w:rPr>
+          <w:instrText xml:space="preserve"> PAGEREF _Toc179822336 \h </w:instrText>
+        </w:r>
+        <w:r>
+          <w:rPr>
+            <w:i/>
+            <w:iCs/>
+            <w:noProof/>
+            <w:webHidden/>
+          </w:rPr>
+        </w:r>
+        <w:r>
+          <w:rPr>
+            <w:i/>
+            <w:iCs/>
+            <w:noProof/>
+            <w:webHidden/>
+          </w:rPr>
+          <w:fldChar w:fldCharType="separate"/>
+        </w:r>
+        <w:r>
+          <w:rPr>
+            <w:i/>
+            <w:iCs/>
+            <w:noProof/>
+            <w:webHidden/>
+          </w:rPr>
+          <w:t>7</w:t>
+        </w:r>
+        <w:r>
+          <w:rPr>
+            <w:i/>
+            <w:iCs/>
+            <w:noProof/>
+            <w:webHidden/>
+          </w:rPr>
+          <w:fldChar w:fldCharType="end"/>
+        </w:r>
+      </w:hyperlink>
+    </w:p>
+    <w:p>
+      <w:pPr>
+        <w:pStyle w:val="Verzeichnis2"/>
+        <w:rPr>
+          <w:rFonts w:asciiTheme="minorHAnsi" w:eastAsiaTheme="minorEastAsia" w:hAnsiTheme="minorHAnsi" w:cstheme="minorBidi"/>
+          <w:color w:val="auto"/>
+        </w:rPr>
+      </w:pPr>
+      <w:hyperlink w:anchor="_Toc179822337" w:history="1">
+        <w:r>
+          <w:rPr>
+            <w:rStyle w:val="Hyperlink"/>
+            <w:i w:val="0"/>
+            <w:iCs w:val="0"/>
+          </w:rPr>
+          <w:t>3.2 Leistung</w:t>
+        </w:r>
+        <w:r>
+          <w:rPr>
+            <w:webHidden/>
+          </w:rPr>
+          <w:tab/>
+        </w:r>
+        <w:r>
+          <w:rPr>
+            <w:webHidden/>
+          </w:rPr>
+          <w:fldChar w:fldCharType="begin"/>
+        </w:r>
+        <w:r>
+          <w:rPr>
+            <w:webHidden/>
+          </w:rPr>
+          <w:instrText xml:space="preserve"> PAGEREF _Toc179822337 \h </w:instrText>
+        </w:r>
+        <w:r>
+          <w:rPr>
+            <w:webHidden/>
+          </w:rPr>
+        </w:r>
+        <w:r>
+          <w:rPr>
+            <w:webHidden/>
+          </w:rPr>
+          <w:fldChar w:fldCharType="separate"/>
+        </w:r>
+        <w:r>
+          <w:rPr>
+            <w:webHidden/>
+          </w:rPr>
+          <w:t>7</w:t>
+        </w:r>
+        <w:r>
+          <w:rPr>
+            <w:webHidden/>
+          </w:rPr>
+          <w:fldChar w:fldCharType="end"/>
+        </w:r>
+      </w:hyperlink>
+    </w:p>
+    <w:p>
+      <w:pPr>
+        <w:pStyle w:val="Verzeichnis2"/>
+        <w:rPr>
+          <w:rFonts w:asciiTheme="minorHAnsi" w:eastAsiaTheme="minorEastAsia" w:hAnsiTheme="minorHAnsi" w:cstheme="minorBidi"/>
+          <w:color w:val="auto"/>
+        </w:rPr>
+      </w:pPr>
+      <w:hyperlink w:anchor="_Toc179822338" w:history="1">
+        <w:r>
+          <w:rPr>
+            <w:rStyle w:val="Hyperlink"/>
+            <w:i w:val="0"/>
+            <w:iCs w:val="0"/>
+          </w:rPr>
+          <w:t>3.3 Community und Unterstützung</w:t>
+        </w:r>
+        <w:r>
+          <w:rPr>
+            <w:webHidden/>
+          </w:rPr>
+          <w:tab/>
+        </w:r>
+        <w:r>
+          <w:rPr>
+            <w:webHidden/>
+          </w:rPr>
+          <w:fldChar w:fldCharType="begin"/>
+        </w:r>
+        <w:r>
+          <w:rPr>
+            <w:webHidden/>
+          </w:rPr>
+          <w:instrText xml:space="preserve"> PAGEREF _Toc179822338 \h </w:instrText>
+        </w:r>
+        <w:r>
+          <w:rPr>
+            <w:webHidden/>
+          </w:rPr>
+        </w:r>
+        <w:r>
+          <w:rPr>
+            <w:webHidden/>
+          </w:rPr>
+          <w:fldChar w:fldCharType="separate"/>
+        </w:r>
+        <w:r>
+          <w:rPr>
+            <w:webHidden/>
+          </w:rPr>
+          <w:t>7</w:t>
+        </w:r>
+        <w:r>
+          <w:rPr>
+            <w:webHidden/>
+          </w:rPr>
+          <w:fldChar w:fldCharType="end"/>
+        </w:r>
+      </w:hyperlink>
+    </w:p>
+    <w:p>
+      <w:pPr>
+        <w:pStyle w:val="Verzeichnis2"/>
+        <w:rPr>
+          <w:rFonts w:asciiTheme="minorHAnsi" w:eastAsiaTheme="minorEastAsia" w:hAnsiTheme="minorHAnsi" w:cstheme="minorBidi"/>
+          <w:color w:val="auto"/>
+        </w:rPr>
+      </w:pPr>
+      <w:hyperlink w:anchor="_Toc179822339" w:history="1">
+        <w:r>
+          <w:rPr>
+            <w:rStyle w:val="Hyperlink"/>
+            <w:i w:val="0"/>
+            <w:iCs w:val="0"/>
+          </w:rPr>
+          <w:t>3.4 Lernkurve und Lesbarkeit</w:t>
+        </w:r>
+        <w:r>
+          <w:rPr>
+            <w:webHidden/>
+          </w:rPr>
+          <w:tab/>
+        </w:r>
+        <w:r>
+          <w:rPr>
+            <w:webHidden/>
+          </w:rPr>
+          <w:fldChar w:fldCharType="begin"/>
+        </w:r>
+        <w:r>
+          <w:rPr>
+            <w:webHidden/>
+          </w:rPr>
+          <w:instrText xml:space="preserve"> PAGEREF _Toc179822339 \h </w:instrText>
+        </w:r>
+        <w:r>
+          <w:rPr>
+            <w:webHidden/>
+          </w:rPr>
+        </w:r>
+        <w:r>
+          <w:rPr>
+            <w:webHidden/>
+          </w:rPr>
+          <w:fldChar w:fldCharType="separate"/>
+        </w:r>
+        <w:r>
+          <w:rPr>
+            <w:webHidden/>
+          </w:rPr>
+          <w:t>7</w:t>
+        </w:r>
+        <w:r>
+          <w:rPr>
+            <w:webHidden/>
+          </w:rPr>
+          <w:fldChar w:fldCharType="end"/>
+        </w:r>
+      </w:hyperlink>
+    </w:p>
+    <w:p>
+      <w:pPr>
+        <w:pStyle w:val="Verzeichnis2"/>
+        <w:rPr>
+          <w:rFonts w:asciiTheme="minorHAnsi" w:eastAsiaTheme="minorEastAsia" w:hAnsiTheme="minorHAnsi" w:cstheme="minorBidi"/>
+          <w:color w:val="auto"/>
+        </w:rPr>
+      </w:pPr>
+      <w:hyperlink w:anchor="_Toc179822340" w:history="1">
+        <w:r>
+          <w:rPr>
+            <w:rStyle w:val="Hyperlink"/>
+            <w:i w:val="0"/>
+            <w:iCs w:val="0"/>
+          </w:rPr>
+          <w:t>3.5 Auswertung</w:t>
+        </w:r>
+        <w:r>
+          <w:rPr>
+            <w:webHidden/>
+          </w:rPr>
+          <w:tab/>
+        </w:r>
+        <w:r>
+          <w:rPr>
+            <w:webHidden/>
+          </w:rPr>
+          <w:fldChar w:fldCharType="begin"/>
+        </w:r>
+        <w:r>
+          <w:rPr>
+            <w:webHidden/>
+          </w:rPr>
+          <w:instrText xml:space="preserve"> PAGEREF _Toc179822340 \h </w:instrText>
+        </w:r>
+        <w:r>
+          <w:rPr>
+            <w:webHidden/>
+          </w:rPr>
+        </w:r>
+        <w:r>
+          <w:rPr>
+            <w:webHidden/>
+          </w:rPr>
+          <w:fldChar w:fldCharType="separate"/>
+        </w:r>
+        <w:r>
+          <w:rPr>
+            <w:webHidden/>
+          </w:rPr>
+          <w:t>7</w:t>
+        </w:r>
+        <w:r>
+          <w:rPr>
+            <w:webHidden/>
+          </w:rPr>
+          <w:fldChar w:fldCharType="end"/>
+        </w:r>
+      </w:hyperlink>
+    </w:p>
+    <w:p>
+      <w:pPr>
+        <w:pStyle w:val="Verzeichnis1"/>
+        <w:rPr>
+          <w:rFonts w:asciiTheme="minorHAnsi" w:eastAsiaTheme="minorEastAsia" w:hAnsiTheme="minorHAnsi" w:cstheme="minorBidi"/>
+          <w:b w:val="0"/>
+          <w:bCs w:val="0"/>
+          <w:color w:val="auto"/>
+        </w:rPr>
+      </w:pPr>
+      <w:hyperlink w:anchor="_Toc179822341" w:history="1">
+        <w:r>
+          <w:rPr>
+            <w:rStyle w:val="Hyperlink"/>
+          </w:rPr>
+          <w:t>4 Praktische Anwendung von Julia</w:t>
+        </w:r>
+        <w:r>
+          <w:rPr>
+            <w:webHidden/>
+          </w:rPr>
+          <w:tab/>
+        </w:r>
+        <w:r>
+          <w:rPr>
+            <w:webHidden/>
+          </w:rPr>
+          <w:fldChar w:fldCharType="begin"/>
+        </w:r>
+        <w:r>
+          <w:rPr>
+            <w:webHidden/>
+          </w:rPr>
+          <w:instrText xml:space="preserve"> PAGEREF _Toc179822341 \h </w:instrText>
+        </w:r>
+        <w:r>
+          <w:rPr>
+            <w:webHidden/>
+          </w:rPr>
+        </w:r>
+        <w:r>
+          <w:rPr>
+            <w:webHidden/>
+          </w:rPr>
+          <w:fldChar w:fldCharType="separate"/>
+        </w:r>
+        <w:r>
+          <w:rPr>
+            <w:webHidden/>
+          </w:rPr>
+          <w:t>7</w:t>
+        </w:r>
+        <w:r>
+          <w:rPr>
+            <w:webHidden/>
+          </w:rPr>
+          <w:fldChar w:fldCharType="end"/>
+        </w:r>
+      </w:hyperlink>
+    </w:p>
+    <w:p>
+      <w:pPr>
+        <w:pStyle w:val="Verzeichnis2"/>
+        <w:rPr>
+          <w:rFonts w:asciiTheme="minorHAnsi" w:eastAsiaTheme="minorEastAsia" w:hAnsiTheme="minorHAnsi" w:cstheme="minorBidi"/>
+          <w:color w:val="auto"/>
+        </w:rPr>
+      </w:pPr>
+      <w:hyperlink w:anchor="_Toc179822342" w:history="1">
+        <w:r>
+          <w:rPr>
+            <w:rStyle w:val="Hyperlink"/>
+            <w:i w:val="0"/>
+            <w:iCs w:val="0"/>
+          </w:rPr>
+          <w:t>4.1 Erläuterung des praktischen Anteils</w:t>
+        </w:r>
+        <w:r>
+          <w:rPr>
+            <w:webHidden/>
+          </w:rPr>
+          <w:tab/>
+        </w:r>
+        <w:r>
+          <w:rPr>
+            <w:webHidden/>
+          </w:rPr>
+          <w:fldChar w:fldCharType="begin"/>
+        </w:r>
+        <w:r>
+          <w:rPr>
+            <w:webHidden/>
+          </w:rPr>
+          <w:instrText xml:space="preserve"> PAGEREF _Toc179822342 \h </w:instrText>
+        </w:r>
+        <w:r>
+          <w:rPr>
+            <w:webHidden/>
+          </w:rPr>
+        </w:r>
+        <w:r>
+          <w:rPr>
+            <w:webHidden/>
+          </w:rPr>
+          <w:fldChar w:fldCharType="separate"/>
+        </w:r>
+        <w:r>
+          <w:rPr>
+            <w:webHidden/>
+          </w:rPr>
+          <w:t>7</w:t>
+        </w:r>
+        <w:r>
+          <w:rPr>
+            <w:webHidden/>
+          </w:rPr>
+          <w:fldChar w:fldCharType="end"/>
+        </w:r>
+      </w:hyperlink>
+    </w:p>
+    <w:p>
+      <w:pPr>
+        <w:pStyle w:val="Verzeichnis3"/>
+        <w:tabs>
+          <w:tab w:val="right" w:leader="dot" w:pos="8215"/>
+        </w:tabs>
+        <w:rPr>
+          <w:rFonts w:asciiTheme="minorHAnsi" w:eastAsiaTheme="minorEastAsia" w:hAnsiTheme="minorHAnsi" w:cstheme="minorBidi"/>
+          <w:i/>
+          <w:iCs/>
+          <w:noProof/>
+          <w:color w:val="auto"/>
+        </w:rPr>
+      </w:pPr>
+      <w:hyperlink w:anchor="_Toc179822343" w:history="1">
+        <w:r>
+          <w:rPr>
+            <w:rStyle w:val="Hyperlink"/>
+            <w:i/>
+            <w:iCs/>
+            <w:noProof/>
+          </w:rPr>
+          <w:t>4.1.1 Begriff: Platonische Körper</w:t>
+        </w:r>
+        <w:r>
+          <w:rPr>
+            <w:i/>
+            <w:iCs/>
+            <w:noProof/>
+            <w:webHidden/>
+          </w:rPr>
+          <w:tab/>
+        </w:r>
+        <w:r>
+          <w:rPr>
+            <w:i/>
+            <w:iCs/>
+            <w:noProof/>
+            <w:webHidden/>
+          </w:rPr>
+          <w:fldChar w:fldCharType="begin"/>
+        </w:r>
+        <w:r>
+          <w:rPr>
+            <w:i/>
+            <w:iCs/>
+            <w:noProof/>
+            <w:webHidden/>
+          </w:rPr>
+          <w:instrText xml:space="preserve"> PAGEREF _Toc179822343 \h </w:instrText>
+        </w:r>
+        <w:r>
+          <w:rPr>
+            <w:i/>
+            <w:iCs/>
+            <w:noProof/>
+            <w:webHidden/>
+          </w:rPr>
+        </w:r>
+        <w:r>
+          <w:rPr>
+            <w:i/>
+            <w:iCs/>
+            <w:noProof/>
+            <w:webHidden/>
+          </w:rPr>
+          <w:fldChar w:fldCharType="separate"/>
+        </w:r>
+        <w:r>
+          <w:rPr>
+            <w:i/>
+            <w:iCs/>
+            <w:noProof/>
+            <w:webHidden/>
+          </w:rPr>
+          <w:t>7</w:t>
+        </w:r>
+        <w:r>
+          <w:rPr>
+            <w:i/>
+            <w:iCs/>
+            <w:noProof/>
+            <w:webHidden/>
+          </w:rPr>
+          <w:fldChar w:fldCharType="end"/>
+        </w:r>
+      </w:hyperlink>
+    </w:p>
+    <w:p>
+      <w:pPr>
+        <w:pStyle w:val="Verzeichnis3"/>
+        <w:tabs>
+          <w:tab w:val="right" w:leader="dot" w:pos="8215"/>
+        </w:tabs>
+        <w:rPr>
+          <w:rFonts w:asciiTheme="minorHAnsi" w:eastAsiaTheme="minorEastAsia" w:hAnsiTheme="minorHAnsi" w:cstheme="minorBidi"/>
+          <w:i/>
+          <w:iCs/>
+          <w:noProof/>
+          <w:color w:val="auto"/>
+        </w:rPr>
+      </w:pPr>
+      <w:hyperlink w:anchor="_Toc179822344" w:history="1">
+        <w:r>
+          <w:rPr>
+            <w:rStyle w:val="Hyperlink"/>
+            <w:i/>
+            <w:iCs/>
+            <w:noProof/>
+          </w:rPr>
+          <w:t>4.1.2 Ziel des Programms</w:t>
+        </w:r>
+        <w:r>
+          <w:rPr>
+            <w:i/>
+            <w:iCs/>
+            <w:noProof/>
+            <w:webHidden/>
+          </w:rPr>
+          <w:tab/>
+        </w:r>
+        <w:r>
+          <w:rPr>
+            <w:i/>
+            <w:iCs/>
+            <w:noProof/>
+            <w:webHidden/>
+          </w:rPr>
+          <w:fldChar w:fldCharType="begin"/>
+        </w:r>
+        <w:r>
+          <w:rPr>
+            <w:i/>
+            <w:iCs/>
+            <w:noProof/>
+            <w:webHidden/>
+          </w:rPr>
+          <w:instrText xml:space="preserve"> PAGEREF _Toc179822344 \h </w:instrText>
+        </w:r>
+        <w:r>
+          <w:rPr>
+            <w:i/>
+            <w:iCs/>
+            <w:noProof/>
+            <w:webHidden/>
+          </w:rPr>
+        </w:r>
+        <w:r>
+          <w:rPr>
+            <w:i/>
+            <w:iCs/>
+            <w:noProof/>
+            <w:webHidden/>
+          </w:rPr>
+          <w:fldChar w:fldCharType="separate"/>
+        </w:r>
+        <w:r>
+          <w:rPr>
+            <w:i/>
+            <w:iCs/>
+            <w:noProof/>
+            <w:webHidden/>
+          </w:rPr>
+          <w:t>8</w:t>
+        </w:r>
+        <w:r>
+          <w:rPr>
+            <w:i/>
+            <w:iCs/>
+            <w:noProof/>
+            <w:webHidden/>
+          </w:rPr>
+          <w:fldChar w:fldCharType="end"/>
+        </w:r>
+      </w:hyperlink>
+    </w:p>
+    <w:p>
+      <w:pPr>
+        <w:pStyle w:val="Verzeichnis3"/>
+        <w:tabs>
+          <w:tab w:val="right" w:leader="dot" w:pos="8215"/>
+        </w:tabs>
+        <w:rPr>
+          <w:rFonts w:asciiTheme="minorHAnsi" w:eastAsiaTheme="minorEastAsia" w:hAnsiTheme="minorHAnsi" w:cstheme="minorBidi"/>
+          <w:i/>
+          <w:iCs/>
+          <w:noProof/>
+          <w:color w:val="auto"/>
+        </w:rPr>
+      </w:pPr>
+      <w:hyperlink w:anchor="_Toc179822345" w:history="1">
+        <w:r>
+          <w:rPr>
+            <w:rStyle w:val="Hyperlink"/>
+            <w:i/>
+            <w:iCs/>
+            <w:noProof/>
+          </w:rPr>
+          <w:t>4.1.3 Thematischer Bezug</w:t>
+        </w:r>
+        <w:r>
+          <w:rPr>
+            <w:i/>
+            <w:iCs/>
+            <w:noProof/>
+            <w:webHidden/>
+          </w:rPr>
+          <w:tab/>
+        </w:r>
+        <w:r>
+          <w:rPr>
+            <w:i/>
+            <w:iCs/>
+            <w:noProof/>
+            <w:webHidden/>
+          </w:rPr>
+          <w:fldChar w:fldCharType="begin"/>
+        </w:r>
+        <w:r>
+          <w:rPr>
+            <w:i/>
+            <w:iCs/>
+            <w:noProof/>
+            <w:webHidden/>
+          </w:rPr>
+          <w:instrText xml:space="preserve"> PAGEREF _Toc179822345 \h </w:instrText>
+        </w:r>
+        <w:r>
+          <w:rPr>
+            <w:i/>
+            <w:iCs/>
+            <w:noProof/>
+            <w:webHidden/>
+          </w:rPr>
+        </w:r>
+        <w:r>
+          <w:rPr>
+            <w:i/>
+            <w:iCs/>
+            <w:noProof/>
+            <w:webHidden/>
+          </w:rPr>
+          <w:fldChar w:fldCharType="separate"/>
+        </w:r>
+        <w:r>
+          <w:rPr>
+            <w:i/>
+            <w:iCs/>
+            <w:noProof/>
+            <w:webHidden/>
+          </w:rPr>
+          <w:t>8</w:t>
+        </w:r>
+        <w:r>
+          <w:rPr>
+            <w:i/>
+            <w:iCs/>
+            <w:noProof/>
+            <w:webHidden/>
+          </w:rPr>
+          <w:fldChar w:fldCharType="end"/>
+        </w:r>
+      </w:hyperlink>
+    </w:p>
+    <w:p>
+      <w:pPr>
+        <w:pStyle w:val="Verzeichnis2"/>
+        <w:rPr>
+          <w:rFonts w:asciiTheme="minorHAnsi" w:eastAsiaTheme="minorEastAsia" w:hAnsiTheme="minorHAnsi" w:cstheme="minorBidi"/>
+          <w:color w:val="auto"/>
+        </w:rPr>
+      </w:pPr>
+      <w:hyperlink w:anchor="_Toc179822346" w:history="1">
+        <w:r>
+          <w:rPr>
+            <w:rStyle w:val="Hyperlink"/>
+            <w:i w:val="0"/>
+            <w:iCs w:val="0"/>
+          </w:rPr>
+          <w:t>4.2 Umsetzung</w:t>
+        </w:r>
+        <w:r>
+          <w:rPr>
+            <w:webHidden/>
+          </w:rPr>
+          <w:tab/>
+        </w:r>
+        <w:r>
+          <w:rPr>
+            <w:webHidden/>
+          </w:rPr>
+          <w:fldChar w:fldCharType="begin"/>
+        </w:r>
+        <w:r>
+          <w:rPr>
+            <w:webHidden/>
+          </w:rPr>
+          <w:instrText xml:space="preserve"> PAGEREF _Toc179822346 \h </w:instrText>
+        </w:r>
+        <w:r>
+          <w:rPr>
+            <w:webHidden/>
+          </w:rPr>
+        </w:r>
+        <w:r>
+          <w:rPr>
+            <w:webHidden/>
+          </w:rPr>
+          <w:fldChar w:fldCharType="separate"/>
+        </w:r>
+        <w:r>
+          <w:rPr>
+            <w:webHidden/>
+          </w:rPr>
+          <w:t>8</w:t>
+        </w:r>
+        <w:r>
+          <w:rPr>
+            <w:webHidden/>
+          </w:rPr>
+          <w:fldChar w:fldCharType="end"/>
+        </w:r>
+      </w:hyperlink>
+    </w:p>
+    <w:p>
+      <w:pPr>
+        <w:pStyle w:val="Verzeichnis1"/>
+        <w:rPr>
+          <w:rFonts w:asciiTheme="minorHAnsi" w:eastAsiaTheme="minorEastAsia" w:hAnsiTheme="minorHAnsi" w:cstheme="minorBidi"/>
+          <w:b w:val="0"/>
+          <w:bCs w:val="0"/>
+          <w:color w:val="auto"/>
+        </w:rPr>
+      </w:pPr>
+      <w:hyperlink w:anchor="_Toc179822347" w:history="1">
+        <w:r>
+          <w:rPr>
+            <w:rStyle w:val="Hyperlink"/>
+          </w:rPr>
+          <w:t>5 Fazit</w:t>
+        </w:r>
+        <w:r>
+          <w:rPr>
+            <w:webHidden/>
+          </w:rPr>
+          <w:tab/>
+        </w:r>
+        <w:r>
+          <w:rPr>
+            <w:webHidden/>
+          </w:rPr>
+          <w:fldChar w:fldCharType="begin"/>
+        </w:r>
+        <w:r>
+          <w:rPr>
+            <w:webHidden/>
+          </w:rPr>
+          <w:instrText xml:space="preserve"> PAGEREF _Toc179822347 \h </w:instrText>
+        </w:r>
+        <w:r>
+          <w:rPr>
+            <w:webHidden/>
+          </w:rPr>
+        </w:r>
+        <w:r>
+          <w:rPr>
+            <w:webHidden/>
+          </w:rPr>
+          <w:fldChar w:fldCharType="separate"/>
+        </w:r>
+        <w:r>
+          <w:rPr>
+            <w:webHidden/>
+          </w:rPr>
+          <w:t>8</w:t>
+        </w:r>
+        <w:r>
+          <w:rPr>
+            <w:webHidden/>
+          </w:rPr>
+          <w:fldChar w:fldCharType="end"/>
+        </w:r>
+      </w:hyperlink>
+    </w:p>
+    <w:p>
+      <w:pPr>
+        <w:pStyle w:val="Verzeichnis1"/>
+        <w:rPr>
+          <w:rFonts w:asciiTheme="minorHAnsi" w:eastAsiaTheme="minorEastAsia" w:hAnsiTheme="minorHAnsi" w:cstheme="minorBidi"/>
+          <w:b w:val="0"/>
+          <w:bCs w:val="0"/>
+          <w:color w:val="auto"/>
+        </w:rPr>
+      </w:pPr>
+      <w:hyperlink w:anchor="_Toc179822348" w:history="1">
+        <w:r>
+          <w:rPr>
+            <w:rStyle w:val="Hyperlink"/>
+          </w:rPr>
+          <w:t>6 Literaturverzeichnis</w:t>
+        </w:r>
+        <w:r>
+          <w:rPr>
+            <w:webHidden/>
+          </w:rPr>
+          <w:tab/>
+        </w:r>
+        <w:r>
+          <w:rPr>
+            <w:webHidden/>
+          </w:rPr>
+          <w:fldChar w:fldCharType="begin"/>
+        </w:r>
+        <w:r>
+          <w:rPr>
+            <w:webHidden/>
+          </w:rPr>
+          <w:instrText xml:space="preserve"> PAGEREF _Toc179822348 \h </w:instrText>
+        </w:r>
+        <w:r>
+          <w:rPr>
+            <w:webHidden/>
+          </w:rPr>
+        </w:r>
+        <w:r>
+          <w:rPr>
+            <w:webHidden/>
+          </w:rPr>
+          <w:fldChar w:fldCharType="separate"/>
+        </w:r>
+        <w:r>
+          <w:rPr>
+            <w:webHidden/>
+          </w:rPr>
+          <w:t>8</w:t>
+        </w:r>
+        <w:r>
+          <w:rPr>
+            <w:webHidden/>
+          </w:rPr>
+          <w:fldChar w:fldCharType="end"/>
+        </w:r>
+      </w:hyperlink>
+    </w:p>
+    <w:p>
+      <w:pPr>
+        <w:pStyle w:val="Verzeichnis1"/>
+        <w:rPr>
+          <w:rFonts w:asciiTheme="minorHAnsi" w:eastAsiaTheme="minorEastAsia" w:hAnsiTheme="minorHAnsi" w:cstheme="minorBidi"/>
+          <w:b w:val="0"/>
+          <w:bCs w:val="0"/>
+          <w:color w:val="auto"/>
+        </w:rPr>
+      </w:pPr>
+      <w:hyperlink w:anchor="_Toc179822349" w:history="1">
+        <w:r>
+          <w:rPr>
+            <w:rStyle w:val="Hyperlink"/>
+          </w:rPr>
+          <w:t>7 Anhang</w:t>
+        </w:r>
+        <w:r>
+          <w:rPr>
+            <w:webHidden/>
+          </w:rPr>
+          <w:tab/>
+        </w:r>
+        <w:r>
+          <w:rPr>
+            <w:webHidden/>
+          </w:rPr>
+          <w:fldChar w:fldCharType="begin"/>
+        </w:r>
+        <w:r>
+          <w:rPr>
+            <w:webHidden/>
+          </w:rPr>
+          <w:instrText xml:space="preserve"> PAGEREF _Toc179822349 \h </w:instrText>
+        </w:r>
+        <w:r>
+          <w:rPr>
+            <w:webHidden/>
+          </w:rPr>
+        </w:r>
+        <w:r>
+          <w:rPr>
+            <w:webHidden/>
+          </w:rPr>
+          <w:fldChar w:fldCharType="separate"/>
+        </w:r>
+        <w:r>
+          <w:rPr>
+            <w:webHidden/>
+          </w:rPr>
+          <w:t>9</w:t>
+        </w:r>
+        <w:r>
+          <w:rPr>
+            <w:webHidden/>
+          </w:rPr>
+          <w:fldChar w:fldCharType="end"/>
+        </w:r>
+      </w:hyperlink>
+    </w:p>
+    <w:p>
+      <w:pPr>
         <w:pStyle w:val="berschrift1"/>
-        <w:rPr>
-          <w:lang w:val="en-GB"/>
-        </w:rPr>
-      </w:pPr>
+        <w:ind w:left="0" w:firstLine="0"/>
+        <w:sectPr>
+          <w:footerReference w:type="even" r:id="rId8"/>
+          <w:footerReference w:type="default" r:id="rId9"/>
+          <w:footerReference w:type="first" r:id="rId10"/>
+          <w:pgSz w:w="11906" w:h="16838"/>
+          <w:pgMar w:top="1181" w:right="2262" w:bottom="1321" w:left="1419" w:header="720" w:footer="708" w:gutter="0"/>
+          <w:cols w:space="720"/>
+        </w:sectPr>
+      </w:pPr>
+      <w:r>
+        <w:fldChar w:fldCharType="end"/>
+      </w:r>
+    </w:p>
+    <w:p>
+      <w:pPr>
+        <w:pStyle w:val="berschrift1"/>
+        <w:ind w:left="0" w:firstLine="0"/>
+        <w:rPr>
+          <w:lang w:val="en-GB"/>
+        </w:rPr>
+      </w:pPr>
+      <w:bookmarkStart w:id="0" w:name="_Toc179822323"/>
       <w:r>
         <w:rPr>
           <w:lang w:val="en-GB"/>
@@ -539,6 +2523,7 @@
         </w:rPr>
         <w:t>Einleitung</w:t>
       </w:r>
+      <w:bookmarkEnd w:id="0"/>
       <w:proofErr w:type="spellEnd"/>
     </w:p>
     <w:p>
@@ -547,7 +2532,6 @@
         <w:rPr>
           <w:i/>
           <w:iCs/>
-          <w:lang w:val="en-GB"/>
         </w:rPr>
       </w:pPr>
       <w:r>
@@ -576,11 +2560,26 @@
       </w:r>
       <w:r>
         <w:rPr>
+          <w:rStyle w:val="Funotenzeichen"/>
+          <w:i/>
+          <w:iCs/>
+          <w:lang w:val="en-GB"/>
+        </w:rPr>
+        <w:footnoteReference w:id="1"/>
+      </w:r>
+      <w:r>
+        <w:rPr>
           <w:i/>
           <w:iCs/>
           <w:lang w:val="en-GB"/>
         </w:rPr>
         <w:br/>
+      </w:r>
+      <w:r>
+        <w:rPr>
+          <w:i/>
+          <w:iCs/>
+        </w:rPr>
         <w:t>- Ben Schneiderman</w:t>
       </w:r>
     </w:p>
@@ -899,10 +2898,12 @@
       <w:pPr>
         <w:pStyle w:val="berschrift1"/>
       </w:pPr>
+      <w:bookmarkStart w:id="1" w:name="_Toc179822324"/>
       <w:r>
         <w:lastRenderedPageBreak/>
         <w:t>2 Die Programmiersprache Julia</w:t>
       </w:r>
+      <w:bookmarkEnd w:id="1"/>
     </w:p>
     <w:p>
       <w:pPr>
@@ -911,9 +2912,11 @@
       <w:r>
         <w:br/>
       </w:r>
+      <w:bookmarkStart w:id="2" w:name="_Toc179822325"/>
       <w:r>
         <w:t>2.1 Entstehung und Geschichte</w:t>
       </w:r>
+      <w:bookmarkEnd w:id="2"/>
     </w:p>
     <w:p>
       <w:r>
@@ -1010,68 +3013,554 @@
       <w:r>
         <w:t xml:space="preserve">aber es gab nie eine </w:t>
       </w:r>
+      <w:r>
+        <w:t>Sprache</w:t>
+      </w:r>
+      <w:r>
+        <w:t>, welche alle Vorteile mit möglichst wenig Nachteilen gleich vereinte</w:t>
+      </w:r>
+      <w:r>
+        <w:t>. Die Gruppe tat sich somit mit dem Ziel zusammen, eine Sprache zu kreieren, die Leistung, Simplizität, Effizienz und Geschwindigkeit bietet.</w:t>
+      </w:r>
+      <w:r>
+        <w:rPr>
+          <w:rStyle w:val="Funotenzeichen"/>
+        </w:rPr>
+        <w:footnoteReference w:id="2"/>
+      </w:r>
+    </w:p>
+    <w:p>
+      <w:r>
+        <w:t>Im Jahr 2009 begann schließlich die Entwicklung von Julia. Der Name hat keine Bedeutun</w:t>
+      </w:r>
+      <w:r>
+        <w:t xml:space="preserve">g. </w:t>
+      </w:r>
       <w:proofErr w:type="spellStart"/>
       <w:r>
-        <w:t>Codiersprache</w:t>
+        <w:t>Bezanson</w:t>
       </w:r>
       <w:proofErr w:type="spellEnd"/>
       <w:r>
-        <w:t>, welche alle Vorteile mit möglichst wenig Nachteilen gleich vereinte</w:t>
-      </w:r>
-      <w:r>
-        <w:t>. Die Gruppe tat sich somit mit dem Ziel zusammen, eine Sprache zu kreieren, die Leistung, Simplizität, Effizienz und Geschwindigkeit bietet.</w:t>
+        <w:t xml:space="preserve"> wollte lediglich einen kurzen, prägnanten Namen. „Julia“ gefiel dem Team schlicht.</w:t>
       </w:r>
       <w:r>
         <w:rPr>
           <w:rStyle w:val="Funotenzeichen"/>
         </w:rPr>
-        <w:footnoteReference w:id="1"/>
-      </w:r>
-    </w:p>
-    <w:p>
-      <w:r>
-        <w:t>Im Jahr 2009 begann schließlich die Entwicklung von Julia. Der Name hat keine Bedeutun</w:t>
-      </w:r>
-      <w:r>
-        <w:t xml:space="preserve">g. </w:t>
+        <w:footnoteReference w:id="3"/>
+      </w:r>
+      <w:r>
+        <w:t xml:space="preserve"> </w:t>
+      </w:r>
+      <w:r>
+        <w:t xml:space="preserve">Den Entwicklern war es wichtig, dass Julia Open Source ist und </w:t>
+      </w:r>
+      <w:r>
+        <w:t>unter einer liberalen Lizenz</w:t>
+      </w:r>
+      <w:r>
+        <w:t xml:space="preserve"> veröffentlicht wird.</w:t>
+      </w:r>
+      <w:r>
+        <w:t xml:space="preserve"> Auf Benutzer-Ebene sollte </w:t>
+      </w:r>
+      <w:r>
+        <w:t xml:space="preserve">Julia einfach zu erlernen sein, aber auch erfahrene Programmierer zufriedenstellen. Zudem war Interaktivität trotz Kompilierung ein sehr wichtiger Anhaltspunkt. </w:t>
+      </w:r>
+      <w:r>
+        <w:t xml:space="preserve">Auf technischer Ebene </w:t>
+      </w:r>
+      <w:r>
+        <w:t xml:space="preserve">sollte Julia so schnell sein wie </w:t>
+      </w:r>
+      <w:r>
+        <w:rPr>
+          <w:i/>
+          <w:iCs/>
+        </w:rPr>
+        <w:t>C</w:t>
+      </w:r>
+      <w:r>
+        <w:t xml:space="preserve">, aber dynamisch wie </w:t>
+      </w:r>
+      <w:r>
+        <w:rPr>
+          <w:i/>
+          <w:iCs/>
+        </w:rPr>
+        <w:t>Ruby</w:t>
+      </w:r>
+      <w:r>
+        <w:t xml:space="preserve">, eine mathematische Notation besitzen, ähnlich wie </w:t>
+      </w:r>
+      <w:r>
+        <w:rPr>
+          <w:i/>
+          <w:iCs/>
+        </w:rPr>
+        <w:t>MATLAB</w:t>
+      </w:r>
+      <w:r>
+        <w:t xml:space="preserve">, für die allgemeine Programmierung nutzbar sein, wie </w:t>
+      </w:r>
+      <w:r>
+        <w:rPr>
+          <w:i/>
+          <w:iCs/>
+        </w:rPr>
+        <w:t>Python</w:t>
+      </w:r>
+      <w:r>
+        <w:t xml:space="preserve"> aber gleichzeitig auch für das wissenschaftliche Programmieren geeignet sein.</w:t>
+      </w:r>
+      <w:r>
+        <w:rPr>
+          <w:rStyle w:val="Funotenzeichen"/>
+        </w:rPr>
+        <w:footnoteReference w:id="4"/>
+      </w:r>
+    </w:p>
+    <w:p>
+      <w:r>
+        <w:t xml:space="preserve">Das </w:t>
+      </w:r>
+      <w:r>
+        <w:t xml:space="preserve">Team </w:t>
+      </w:r>
+      <w:r>
+        <w:t>strebte außerdem g</w:t>
+      </w:r>
+      <w:r>
+        <w:t xml:space="preserve">rundlegende Funktionen an. </w:t>
+      </w:r>
+      <w:r>
+        <w:t xml:space="preserve">Einfache </w:t>
       </w:r>
       <w:proofErr w:type="spellStart"/>
       <w:r>
-        <w:t>Bezanson</w:t>
+        <w:t>Skalarschleifen</w:t>
       </w:r>
       <w:proofErr w:type="spellEnd"/>
       <w:r>
-        <w:t xml:space="preserve"> wollte lediglich einen kurzen, prägnanten Namen. „Julia“ gefiel dem Team schlicht.</w:t>
+        <w:t xml:space="preserve"> sollen in M</w:t>
+      </w:r>
+      <w:r>
+        <w:t xml:space="preserve">aschinencode kompiliert werden, um Effizienz zu steigern. Zudem soll eine Skalierung von Einzelprozessor-Berechnungen auf verteile Berechnungen über viele Maschinen hinweg möglich sein. </w:t>
+      </w:r>
+      <w:r>
+        <w:t xml:space="preserve">So </w:t>
+      </w:r>
+      <w:r>
+        <w:t>werden</w:t>
+      </w:r>
+      <w:r>
+        <w:t xml:space="preserve"> die Rechenleistung und Kapazität erheblich </w:t>
+      </w:r>
+      <w:r>
+        <w:t xml:space="preserve">gesteigert. Um die gewollte Nutzerfreundlichkeit und Dynamik zu erreichen wurde großer Wert auf Typenflexibilität gelegt. </w:t>
+      </w:r>
+      <w:r>
+        <w:t xml:space="preserve">Sie werden also nur dann </w:t>
+      </w:r>
+      <w:r>
+        <w:t>spezifiziert,</w:t>
+      </w:r>
+      <w:r>
+        <w:t xml:space="preserve"> wenn es wirklich n</w:t>
+      </w:r>
+      <w:r>
+        <w:t>otwendig ist.</w:t>
+      </w:r>
+      <w:r>
+        <w:t xml:space="preserve"> </w:t>
+      </w:r>
+      <w:r>
+        <w:t>„</w:t>
+      </w:r>
+      <w:proofErr w:type="spellStart"/>
+      <w:r>
+        <w:t>We</w:t>
+      </w:r>
+      <w:proofErr w:type="spellEnd"/>
+      <w:r>
+        <w:t xml:space="preserve"> </w:t>
+      </w:r>
+      <w:proofErr w:type="spellStart"/>
+      <w:r>
+        <w:t>are</w:t>
+      </w:r>
+      <w:proofErr w:type="spellEnd"/>
+      <w:r>
+        <w:t xml:space="preserve"> </w:t>
+      </w:r>
+      <w:proofErr w:type="spellStart"/>
+      <w:r>
+        <w:t>greedy</w:t>
+      </w:r>
+      <w:proofErr w:type="spellEnd"/>
+      <w:r>
+        <w:t xml:space="preserve">: </w:t>
+      </w:r>
+      <w:proofErr w:type="spellStart"/>
+      <w:r>
+        <w:t>we</w:t>
+      </w:r>
+      <w:proofErr w:type="spellEnd"/>
+      <w:r>
+        <w:t xml:space="preserve"> </w:t>
+      </w:r>
+      <w:proofErr w:type="spellStart"/>
+      <w:r>
+        <w:t>want</w:t>
+      </w:r>
+      <w:proofErr w:type="spellEnd"/>
+      <w:r>
+        <w:t xml:space="preserve"> </w:t>
+      </w:r>
+      <w:proofErr w:type="spellStart"/>
+      <w:r>
+        <w:t>more</w:t>
+      </w:r>
+      <w:proofErr w:type="spellEnd"/>
+      <w:r>
+        <w:t>.“</w:t>
+      </w:r>
+      <w:bookmarkStart w:id="3" w:name="_Ref178429588"/>
+      <w:r>
+        <w:t xml:space="preserve"> </w:t>
       </w:r>
       <w:r>
         <w:rPr>
           <w:rStyle w:val="Funotenzeichen"/>
         </w:rPr>
-        <w:footnoteReference w:id="2"/>
-      </w:r>
-      <w:r>
-        <w:t xml:space="preserve"> </w:t>
-      </w:r>
-      <w:r>
-        <w:t xml:space="preserve">Den Entwicklern war es wichtig, dass Julia Open Source ist und </w:t>
-      </w:r>
-      <w:r>
-        <w:t>unter einer liberalen Lizenz</w:t>
-      </w:r>
-      <w:r>
-        <w:t xml:space="preserve"> veröffentlicht wird.</w:t>
-      </w:r>
-      <w:r>
-        <w:t xml:space="preserve"> Auf Benutzer-Ebene sollte </w:t>
-      </w:r>
-      <w:r>
-        <w:t xml:space="preserve">Julia einfach zu erlernen sein, aber auch erfahrene Programmierer zufriedenstellen. Zudem war Interaktivität trotz Kompilierung ein sehr wichtiger Anhaltspunkt. </w:t>
-      </w:r>
-      <w:r>
-        <w:t xml:space="preserve">Auf technischer Ebene </w:t>
-      </w:r>
-      <w:r>
-        <w:t xml:space="preserve">sollte Julia so schnell sein wie </w:t>
+        <w:footnoteReference w:id="5"/>
+      </w:r>
+      <w:bookmarkEnd w:id="3"/>
+      <w:r>
+        <w:t xml:space="preserve"> </w:t>
+      </w:r>
+      <w:r>
+        <w:t xml:space="preserve">schrieb das Team passend in einem Artikel über die Schaffung von </w:t>
+      </w:r>
+      <w:r>
+        <w:t>Julia.</w:t>
+      </w:r>
+    </w:p>
+    <w:p>
+      <w:r>
+        <w:t>Am 14. Februar 2012</w:t>
+      </w:r>
+      <w:r>
+        <w:t xml:space="preserve"> wurde die erste Version von Julia schließlich offiziell veröffentlicht. </w:t>
+      </w:r>
+      <w:r>
+        <w:t xml:space="preserve">Daraufhin durchging die Programmiersprache </w:t>
+      </w:r>
+      <w:r>
+        <w:t>mehrere pre-1.0 Versionen, bis s</w:t>
+      </w:r>
+      <w:r>
+        <w:t xml:space="preserve">echs Jahre später </w:t>
+      </w:r>
+      <w:r>
+        <w:t xml:space="preserve">die Veröffentlichung von Julia 1.0 folgte. Damit war die erste stabile Version </w:t>
+      </w:r>
+      <w:r>
+        <w:t>öffentlich</w:t>
+      </w:r>
+      <w:r>
+        <w:t>.</w:t>
+      </w:r>
+      <w:r>
+        <w:rPr>
+          <w:rStyle w:val="Funotenzeichen"/>
+        </w:rPr>
+        <w:footnoteReference w:id="6"/>
+      </w:r>
+      <w:r>
+        <w:t xml:space="preserve"> </w:t>
+      </w:r>
+    </w:p>
+    <w:p/>
+    <w:p>
+      <w:pPr>
+        <w:pStyle w:val="berschrift2"/>
+      </w:pPr>
+      <w:bookmarkStart w:id="4" w:name="_Toc179822326"/>
+      <w:r>
+        <w:t>2.2 Anwendungen</w:t>
+      </w:r>
+      <w:bookmarkEnd w:id="4"/>
+    </w:p>
+    <w:p>
+      <w:r>
+        <w:t xml:space="preserve">Der grundlegende Aufbau Julias verspricht ihr von Natur </w:t>
+      </w:r>
+      <w:proofErr w:type="gramStart"/>
+      <w:r>
+        <w:t>aus einen Platz</w:t>
+      </w:r>
+      <w:proofErr w:type="gramEnd"/>
+      <w:r>
+        <w:t xml:space="preserve"> in der Data-Science. Vor allem für Big-Data-Anwendungen und maschinelles Lernen eignet sich Julia aufgrund ihrer hohen Geschwindigkeit. Ähnlich werden ihre Fertigkeiten auch im Finanzwesen angewendet, um Märkte zu modellieren, Risiken zu bewerten oder komplexe Finanzinstrumente zu berechnen. Dabei wird wieder auf die Geschwindigkeit, aber besonders auch auf die Genauigkeit Julias Wert gelegt.</w:t>
+      </w:r>
+    </w:p>
+    <w:p>
+      <w:r>
+        <w:t>Durch ihre effiziente Ausführung mathematischer Operationen, ist Julia auch in der naturwissenschaftlichen Programmierung vielfältig angewandt. Da Julia im numerischen Rechnen exzelliert</w:t>
+      </w:r>
+      <w:r>
+        <w:rPr>
+          <w:rStyle w:val="Funotenzeichen"/>
+        </w:rPr>
+        <w:footnoteReference w:id="7"/>
+      </w:r>
+      <w:r>
+        <w:t>, greifen Wissenschaftler zu ihr, um umfangreiche Simulationen zu berechnen und auch gleich zu visualisieren.</w:t>
+      </w:r>
+    </w:p>
+    <w:p>
+      <w:r>
+        <w:t xml:space="preserve">So strecken sich die hier möglichen Anwendungsbereiche von der Physik, über die Biowissenschaften bis hin zur künstlichen Intelligenz und wissenschaftlichem maschinellen Lernen, wo Julia ihre </w:t>
+      </w:r>
+      <w:r>
+        <w:t>aktuell</w:t>
+      </w:r>
+      <w:r>
+        <w:t>e</w:t>
+      </w:r>
+      <w:r>
+        <w:t xml:space="preserve"> und momentan relevanteste Applikation findet. Neue Untersuchungen zeigen, dass die Sprache exzellent darin ist, gewöhnliche Differentialgleichungen zu lösen, was für maschinelles Lernen und für die vorher erwähnten Simulationen ein großer Vorteil ist.</w:t>
+      </w:r>
+      <w:r>
+        <w:rPr>
+          <w:rStyle w:val="Funotenzeichen"/>
+        </w:rPr>
+        <w:footnoteReference w:id="8"/>
+      </w:r>
+    </w:p>
+    <w:p>
+      <w:pPr>
+        <w:ind w:left="0" w:firstLine="0"/>
+      </w:pPr>
+      <w:r>
+        <w:t xml:space="preserve">Mittlerweile wird Julia von den größten Unternehmen der Welt </w:t>
+      </w:r>
+      <w:r>
+        <w:t xml:space="preserve">für KI-Forschung bis hin zum Finanzwesen </w:t>
+      </w:r>
+      <w:r>
+        <w:t xml:space="preserve">verwendet. Dazu gehören </w:t>
+      </w:r>
+      <w:r>
+        <w:rPr>
+          <w:i/>
+          <w:iCs/>
+        </w:rPr>
+        <w:t>Amazon</w:t>
+      </w:r>
+      <w:r>
+        <w:t xml:space="preserve">, </w:t>
+      </w:r>
+      <w:proofErr w:type="spellStart"/>
+      <w:r>
+        <w:rPr>
+          <w:i/>
+          <w:iCs/>
+        </w:rPr>
+        <w:t>Meta</w:t>
+      </w:r>
+      <w:proofErr w:type="spellEnd"/>
+      <w:r>
+        <w:t xml:space="preserve">, </w:t>
+      </w:r>
+      <w:r>
+        <w:rPr>
+          <w:i/>
+          <w:iCs/>
+        </w:rPr>
+        <w:t>Google</w:t>
+      </w:r>
+      <w:r>
+        <w:t xml:space="preserve">, </w:t>
+      </w:r>
+      <w:r>
+        <w:rPr>
+          <w:i/>
+          <w:iCs/>
+        </w:rPr>
+        <w:t>Nvidia</w:t>
+      </w:r>
+      <w:r>
+        <w:t xml:space="preserve">, </w:t>
+      </w:r>
+      <w:r>
+        <w:rPr>
+          <w:i/>
+          <w:iCs/>
+        </w:rPr>
+        <w:t>Microsoft</w:t>
+      </w:r>
+      <w:r>
+        <w:t xml:space="preserve">, </w:t>
+      </w:r>
+      <w:r>
+        <w:rPr>
+          <w:i/>
+          <w:iCs/>
+        </w:rPr>
+        <w:t>AMD</w:t>
+      </w:r>
+      <w:r>
+        <w:t xml:space="preserve">, </w:t>
+      </w:r>
+      <w:r>
+        <w:rPr>
+          <w:i/>
+          <w:iCs/>
+        </w:rPr>
+        <w:t>J.P. Morgan</w:t>
+      </w:r>
+      <w:r>
+        <w:t xml:space="preserve"> oder </w:t>
+      </w:r>
+      <w:r>
+        <w:t xml:space="preserve">auch </w:t>
+      </w:r>
+      <w:r>
+        <w:rPr>
+          <w:i/>
+          <w:iCs/>
+        </w:rPr>
+        <w:t>BlackRock</w:t>
+      </w:r>
+      <w:r>
+        <w:t>.</w:t>
+      </w:r>
+      <w:r>
+        <w:rPr>
+          <w:rStyle w:val="Funotenzeichen"/>
+        </w:rPr>
+        <w:footnoteReference w:id="9"/>
+      </w:r>
+    </w:p>
+    <w:p>
+      <w:pPr>
+        <w:ind w:left="0" w:firstLine="0"/>
+      </w:pPr>
+      <w:r>
+        <w:t xml:space="preserve">Beispiele für echt-welt Anwendungen sind </w:t>
+      </w:r>
+      <w:r>
+        <w:t>zum einem</w:t>
+      </w:r>
+      <w:r>
+        <w:t xml:space="preserve"> die </w:t>
+      </w:r>
+      <w:r>
+        <w:t>Kategorisierung</w:t>
+      </w:r>
+      <w:r>
+        <w:t xml:space="preserve"> von </w:t>
+      </w:r>
+      <w:r>
+        <w:t xml:space="preserve">Millionen von astronomischen </w:t>
+      </w:r>
+      <w:r>
+        <w:t xml:space="preserve">Objekten mit einem </w:t>
+      </w:r>
+      <w:r>
+        <w:t>Supercomputer der NASA</w:t>
+      </w:r>
+      <w:r>
+        <w:t xml:space="preserve">, wobei die Nutzung von Julia eine tausendfache </w:t>
+      </w:r>
+      <w:r>
+        <w:t>Effizienzsteigerung</w:t>
+      </w:r>
+      <w:r>
+        <w:t xml:space="preserve"> ermöglichte</w:t>
+      </w:r>
+      <w:r>
+        <w:t xml:space="preserve">. Zum anderen </w:t>
+      </w:r>
+      <w:r>
+        <w:t xml:space="preserve">verwendet </w:t>
+      </w:r>
+      <w:r>
+        <w:t xml:space="preserve">eine US-amerikanische Militärbehörde </w:t>
+      </w:r>
+      <w:r>
+        <w:t>Julia</w:t>
+      </w:r>
+      <w:r>
+        <w:t>,</w:t>
+      </w:r>
+      <w:r>
+        <w:t xml:space="preserve"> </w:t>
+      </w:r>
+      <w:r>
+        <w:t xml:space="preserve">um ein System zur Vermeidung von </w:t>
+      </w:r>
+      <w:r>
+        <w:t>Kollisionen im Luftverkehr</w:t>
+      </w:r>
+      <w:r>
+        <w:t xml:space="preserve"> zu entwickeln. Vorher wurden da</w:t>
+      </w:r>
+      <w:r>
+        <w:t xml:space="preserve">für eine </w:t>
+      </w:r>
+      <w:r>
+        <w:t xml:space="preserve">generelle Struktur in </w:t>
+      </w:r>
+      <w:r>
+        <w:rPr>
+          <w:i/>
+          <w:iCs/>
+        </w:rPr>
+        <w:t>MATLAB</w:t>
+      </w:r>
+      <w:r>
+        <w:t xml:space="preserve"> erschaffen, welche für Geschwindigkeit in </w:t>
+      </w:r>
+      <w:r>
+        <w:rPr>
+          <w:i/>
+          <w:iCs/>
+        </w:rPr>
+        <w:t>C++</w:t>
+      </w:r>
+      <w:r>
+        <w:t xml:space="preserve"> implementiert wurde. Nun wird beides </w:t>
+      </w:r>
+      <w:r>
+        <w:t>durch</w:t>
+      </w:r>
+      <w:r>
+        <w:t xml:space="preserve"> Julia realisiert.</w:t>
+      </w:r>
+      <w:r>
+        <w:rPr>
+          <w:rStyle w:val="Funotenzeichen"/>
+        </w:rPr>
+        <w:footnoteReference w:id="10"/>
+      </w:r>
+    </w:p>
+    <w:p>
+      <w:pPr>
+        <w:pStyle w:val="berschrift2"/>
+      </w:pPr>
+      <w:bookmarkStart w:id="5" w:name="_Toc179822327"/>
+      <w:r>
+        <w:t>2.3 Konkurrenten</w:t>
+      </w:r>
+      <w:bookmarkEnd w:id="5"/>
+    </w:p>
+    <w:p>
+      <w:r>
+        <w:t xml:space="preserve">Die Konkurrenz Julias besteht aus erklärlichen Gründen vor allem aus den Sprachen, an denen sich ihre Entwickler orientierten und welche auch in den gleichen Gebieten wie Julia verwendet werden. Also Programmiersprachen wie </w:t>
       </w:r>
       <w:r>
         <w:rPr>
@@ -1081,7 +3570,7 @@
         <w:t>C</w:t>
       </w:r>
       <w:r>
-        <w:t xml:space="preserve">, aber dynamisch wie </w:t>
+        <w:t xml:space="preserve">, </w:t>
       </w:r>
       <w:r>
         <w:rPr>
@@ -1091,7 +3580,7 @@
         <w:t>Ruby</w:t>
       </w:r>
       <w:r>
-        <w:t xml:space="preserve">, eine mathematische Notation besitzen, ähnlich wie </w:t>
+        <w:t xml:space="preserve"> und </w:t>
       </w:r>
       <w:r>
         <w:rPr>
@@ -1101,172 +3590,1295 @@
         <w:t>MATLAB</w:t>
       </w:r>
       <w:r>
-        <w:t xml:space="preserve">, für die allgemeine Programmierung nutzbar sein, wie </w:t>
-      </w:r>
-      <w:r>
-        <w:rPr>
-          <w:i/>
-          <w:iCs/>
-        </w:rPr>
-        <w:t>Python</w:t>
-      </w:r>
-      <w:r>
-        <w:t xml:space="preserve"> aber gleichzeitig auch für das wissenschaftliche Programmieren geeignet sein.</w:t>
+        <w:rPr>
+          <w:i/>
+          <w:iCs/>
+        </w:rPr>
+        <w:t xml:space="preserve"> </w:t>
+      </w:r>
+      <w:r>
+        <w:t xml:space="preserve">aber auch </w:t>
+      </w:r>
+      <w:r>
+        <w:rPr>
+          <w:i/>
+          <w:iCs/>
+        </w:rPr>
+        <w:t>R</w:t>
+      </w:r>
+      <w:r>
+        <w:t xml:space="preserve">, </w:t>
+      </w:r>
+      <w:r>
+        <w:rPr>
+          <w:i/>
+          <w:iCs/>
+        </w:rPr>
+        <w:t>Wolfram</w:t>
+      </w:r>
+      <w:r>
+        <w:t xml:space="preserve"> oder </w:t>
+      </w:r>
+      <w:r>
+        <w:rPr>
+          <w:i/>
+          <w:iCs/>
+        </w:rPr>
+        <w:t>Fortran</w:t>
+      </w:r>
+      <w:r>
+        <w:t xml:space="preserve">. Besonders jedoch kristallisierte sich </w:t>
+      </w:r>
+      <w:r>
+        <w:t>Python als Hauptkonkurrent Julias heraus.</w:t>
+      </w:r>
+    </w:p>
+    <w:p>
+      <w:r>
+        <w:lastRenderedPageBreak/>
+        <w:t xml:space="preserve">Python ist abgesehen von der Webentwicklungssprache </w:t>
+      </w:r>
+      <w:r>
+        <w:rPr>
+          <w:i/>
+          <w:iCs/>
+        </w:rPr>
+        <w:t>JavaScript</w:t>
+      </w:r>
+      <w:r>
+        <w:rPr>
+          <w:i/>
+          <w:iCs/>
+        </w:rPr>
+        <w:t xml:space="preserve"> </w:t>
+      </w:r>
+      <w:r>
+        <w:t xml:space="preserve">inklusive </w:t>
+      </w:r>
+      <w:r>
+        <w:rPr>
+          <w:i/>
+          <w:iCs/>
+        </w:rPr>
+        <w:t>HTML</w:t>
+      </w:r>
+      <w:r>
+        <w:t xml:space="preserve"> und </w:t>
+      </w:r>
+      <w:r>
+        <w:rPr>
+          <w:i/>
+          <w:iCs/>
+        </w:rPr>
+        <w:t>CSS</w:t>
+      </w:r>
+      <w:r>
+        <w:rPr>
+          <w:i/>
+          <w:iCs/>
+        </w:rPr>
+        <w:t xml:space="preserve"> </w:t>
+      </w:r>
+      <w:r>
+        <w:t>die weltweit meistgenutzte Programmiersprache der Wel</w:t>
+      </w:r>
+      <w:r>
+        <w:t xml:space="preserve">t. </w:t>
+      </w:r>
+      <w:r>
+        <w:t>Fast die Hälfte aller Software-Entwickler der Welt haben mit Python gearbeitet.</w:t>
       </w:r>
       <w:r>
         <w:rPr>
           <w:rStyle w:val="Funotenzeichen"/>
         </w:rPr>
-        <w:footnoteReference w:id="3"/>
-      </w:r>
-    </w:p>
-    <w:p>
-      <w:r>
-        <w:t xml:space="preserve">Das </w:t>
-      </w:r>
-      <w:r>
-        <w:t xml:space="preserve">Team </w:t>
-      </w:r>
-      <w:r>
-        <w:t>strebte außerdem g</w:t>
-      </w:r>
-      <w:r>
-        <w:t xml:space="preserve">rundlegende Funktionen an. </w:t>
-      </w:r>
-      <w:r>
-        <w:t xml:space="preserve">Einfache </w:t>
+        <w:footnoteReference w:id="11"/>
+      </w:r>
+      <w:r>
+        <w:t xml:space="preserve"> Somit dominiert Python </w:t>
+      </w:r>
+      <w:r>
+        <w:t>verständlicherweise</w:t>
+      </w:r>
+      <w:r>
+        <w:t xml:space="preserve"> auch die </w:t>
+      </w:r>
+      <w:r>
+        <w:t>Anwendungsbereiche Julias. Als</w:t>
+      </w:r>
+      <w:r>
+        <w:t xml:space="preserve"> aufkommender</w:t>
+      </w:r>
+      <w:r>
+        <w:t xml:space="preserve"> </w:t>
+      </w:r>
+      <w:r>
+        <w:t>Neuling</w:t>
+      </w:r>
+      <w:r>
+        <w:t xml:space="preserve"> wird </w:t>
+      </w:r>
+      <w:r>
+        <w:t>Julia oft mit der am etabliertesten Sprache, also Python verglichen.</w:t>
+      </w:r>
+    </w:p>
+    <w:p>
+      <w:pPr>
+        <w:ind w:left="0" w:firstLine="0"/>
+      </w:pPr>
+    </w:p>
+    <w:p>
+      <w:pPr>
+        <w:pStyle w:val="berschrift1"/>
+      </w:pPr>
+      <w:bookmarkStart w:id="6" w:name="_Toc179822328"/>
+      <w:r>
+        <w:t>3 Vergleich mit Python</w:t>
+      </w:r>
+      <w:bookmarkEnd w:id="6"/>
+    </w:p>
+    <w:p/>
+    <w:p>
+      <w:pPr>
+        <w:pStyle w:val="berschrift2"/>
+      </w:pPr>
+      <w:bookmarkStart w:id="7" w:name="_Toc179822329"/>
+      <w:r>
+        <w:t>3.1 Syntax</w:t>
+      </w:r>
+      <w:r>
+        <w:t xml:space="preserve"> und Semantik</w:t>
+      </w:r>
+      <w:bookmarkEnd w:id="7"/>
+    </w:p>
+    <w:p>
+      <w:pPr>
+        <w:pStyle w:val="berschrift3"/>
+      </w:pPr>
+      <w:bookmarkStart w:id="8" w:name="_Toc179822330"/>
+      <w:r>
+        <w:t>3.1.1 Dynamische Typisierung Julias</w:t>
+      </w:r>
+      <w:bookmarkEnd w:id="8"/>
+    </w:p>
+    <w:p>
+      <w:r>
+        <w:t xml:space="preserve">Eine der Besonderheiten Julias ist, dass sie </w:t>
+      </w:r>
+      <w:r>
+        <w:rPr>
+          <w:i/>
+          <w:iCs/>
+        </w:rPr>
+        <w:t xml:space="preserve">Just-in-time-Kompilierung </w:t>
+      </w:r>
+      <w:r>
+        <w:t>(</w:t>
+      </w:r>
+      <w:r>
+        <w:rPr>
+          <w:i/>
+          <w:iCs/>
+        </w:rPr>
+        <w:t>JIT-Kompilierung</w:t>
+      </w:r>
+      <w:r>
+        <w:t>) nutzt</w:t>
+      </w:r>
+      <w:r>
+        <w:t xml:space="preserve">, </w:t>
+      </w:r>
+      <w:r>
+        <w:t>sodass</w:t>
+      </w:r>
+      <w:r>
+        <w:t xml:space="preserve"> nicht</w:t>
+      </w:r>
+      <w:r>
+        <w:t xml:space="preserve"> </w:t>
+      </w:r>
+      <w:r>
+        <w:t>das gesamte Programm vorher kompiliert werden muss</w:t>
+      </w:r>
+      <w:r>
+        <w:t xml:space="preserve">. Stattdessen </w:t>
+      </w:r>
+      <w:r>
+        <w:t>verarbeitet</w:t>
+      </w:r>
+      <w:r>
+        <w:t xml:space="preserve"> Julia</w:t>
+      </w:r>
+      <w:r>
+        <w:t xml:space="preserve"> mit Hilfe des </w:t>
+      </w:r>
+      <w:r>
+        <w:rPr>
+          <w:i/>
+          <w:iCs/>
+        </w:rPr>
+        <w:t xml:space="preserve">Low-Level Virtual </w:t>
       </w:r>
       <w:proofErr w:type="spellStart"/>
       <w:r>
-        <w:t>Skalarschleifen</w:t>
+        <w:rPr>
+          <w:i/>
+          <w:iCs/>
+        </w:rPr>
+        <w:t>Machine</w:t>
       </w:r>
       <w:proofErr w:type="spellEnd"/>
       <w:r>
-        <w:t xml:space="preserve"> sollen in M</w:t>
-      </w:r>
-      <w:r>
-        <w:t xml:space="preserve">aschinencode kompiliert werden, um Effizienz zu steigern. Zudem soll eine Skalierung von Einzelprozessor-Berechnungen auf verteile Berechnungen über viele Maschinen hinweg möglich sein. </w:t>
+        <w:rPr>
+          <w:i/>
+          <w:iCs/>
+        </w:rPr>
+        <w:t xml:space="preserve"> </w:t>
+      </w:r>
+      <w:r>
+        <w:rPr>
+          <w:i/>
+          <w:iCs/>
+        </w:rPr>
+        <w:t>Compilers</w:t>
+      </w:r>
+      <w:r>
+        <w:t xml:space="preserve"> </w:t>
+      </w:r>
+      <w:r>
+        <w:t>(</w:t>
+      </w:r>
+      <w:r>
+        <w:rPr>
+          <w:i/>
+          <w:iCs/>
+        </w:rPr>
+        <w:t>LLVM</w:t>
+      </w:r>
+      <w:r>
+        <w:t>)</w:t>
+      </w:r>
+      <w:r>
+        <w:t xml:space="preserve"> </w:t>
+      </w:r>
+      <w:r>
+        <w:t xml:space="preserve">Funktionen oder </w:t>
+      </w:r>
+      <w:r>
+        <w:t>Codeblöcke kurz vor der Ausführung</w:t>
+      </w:r>
+      <w:r>
+        <w:t xml:space="preserve"> in optimierten Maschinencode</w:t>
+      </w:r>
+      <w:r>
+        <w:t>.</w:t>
+      </w:r>
+      <w:r>
+        <w:rPr>
+          <w:rStyle w:val="Funotenzeichen"/>
+        </w:rPr>
+        <w:footnoteReference w:id="12"/>
+      </w:r>
+      <w:r>
+        <w:t xml:space="preserve"> </w:t>
+      </w:r>
+      <w:r>
+        <w:t xml:space="preserve">Gleichzeitig </w:t>
+      </w:r>
+      <w:r>
+        <w:t>werden</w:t>
+      </w:r>
+      <w:r>
+        <w:t xml:space="preserve"> </w:t>
+      </w:r>
+      <w:r>
+        <w:t>die nötigen Variablentypen</w:t>
+      </w:r>
+      <w:r>
+        <w:t xml:space="preserve"> durch ein </w:t>
+      </w:r>
+      <w:r>
+        <w:rPr>
+          <w:i/>
+          <w:iCs/>
+        </w:rPr>
+        <w:t xml:space="preserve">Type </w:t>
+      </w:r>
+      <w:proofErr w:type="spellStart"/>
+      <w:r>
+        <w:rPr>
+          <w:i/>
+          <w:iCs/>
+        </w:rPr>
+        <w:t>Inference</w:t>
+      </w:r>
+      <w:proofErr w:type="spellEnd"/>
+      <w:r>
+        <w:rPr>
+          <w:i/>
+          <w:iCs/>
+        </w:rPr>
+        <w:t xml:space="preserve"> System</w:t>
+      </w:r>
+      <w:r>
+        <w:t xml:space="preserve"> geschätzt</w:t>
+      </w:r>
+      <w:r>
+        <w:t xml:space="preserve">, falls diese nicht vorher spezifiziert wurden. </w:t>
+      </w:r>
+      <w:r>
+        <w:t>So hat Julia die Möglichkeit, dem Code speziell auf die Hardware des Nutzers und den konkreten Kontext zu optimieren</w:t>
+      </w:r>
+      <w:r>
+        <w:t xml:space="preserve"> und erhebliche </w:t>
+      </w:r>
+      <w:proofErr w:type="spellStart"/>
+      <w:r>
+        <w:t>Perfomancegewinne</w:t>
+      </w:r>
+      <w:proofErr w:type="spellEnd"/>
+      <w:r>
+        <w:t xml:space="preserve"> zu realisieren</w:t>
+      </w:r>
+      <w:r>
+        <w:t xml:space="preserve">. </w:t>
+      </w:r>
+      <w:r>
+        <w:t xml:space="preserve">Dadurch werden </w:t>
+      </w:r>
+      <w:r>
+        <w:t>eine einfachere und schnellere Entwicklung</w:t>
+      </w:r>
+      <w:r>
+        <w:t xml:space="preserve"> und F</w:t>
+      </w:r>
+      <w:r>
+        <w:t>lexibilität beim Programmieren geboten.</w:t>
+      </w:r>
+      <w:r>
+        <w:rPr>
+          <w:rStyle w:val="Funotenzeichen"/>
+        </w:rPr>
+        <w:footnoteReference w:id="13"/>
+      </w:r>
+    </w:p>
+    <w:p>
+      <w:r>
+        <w:t xml:space="preserve">Python </w:t>
+      </w:r>
+      <w:r>
+        <w:t xml:space="preserve">nutzt </w:t>
+      </w:r>
+      <w:r>
+        <w:t xml:space="preserve">zwar </w:t>
+      </w:r>
+      <w:r>
+        <w:t xml:space="preserve">grundlegend anderer Kompilierungssysteme, ist allerdings wie Julia </w:t>
+      </w:r>
+      <w:r>
+        <w:t xml:space="preserve">auch </w:t>
+      </w:r>
+      <w:r>
+        <w:t xml:space="preserve">eine </w:t>
+      </w:r>
+      <w:r>
+        <w:rPr>
+          <w:i/>
+          <w:iCs/>
+        </w:rPr>
+        <w:t>dynamisch-typisierte</w:t>
+      </w:r>
+      <w:r>
+        <w:t xml:space="preserve"> Programmiersprache</w:t>
+      </w:r>
+      <w:r>
+        <w:t>.</w:t>
+      </w:r>
+      <w:r>
+        <w:t xml:space="preserve"> </w:t>
+      </w:r>
+      <w:r>
+        <w:t>Der Unterschied liegt hier also in der Art, wie die beiden Sprachen den Code ausführen und die dabei erbrachte Perfomance.</w:t>
+      </w:r>
+      <w:r>
+        <w:t xml:space="preserve"> Während Python einen interpretierten Ansatz verfolgt, </w:t>
+      </w:r>
+      <w:r>
+        <w:t>der Zeile für Zeile analysiert</w:t>
+      </w:r>
+      <w:r>
+        <w:t xml:space="preserve">, </w:t>
+      </w:r>
+      <w:r>
+        <w:t>führt Julia eine gezielte Optimierung durch</w:t>
+      </w:r>
+      <w:r>
+        <w:t>.</w:t>
+      </w:r>
+      <w:r>
+        <w:rPr>
+          <w:rStyle w:val="Funotenzeichen"/>
+        </w:rPr>
+        <w:footnoteReference w:id="14"/>
+      </w:r>
+    </w:p>
+    <w:p>
+      <w:pPr>
+        <w:pStyle w:val="berschrift3"/>
+      </w:pPr>
+      <w:bookmarkStart w:id="9" w:name="_Toc179822331"/>
+      <w:r>
+        <w:t>3.1.2 Variablen</w:t>
+      </w:r>
+      <w:bookmarkEnd w:id="9"/>
+    </w:p>
+    <w:p>
+      <w:r>
+        <w:t xml:space="preserve">Wie gerade angedeutet </w:t>
+      </w:r>
+      <w:r>
+        <w:t>ist es</w:t>
+      </w:r>
+      <w:r>
+        <w:t xml:space="preserve"> in Julia möglich,</w:t>
+      </w:r>
+      <w:r>
+        <w:t xml:space="preserve"> den Datentyp einer Variable zu spezifizieren. </w:t>
+      </w:r>
+      <w:r>
+        <w:t xml:space="preserve">Hierbei </w:t>
+      </w:r>
+      <w:r>
+        <w:t>Julia vertritt viele Datentypen, die wichtigsten</w:t>
+      </w:r>
+      <w:r>
+        <w:t>, unter anderem auch für die Data</w:t>
+      </w:r>
+      <w:r>
+        <w:t>-</w:t>
+      </w:r>
+      <w:r>
+        <w:t>Science</w:t>
+      </w:r>
+      <w:r>
+        <w:t>,</w:t>
+      </w:r>
+      <w:r>
+        <w:t xml:space="preserve"> sind jedoch</w:t>
+      </w:r>
+      <w:r>
+        <w:t xml:space="preserve"> </w:t>
+      </w:r>
+      <w:r>
+        <w:rPr>
+          <w:i/>
+          <w:iCs/>
+        </w:rPr>
+        <w:t>Int64</w:t>
+      </w:r>
+      <w:r>
+        <w:t xml:space="preserve"> für ganze Zahlen, </w:t>
+      </w:r>
+      <w:r>
+        <w:rPr>
+          <w:i/>
+          <w:iCs/>
+        </w:rPr>
+        <w:t>Float64</w:t>
+      </w:r>
+      <w:r>
+        <w:t xml:space="preserve"> für reelle Zahlen, </w:t>
+      </w:r>
+      <w:proofErr w:type="spellStart"/>
+      <w:r>
+        <w:rPr>
+          <w:i/>
+          <w:iCs/>
+        </w:rPr>
+        <w:t>Bool</w:t>
+      </w:r>
+      <w:proofErr w:type="spellEnd"/>
+      <w:r>
+        <w:t xml:space="preserve"> für </w:t>
+      </w:r>
+      <w:proofErr w:type="spellStart"/>
+      <w:r>
+        <w:t>Booleans</w:t>
+      </w:r>
+      <w:proofErr w:type="spellEnd"/>
+      <w:r>
+        <w:t xml:space="preserve"> oder </w:t>
+      </w:r>
+      <w:r>
+        <w:rPr>
+          <w:i/>
+          <w:iCs/>
+        </w:rPr>
+        <w:t>String</w:t>
+      </w:r>
+      <w:r>
+        <w:t xml:space="preserve"> für Strings </w:t>
+      </w:r>
+      <w:r>
+        <w:t>genutzt</w:t>
+      </w:r>
+      <w:r>
+        <w:t xml:space="preserve"> werden.</w:t>
+      </w:r>
+      <w:r>
+        <w:t xml:space="preserve"> </w:t>
+      </w:r>
+      <w:r>
+        <w:t xml:space="preserve">Die Zahl im Suffix gibt die Anzahl der Bits an, die zur Speicherung des jeweiligen Datentyps verwendet werden. </w:t>
+      </w:r>
+      <w:r>
+        <w:t xml:space="preserve">Dies bietet dem Nutzer Optionen </w:t>
+      </w:r>
+      <w:r>
+        <w:t xml:space="preserve">Leistungs- und Speicherverwaltung. </w:t>
+      </w:r>
+      <w:r>
+        <w:t>Die Deklaration dieser Variablen</w:t>
+      </w:r>
+      <w:r>
+        <w:t xml:space="preserve"> </w:t>
+      </w:r>
+      <w:r>
+        <w:t>erfolgt, wie in den meisten Programmiersprachen auch,</w:t>
+      </w:r>
+      <w:r>
+        <w:t xml:space="preserve"> indem man ihr einen Namen gibt und </w:t>
+      </w:r>
+      <w:r>
+        <w:t xml:space="preserve">ihr </w:t>
+      </w:r>
+      <w:r>
+        <w:t>mit dem Operator „=“</w:t>
+      </w:r>
+      <w:r>
+        <w:t xml:space="preserve"> einen Wert zuweist. </w:t>
+      </w:r>
+      <w:r>
+        <w:lastRenderedPageBreak/>
+        <w:t xml:space="preserve">(Abb. </w:t>
+      </w:r>
+      <w:r>
+        <w:t>1</w:t>
+      </w:r>
+      <w:r>
+        <w:t>)</w:t>
+      </w:r>
+      <w:r>
+        <w:t xml:space="preserve"> Möchte der Nutzer nun </w:t>
+      </w:r>
+      <w:r>
+        <w:t xml:space="preserve">den Variablentyp selbst festlegen, kann er </w:t>
+      </w:r>
+      <w:r>
+        <w:t xml:space="preserve">den Variablennamen mit </w:t>
+      </w:r>
+      <w:proofErr w:type="gramStart"/>
+      <w:r>
+        <w:t>„::</w:t>
+      </w:r>
+      <w:proofErr w:type="gramEnd"/>
+      <w:r>
+        <w:t>Datentyp“ erweitern</w:t>
+      </w:r>
+      <w:r>
+        <w:t>.</w:t>
+      </w:r>
+      <w:r>
+        <w:rPr>
+          <w:rStyle w:val="Funotenzeichen"/>
+        </w:rPr>
+        <w:footnoteReference w:id="15"/>
+      </w:r>
+      <w:r>
+        <w:t xml:space="preserve"> (Abb. 2)</w:t>
+      </w:r>
+    </w:p>
+    <w:p>
+      <w:r>
+        <w:t>P</w:t>
+      </w:r>
+      <w:r>
+        <w:t xml:space="preserve">ython behandelt </w:t>
+      </w:r>
+      <w:r>
+        <w:t>die Deklarierung</w:t>
+      </w:r>
+      <w:r>
+        <w:t xml:space="preserve"> von Variablen fast identisch wie Julia</w:t>
+      </w:r>
+      <w:r>
+        <w:t>.</w:t>
+      </w:r>
+      <w:r>
+        <w:rPr>
+          <w:rStyle w:val="Funotenzeichen"/>
+        </w:rPr>
+        <w:footnoteReference w:id="16"/>
+      </w:r>
+      <w:r>
+        <w:t xml:space="preserve"> Die beide Sprachen unterscheiden sich jedoch darin, dass es für den Nutzer in Python nicht möglich</w:t>
+      </w:r>
+      <w:r>
+        <w:t xml:space="preserve"> ist, </w:t>
+      </w:r>
+      <w:r>
+        <w:t>einen Variablentyp selbstständig zu bestimmen.</w:t>
+      </w:r>
+      <w:r>
+        <w:t xml:space="preserve"> Julia ist </w:t>
+      </w:r>
+      <w:r>
+        <w:t xml:space="preserve">also </w:t>
+      </w:r>
+      <w:r>
+        <w:t xml:space="preserve">Python </w:t>
+      </w:r>
+      <w:r>
+        <w:t>in diesem Aspekt</w:t>
+      </w:r>
+      <w:r>
+        <w:t xml:space="preserve"> einen Schritt voraus, da die </w:t>
+      </w:r>
+      <w:r>
+        <w:t>Programmiersprache es ermöglicht, d</w:t>
+      </w:r>
+      <w:r>
+        <w:t xml:space="preserve">ie Speicher- und Leistungsverluste des Komforts der </w:t>
+      </w:r>
+      <w:r>
+        <w:rPr>
+          <w:i/>
+          <w:iCs/>
+        </w:rPr>
+        <w:t>dynamischen Typisierung</w:t>
+      </w:r>
+      <w:r>
+        <w:t xml:space="preserve"> </w:t>
+      </w:r>
+      <w:r>
+        <w:t xml:space="preserve">durch eine </w:t>
+      </w:r>
+      <w:r>
+        <w:t xml:space="preserve">optionale statische Variablentypisierung </w:t>
+      </w:r>
+      <w:r>
+        <w:t>aufzuheben.</w:t>
+      </w:r>
+      <w:r>
+        <w:rPr>
+          <w:rStyle w:val="Funotenzeichen"/>
+        </w:rPr>
+        <w:footnoteReference w:id="17"/>
+      </w:r>
+      <w:r>
+        <w:t xml:space="preserve"> Zudem </w:t>
+      </w:r>
+      <w:r>
+        <w:t xml:space="preserve">bietet Julia dem Nutzer </w:t>
+      </w:r>
+      <w:r>
+        <w:t>auch durch die</w:t>
+      </w:r>
+      <w:r>
+        <w:t xml:space="preserve"> Möglichkeit, </w:t>
+      </w:r>
+      <w:r>
+        <w:t xml:space="preserve">die Speicherkapazität spezifischer Variablen zu bestimmen, </w:t>
+      </w:r>
+      <w:r>
+        <w:t xml:space="preserve">umso mehr </w:t>
+      </w:r>
+      <w:r>
+        <w:t>Kontrolle über die Interna seines Programms.</w:t>
+      </w:r>
+    </w:p>
+    <w:p>
+      <w:pPr>
+        <w:pStyle w:val="berschrift3"/>
+      </w:pPr>
+      <w:bookmarkStart w:id="10" w:name="_Toc179822332"/>
+      <w:r>
+        <w:t xml:space="preserve">3.1.3 </w:t>
+      </w:r>
+      <w:proofErr w:type="spellStart"/>
+      <w:r>
+        <w:t>Booleans</w:t>
+      </w:r>
+      <w:proofErr w:type="spellEnd"/>
+      <w:r>
+        <w:t xml:space="preserve"> und Vergleichsoperationen</w:t>
+      </w:r>
+      <w:bookmarkEnd w:id="10"/>
+    </w:p>
+    <w:p>
+      <w:r>
+        <w:t>Die drei Vergleichsoperatoren</w:t>
+      </w:r>
+      <w:r>
+        <w:t xml:space="preserve"> für </w:t>
+      </w:r>
+      <w:proofErr w:type="spellStart"/>
+      <w:r>
+        <w:t>Booleans</w:t>
+      </w:r>
+      <w:proofErr w:type="spellEnd"/>
+      <w:r>
+        <w:t xml:space="preserve"> in </w:t>
+      </w:r>
+      <w:r>
+        <w:t xml:space="preserve">Julia sind „!“ für </w:t>
+      </w:r>
+      <w:r>
+        <w:rPr>
+          <w:i/>
+          <w:iCs/>
+        </w:rPr>
+        <w:t>Nicht</w:t>
+      </w:r>
+      <w:r>
+        <w:t xml:space="preserve">, „&amp;&amp;“ für </w:t>
+      </w:r>
+      <w:r>
+        <w:rPr>
+          <w:i/>
+          <w:iCs/>
+        </w:rPr>
+        <w:t>Und</w:t>
+      </w:r>
+      <w:r>
+        <w:t xml:space="preserve"> </w:t>
+      </w:r>
+      <w:proofErr w:type="spellStart"/>
+      <w:r>
+        <w:t>und</w:t>
+      </w:r>
+      <w:proofErr w:type="spellEnd"/>
+      <w:r>
+        <w:t xml:space="preserve"> „||“ für </w:t>
+      </w:r>
+      <w:r>
+        <w:rPr>
+          <w:i/>
+          <w:iCs/>
+        </w:rPr>
+        <w:t>Oder</w:t>
+      </w:r>
+      <w:r>
+        <w:t>. (Abb. 3)</w:t>
+      </w:r>
+      <w:r>
+        <w:t xml:space="preserve"> </w:t>
+      </w:r>
+      <w:r>
+        <w:t xml:space="preserve">Um die Gleichheit zweier Werte zu vergleichen, </w:t>
+      </w:r>
+      <w:r>
+        <w:t>wird „==“ verwendet. D</w:t>
+      </w:r>
+      <w:r>
+        <w:t xml:space="preserve">as dementsprechende Invers </w:t>
+      </w:r>
+      <w:r>
+        <w:t xml:space="preserve">kann durch „!=“ oder „≠“ </w:t>
+      </w:r>
+      <w:r>
+        <w:t>geprüft werden</w:t>
+      </w:r>
+      <w:r>
+        <w:t>.</w:t>
+      </w:r>
+      <w:r>
+        <w:t xml:space="preserve"> Andere Relationen wie </w:t>
+      </w:r>
+      <w:r>
+        <w:rPr>
+          <w:i/>
+          <w:iCs/>
+        </w:rPr>
+        <w:t>Größer</w:t>
+      </w:r>
+      <w:r>
+        <w:t xml:space="preserve"> oder </w:t>
+      </w:r>
+      <w:r>
+        <w:rPr>
+          <w:i/>
+          <w:iCs/>
+        </w:rPr>
+        <w:t>Kleine</w:t>
+      </w:r>
+      <w:r>
+        <w:rPr>
+          <w:i/>
+          <w:iCs/>
+        </w:rPr>
+        <w:t xml:space="preserve">r </w:t>
+      </w:r>
+      <w:r>
+        <w:t xml:space="preserve">werden jeweils mit „&gt;“ und „&lt;“ durchgeführt. </w:t>
+      </w:r>
+      <w:r>
+        <w:t xml:space="preserve">Mit „&gt;=“ und „≥“ sowie </w:t>
+      </w:r>
+      <w:r>
+        <w:t>„&lt;=“ und „≤“ sind akzeptierte Operatoren, um die Gleichheit mit einzuschließen.</w:t>
+      </w:r>
+      <w:r>
+        <w:rPr>
+          <w:rStyle w:val="Funotenzeichen"/>
+        </w:rPr>
+        <w:footnoteReference w:id="18"/>
+      </w:r>
+    </w:p>
+    <w:p>
+      <w:r>
+        <w:t xml:space="preserve">Im Vergleich zu Python gibt es hier kaum signifikante Unterschiede. </w:t>
+      </w:r>
+      <w:r>
+        <w:t xml:space="preserve">Die drei Vergleichsoperatoren werden in Python auf Englisch ausgeschrieben, sodass sie in </w:t>
+      </w:r>
+      <w:r>
+        <w:t>derselben</w:t>
+      </w:r>
+      <w:r>
+        <w:t xml:space="preserve"> Reihenfolge „not“, „and“ und „</w:t>
+      </w:r>
+      <w:proofErr w:type="spellStart"/>
+      <w:r>
+        <w:t>or</w:t>
+      </w:r>
+      <w:proofErr w:type="spellEnd"/>
+      <w:r>
+        <w:t>“ sind.</w:t>
+      </w:r>
+      <w:r>
+        <w:t xml:space="preserve"> Zudem hat</w:t>
+      </w:r>
+      <w:r>
+        <w:t xml:space="preserve"> Julia die Besonderheit, Unicode</w:t>
+      </w:r>
+      <w:r>
+        <w:t xml:space="preserve">-Symbole </w:t>
+      </w:r>
+      <w:r>
+        <w:t xml:space="preserve">zu akzeptieren. </w:t>
+      </w:r>
+      <w:r>
+        <w:t>Dieses Feature bringt keine funktionellen Vorteile, kann aber durchaus die Leserlichkeit des Codes steigern.</w:t>
+      </w:r>
+      <w:r>
+        <w:rPr>
+          <w:rStyle w:val="Funotenzeichen"/>
+        </w:rPr>
+        <w:footnoteReference w:id="19"/>
+      </w:r>
+    </w:p>
+    <w:p>
+      <w:pPr>
+        <w:pStyle w:val="berschrift3"/>
+      </w:pPr>
+      <w:bookmarkStart w:id="11" w:name="_Toc179822333"/>
+      <w:r>
+        <w:t>3.1.4 Konditionen</w:t>
+      </w:r>
+      <w:bookmarkEnd w:id="11"/>
+    </w:p>
+    <w:p>
+      <w:r>
+        <w:t xml:space="preserve">Diese Vergleichsoperationen können in </w:t>
+      </w:r>
+      <w:r>
+        <w:t xml:space="preserve">bedingten Anweisungen verwendet werden. </w:t>
+      </w:r>
+      <w:r>
+        <w:t xml:space="preserve">In Julia gibt es die </w:t>
+      </w:r>
+      <w:r>
+        <w:t>Schlüsselwörter „</w:t>
+      </w:r>
+      <w:proofErr w:type="spellStart"/>
+      <w:r>
+        <w:t>if</w:t>
+      </w:r>
+      <w:proofErr w:type="spellEnd"/>
+      <w:r>
+        <w:t>“, „</w:t>
+      </w:r>
+      <w:proofErr w:type="spellStart"/>
+      <w:r>
+        <w:t>else</w:t>
+      </w:r>
+      <w:proofErr w:type="spellEnd"/>
+      <w:r>
+        <w:t>“ und „</w:t>
+      </w:r>
+      <w:proofErr w:type="spellStart"/>
+      <w:r>
+        <w:t>elseif</w:t>
+      </w:r>
+      <w:proofErr w:type="spellEnd"/>
+      <w:r>
+        <w:t>“</w:t>
+      </w:r>
+      <w:r>
+        <w:t xml:space="preserve">, die diese </w:t>
+      </w:r>
+      <w:r>
+        <w:t>indizieren</w:t>
+      </w:r>
+      <w:r>
+        <w:t>.</w:t>
+      </w:r>
+      <w:r>
+        <w:t xml:space="preserve"> Nach diesen Schlüsselwörtern wird die Bedin</w:t>
+      </w:r>
+      <w:r>
+        <w:t>g</w:t>
+      </w:r>
+      <w:r>
+        <w:t>ung</w:t>
+      </w:r>
+      <w:r>
+        <w:t xml:space="preserve"> </w:t>
+      </w:r>
+      <w:r>
+        <w:t xml:space="preserve">eingesetzt, wonach </w:t>
+      </w:r>
+      <w:r>
+        <w:t xml:space="preserve">in der auszuführende Codeblock </w:t>
+      </w:r>
+      <w:r>
+        <w:t>ab</w:t>
+      </w:r>
+      <w:r>
+        <w:t xml:space="preserve"> der nächsten Zeile </w:t>
+      </w:r>
+      <w:r>
+        <w:t>eingerückt beginnt.</w:t>
+      </w:r>
+      <w:r>
+        <w:t xml:space="preserve"> Schließlich ist am Ende ein „end“ nötig, um das Ende der bedingten Anweisung</w:t>
+      </w:r>
+      <w:r>
+        <w:t xml:space="preserve">en </w:t>
+      </w:r>
+      <w:r>
+        <w:t>zu setzen.</w:t>
+      </w:r>
+      <w:r>
+        <w:rPr>
+          <w:rStyle w:val="Funotenzeichen"/>
+        </w:rPr>
+        <w:footnoteReference w:id="20"/>
+      </w:r>
+      <w:r>
+        <w:t xml:space="preserve"> (Abb. 4)</w:t>
+      </w:r>
+    </w:p>
+    <w:p>
+      <w:r>
+        <w:t xml:space="preserve">Die Unterschiede zu Python findet man hier ebenfalls nur in den Formalien. </w:t>
       </w:r>
       <w:r>
         <w:t xml:space="preserve">So </w:t>
       </w:r>
       <w:r>
-        <w:t>werden</w:t>
-      </w:r>
-      <w:r>
-        <w:t xml:space="preserve"> die Rechenleistung und Kapazität erheblich </w:t>
-      </w:r>
-      <w:r>
-        <w:t xml:space="preserve">gesteigert. Um die gewollte Nutzerfreundlichkeit und Dynamik zu erreichen wurde großer Wert auf Typenflexibilität gelegt. </w:t>
-      </w:r>
-      <w:r>
-        <w:t xml:space="preserve">Sie werden also nur dann </w:t>
-      </w:r>
-      <w:r>
-        <w:t>spezifiziert,</w:t>
-      </w:r>
-      <w:r>
-        <w:t xml:space="preserve"> wenn es wirklich n</w:t>
-      </w:r>
-      <w:r>
-        <w:t>otwendig ist.</w:t>
-      </w:r>
-      <w:r>
-        <w:t xml:space="preserve"> </w:t>
-      </w:r>
-      <w:r>
-        <w:t>„</w:t>
+        <w:t>benötigt Python einen Doppelpunkt nach der Bedingung und kein „end“</w:t>
+      </w:r>
+      <w:r>
+        <w:t xml:space="preserve">-Schlüsselwort. </w:t>
+      </w:r>
+      <w:r>
+        <w:t>Außerdem nennt sich das Schlüsselwort</w:t>
+      </w:r>
+      <w:r>
+        <w:t xml:space="preserve"> zur Überprüfung einer weiteren Bedingung in Python „</w:t>
       </w:r>
       <w:proofErr w:type="spellStart"/>
       <w:r>
-        <w:t>We</w:t>
+        <w:t>elif</w:t>
       </w:r>
       <w:proofErr w:type="spellEnd"/>
       <w:r>
-        <w:t xml:space="preserve"> </w:t>
+        <w:t>“</w:t>
+      </w:r>
+      <w:r>
+        <w:t>.</w:t>
+      </w:r>
+      <w:r>
+        <w:rPr>
+          <w:rStyle w:val="Funotenzeichen"/>
+        </w:rPr>
+        <w:footnoteReference w:id="21"/>
+      </w:r>
+    </w:p>
+    <w:p>
+      <w:pPr>
+        <w:pStyle w:val="berschrift3"/>
+      </w:pPr>
+      <w:bookmarkStart w:id="12" w:name="_Toc179822334"/>
+      <w:r>
+        <w:t>3.1.5 Schleifen</w:t>
+      </w:r>
+      <w:bookmarkEnd w:id="12"/>
+    </w:p>
+    <w:p>
+      <w:r>
+        <w:t>Die zwei Schleifentypen</w:t>
+      </w:r>
+      <w:r>
+        <w:t>,</w:t>
+      </w:r>
+      <w:r>
+        <w:t xml:space="preserve"> </w:t>
+      </w:r>
+      <w:r>
+        <w:t xml:space="preserve">die </w:t>
       </w:r>
       <w:proofErr w:type="spellStart"/>
       <w:r>
-        <w:t>are</w:t>
+        <w:rPr>
+          <w:i/>
+          <w:iCs/>
+        </w:rPr>
+        <w:t>for</w:t>
       </w:r>
       <w:proofErr w:type="spellEnd"/>
       <w:r>
+        <w:rPr>
+          <w:i/>
+          <w:iCs/>
+        </w:rPr>
+        <w:t>-Schleife</w:t>
+      </w:r>
+      <w:r>
+        <w:t xml:space="preserve"> und</w:t>
+      </w:r>
+      <w:r>
+        <w:t xml:space="preserve"> die</w:t>
+      </w:r>
+      <w:r>
         <w:t xml:space="preserve"> </w:t>
       </w:r>
       <w:proofErr w:type="spellStart"/>
       <w:r>
-        <w:t>greedy</w:t>
+        <w:rPr>
+          <w:i/>
+          <w:iCs/>
+        </w:rPr>
+        <w:t>while</w:t>
       </w:r>
       <w:proofErr w:type="spellEnd"/>
       <w:r>
-        <w:t xml:space="preserve">: </w:t>
+        <w:rPr>
+          <w:i/>
+          <w:iCs/>
+        </w:rPr>
+        <w:t>-Schleife</w:t>
+      </w:r>
+      <w:r>
+        <w:t xml:space="preserve"> sind natürlich auch in Julia </w:t>
+      </w:r>
+      <w:r>
+        <w:t>vertreten</w:t>
+      </w:r>
+      <w:r>
+        <w:t>.</w:t>
+      </w:r>
+      <w:r>
+        <w:t xml:space="preserve"> </w:t>
+      </w:r>
+      <w:r>
+        <w:t xml:space="preserve">Der Aufbau ist </w:t>
+      </w:r>
+      <w:r>
+        <w:t xml:space="preserve">gleich, wie bei den bedingten Anweisungen, mit den </w:t>
+      </w:r>
+      <w:r>
+        <w:lastRenderedPageBreak/>
+        <w:t>jeweiligen Schlüsselwörtern</w:t>
+      </w:r>
+      <w:r>
+        <w:t xml:space="preserve"> „</w:t>
       </w:r>
       <w:proofErr w:type="spellStart"/>
       <w:r>
-        <w:t>we</w:t>
+        <w:t>for</w:t>
       </w:r>
       <w:proofErr w:type="spellEnd"/>
       <w:r>
-        <w:t xml:space="preserve"> </w:t>
+        <w:t xml:space="preserve"> … in …</w:t>
+      </w:r>
+      <w:r>
+        <w:t>“ und „</w:t>
       </w:r>
       <w:proofErr w:type="spellStart"/>
       <w:r>
-        <w:t>want</w:t>
+        <w:t>while</w:t>
       </w:r>
       <w:proofErr w:type="spellEnd"/>
       <w:r>
-        <w:t xml:space="preserve"> </w:t>
+        <w:t>“</w:t>
+      </w:r>
+      <w:r>
+        <w:t xml:space="preserve">. Wieder muss man ein „end“ and das Ende der Schleife setzten. </w:t>
+      </w:r>
+      <w:r>
+        <w:t xml:space="preserve">Da Zahlenbereiche im Bezug auf </w:t>
       </w:r>
       <w:proofErr w:type="spellStart"/>
       <w:r>
-        <w:t>more</w:t>
+        <w:rPr>
+          <w:i/>
+          <w:iCs/>
+        </w:rPr>
+        <w:t>for</w:t>
       </w:r>
       <w:proofErr w:type="spellEnd"/>
       <w:r>
-        <w:t>.“</w:t>
-      </w:r>
-      <w:bookmarkStart w:id="0" w:name="_Ref178429588"/>
-      <w:r>
-        <w:t xml:space="preserve"> </w:t>
+        <w:rPr>
+          <w:i/>
+          <w:iCs/>
+        </w:rPr>
+        <w:t>-Schleifen</w:t>
+      </w:r>
+      <w:r>
+        <w:rPr>
+          <w:i/>
+          <w:iCs/>
+        </w:rPr>
+        <w:t xml:space="preserve"> </w:t>
+      </w:r>
+      <w:r>
+        <w:t xml:space="preserve">unverzichtbar sind, ist es von Vorteil die Erstellung dieser in Julia zu erläutern. </w:t>
+      </w:r>
+      <w:r>
+        <w:t xml:space="preserve">Um einen Zahlenbereich zu erstellen </w:t>
+      </w:r>
+      <w:r>
+        <w:t>verwendet man den Operator „</w:t>
+      </w:r>
+      <w:proofErr w:type="spellStart"/>
+      <w:proofErr w:type="gramStart"/>
+      <w:r>
+        <w:t>a:b</w:t>
+      </w:r>
+      <w:proofErr w:type="spellEnd"/>
+      <w:proofErr w:type="gramEnd"/>
+      <w:r>
+        <w:t xml:space="preserve">“, wobei </w:t>
+      </w:r>
+      <w:r>
+        <w:rPr>
+          <w:i/>
+          <w:iCs/>
+        </w:rPr>
+        <w:t>a</w:t>
+      </w:r>
+      <w:r>
+        <w:t xml:space="preserve"> die Startzahl ist und </w:t>
+      </w:r>
+      <w:r>
+        <w:rPr>
+          <w:i/>
+          <w:iCs/>
+        </w:rPr>
+        <w:t>b</w:t>
+      </w:r>
+      <w:r>
+        <w:t xml:space="preserve"> die Endzahl.</w:t>
+      </w:r>
+      <w:r>
+        <w:t xml:space="preserve"> Die Schrittgröße </w:t>
+      </w:r>
+      <w:r>
+        <w:rPr>
+          <w:i/>
+          <w:iCs/>
+        </w:rPr>
+        <w:t>c</w:t>
+      </w:r>
+      <w:r>
+        <w:t xml:space="preserve"> lässt sich ebenfalls einfach mit „</w:t>
+      </w:r>
+      <w:proofErr w:type="spellStart"/>
+      <w:r>
+        <w:t>a:</w:t>
+      </w:r>
+      <w:proofErr w:type="gramStart"/>
+      <w:r>
+        <w:t>c:b</w:t>
+      </w:r>
+      <w:proofErr w:type="spellEnd"/>
+      <w:proofErr w:type="gramEnd"/>
+      <w:r>
+        <w:t>“ festlegen.</w:t>
       </w:r>
       <w:r>
         <w:rPr>
           <w:rStyle w:val="Funotenzeichen"/>
         </w:rPr>
-        <w:footnoteReference w:id="4"/>
-      </w:r>
-      <w:bookmarkEnd w:id="0"/>
-      <w:r>
-        <w:t xml:space="preserve"> </w:t>
-      </w:r>
-      <w:r>
-        <w:t xml:space="preserve">schrieb das Team passend in einem Artikel über die Schaffung von </w:t>
-      </w:r>
-      <w:r>
-        <w:t>Julia.</w:t>
-      </w:r>
-    </w:p>
-    <w:p>
-      <w:r>
-        <w:t>Am 14. Februar 2012</w:t>
-      </w:r>
-      <w:r>
-        <w:t xml:space="preserve"> wurde die erste Version von Julia schließlich offiziell veröffentlicht. </w:t>
-      </w:r>
-      <w:r>
-        <w:t xml:space="preserve">Daraufhin durchging die Programmiersprache </w:t>
-      </w:r>
-      <w:r>
-        <w:t>mehrere pre-1.0 Versionen, bis s</w:t>
-      </w:r>
-      <w:r>
-        <w:t xml:space="preserve">echs Jahre später </w:t>
-      </w:r>
-      <w:r>
-        <w:t xml:space="preserve">die Veröffentlichung von Julia 1.0 folgte. Damit war die erste stabile Version </w:t>
-      </w:r>
-      <w:r>
-        <w:t>öffentlich</w:t>
+        <w:footnoteReference w:id="22"/>
+      </w:r>
+      <w:r>
+        <w:t xml:space="preserve"> (Abb. 5)</w:t>
+      </w:r>
+    </w:p>
+    <w:p>
+      <w:r>
+        <w:t>Wieder wird in Python auf einen Doppelpunkt am Ende der ersten Zeile verlangt</w:t>
+      </w:r>
+      <w:r>
+        <w:t xml:space="preserve"> und auf das Schlüsselwort „end“ verzichtet. Ansonsten liegen hier zwischen Julia und Python </w:t>
+      </w:r>
+      <w:r>
+        <w:t>dieselbe</w:t>
+      </w:r>
+      <w:r>
+        <w:t xml:space="preserve"> Syntax vor. </w:t>
+      </w:r>
+      <w:r>
+        <w:t xml:space="preserve">Einen Zahlenbereich </w:t>
+      </w:r>
+      <w:r>
+        <w:t xml:space="preserve">erschafft man in Python jedoch mit der </w:t>
+      </w:r>
+      <w:proofErr w:type="spellStart"/>
+      <w:proofErr w:type="gramStart"/>
+      <w:r>
+        <w:rPr>
+          <w:i/>
+          <w:iCs/>
+        </w:rPr>
+        <w:t>range</w:t>
+      </w:r>
+      <w:proofErr w:type="spellEnd"/>
+      <w:r>
+        <w:rPr>
+          <w:i/>
+          <w:iCs/>
+        </w:rPr>
+        <w:t>(</w:t>
+      </w:r>
+      <w:proofErr w:type="gramEnd"/>
+      <w:r>
+        <w:rPr>
+          <w:i/>
+          <w:iCs/>
+        </w:rPr>
+        <w:t>)</w:t>
+      </w:r>
+      <w:r>
+        <w:rPr>
+          <w:i/>
+          <w:iCs/>
+        </w:rPr>
+        <w:t>-Funktion</w:t>
       </w:r>
       <w:r>
         <w:t>.</w:t>
@@ -1275,10 +4887,953 @@
         <w:rPr>
           <w:rStyle w:val="Funotenzeichen"/>
         </w:rPr>
-        <w:footnoteReference w:id="5"/>
-      </w:r>
-      <w:r>
-        <w:t xml:space="preserve"> </w:t>
+        <w:footnoteReference w:id="23"/>
+      </w:r>
+      <w:r>
+        <w:t xml:space="preserve"> Diese </w:t>
+      </w:r>
+      <w:r>
+        <w:t xml:space="preserve">hat </w:t>
+      </w:r>
+      <w:r>
+        <w:t>dieselben</w:t>
+      </w:r>
+      <w:r>
+        <w:t xml:space="preserve"> Funktionalitäten wie Julias Konterpart. </w:t>
+      </w:r>
+      <w:r>
+        <w:t xml:space="preserve">Man könnte </w:t>
+      </w:r>
+      <w:r>
+        <w:t xml:space="preserve">hier </w:t>
+      </w:r>
+      <w:r>
+        <w:t>für</w:t>
+      </w:r>
+      <w:r>
+        <w:t xml:space="preserve"> mehr</w:t>
+      </w:r>
+      <w:r>
+        <w:t xml:space="preserve"> Platzeffizienz </w:t>
+      </w:r>
+      <w:r>
+        <w:t>und Leserlichkeit</w:t>
+      </w:r>
+      <w:r>
+        <w:t xml:space="preserve"> zugunsten Julias</w:t>
+      </w:r>
+      <w:r>
+        <w:t xml:space="preserve"> argumentieren, jedoch </w:t>
+      </w:r>
+      <w:r>
+        <w:t>ist dies letztlich subjektiv</w:t>
+      </w:r>
+      <w:r>
+        <w:t xml:space="preserve"> zu bewerten</w:t>
+      </w:r>
+      <w:r>
+        <w:t>.</w:t>
+      </w:r>
+    </w:p>
+    <w:p>
+      <w:pPr>
+        <w:pStyle w:val="berschrift3"/>
+      </w:pPr>
+      <w:bookmarkStart w:id="13" w:name="_Toc179822335"/>
+      <w:r>
+        <w:t>3.1.6 Funktionen</w:t>
+      </w:r>
+      <w:bookmarkEnd w:id="13"/>
+    </w:p>
+    <w:p>
+      <w:r>
+        <w:t xml:space="preserve">Funktionen sind ein zentrales Mittel, um Code zu strukturieren und wiederverwendbar zu machen. </w:t>
+      </w:r>
+      <w:r>
+        <w:t>Eine grundlegende Funktion kann in Julia mittels des Schlüsselwortes „</w:t>
+      </w:r>
+      <w:proofErr w:type="spellStart"/>
+      <w:r>
+        <w:t>function</w:t>
+      </w:r>
+      <w:proofErr w:type="spellEnd"/>
+      <w:r>
+        <w:t xml:space="preserve">“ und dem darauffolgenden Funktionsnamen mit den </w:t>
+      </w:r>
+      <w:r>
+        <w:t xml:space="preserve">benötigten Argumenten in Klammern folgend eingeleitet werden. </w:t>
+      </w:r>
+      <w:r>
+        <w:t>Daraufhin folgt eingerückt der Funktionsinhalt</w:t>
+      </w:r>
+      <w:r>
+        <w:t>, wobei der Funktion durch „</w:t>
+      </w:r>
+      <w:proofErr w:type="spellStart"/>
+      <w:r>
+        <w:t>return</w:t>
+      </w:r>
+      <w:proofErr w:type="spellEnd"/>
+      <w:r>
+        <w:t>“</w:t>
+      </w:r>
+      <w:r>
+        <w:t xml:space="preserve"> ein Rückgabewert zugewiesen werden kann. </w:t>
+      </w:r>
+      <w:r>
+        <w:t xml:space="preserve">Zuletzt wird wieder ein „end“ benötigt, um den Codeblock abzuschließen. </w:t>
+      </w:r>
+      <w:r>
+        <w:t xml:space="preserve">Es ist auch möglich, Funktionen in einer Zeile zu deklarieren. Hierzu wird </w:t>
+      </w:r>
+      <w:r>
+        <w:t xml:space="preserve">der Funktionsname mit Hilfe eines Gleichheitszeichens </w:t>
+      </w:r>
+      <w:r>
+        <w:t xml:space="preserve">und den </w:t>
+      </w:r>
+      <w:r>
+        <w:t>darauffolgenden</w:t>
+      </w:r>
+      <w:r>
+        <w:t xml:space="preserve"> Code definiert.</w:t>
+      </w:r>
+      <w:r>
+        <w:rPr>
+          <w:rStyle w:val="Funotenzeichen"/>
+        </w:rPr>
+        <w:footnoteReference w:id="24"/>
+      </w:r>
+      <w:r>
+        <w:t xml:space="preserve"> </w:t>
+      </w:r>
+      <w:r>
+        <w:t>(Abb. 6)</w:t>
+      </w:r>
+      <w:r>
+        <w:t xml:space="preserve"> </w:t>
+      </w:r>
+      <w:r>
+        <w:t xml:space="preserve">Eine wertvoller Attribut Julias ist </w:t>
+      </w:r>
+      <w:proofErr w:type="spellStart"/>
+      <w:r>
+        <w:rPr>
+          <w:i/>
+          <w:iCs/>
+        </w:rPr>
+        <w:t>Mutiple</w:t>
+      </w:r>
+      <w:proofErr w:type="spellEnd"/>
+      <w:r>
+        <w:t xml:space="preserve"> </w:t>
+      </w:r>
+      <w:r>
+        <w:rPr>
+          <w:i/>
+          <w:iCs/>
+        </w:rPr>
+        <w:t>Dispatch</w:t>
+      </w:r>
+      <w:r>
+        <w:t xml:space="preserve">. </w:t>
+      </w:r>
+      <w:proofErr w:type="spellStart"/>
+      <w:r>
+        <w:rPr>
+          <w:i/>
+          <w:iCs/>
+        </w:rPr>
+        <w:t>Mutiple</w:t>
+      </w:r>
+      <w:proofErr w:type="spellEnd"/>
+      <w:r>
+        <w:t xml:space="preserve"> </w:t>
+      </w:r>
+      <w:r>
+        <w:rPr>
+          <w:i/>
+          <w:iCs/>
+        </w:rPr>
+        <w:t>Dispatch</w:t>
+      </w:r>
+      <w:r>
+        <w:t xml:space="preserve"> ermöglicht es, verschiedene Implementationen einer Funktion zu schreiben, </w:t>
+      </w:r>
+      <w:r>
+        <w:t xml:space="preserve">die abhängig </w:t>
+      </w:r>
+      <w:r>
+        <w:t>von den Datentypen</w:t>
+      </w:r>
+      <w:r>
+        <w:t xml:space="preserve"> der </w:t>
+      </w:r>
+      <w:r>
+        <w:t>gegebenen</w:t>
+      </w:r>
+      <w:r>
+        <w:t xml:space="preserve"> Elemente </w:t>
+      </w:r>
+      <w:r>
+        <w:t xml:space="preserve">Unterschiedliches </w:t>
+      </w:r>
+      <w:r>
+        <w:t xml:space="preserve">durchführen. </w:t>
+      </w:r>
+      <w:r>
+        <w:t xml:space="preserve">Julia wählt dann beim </w:t>
+      </w:r>
+      <w:r>
+        <w:t xml:space="preserve">Ausführen des Codes die </w:t>
+      </w:r>
+      <w:r>
+        <w:t>Implementation</w:t>
+      </w:r>
+      <w:r>
+        <w:t xml:space="preserve"> der Funktion, die am besten zu den </w:t>
+      </w:r>
+      <w:r>
+        <w:t>Datentypen passt.</w:t>
+      </w:r>
+      <w:r>
+        <w:rPr>
+          <w:rStyle w:val="Funotenzeichen"/>
+        </w:rPr>
+        <w:footnoteReference w:id="25"/>
+      </w:r>
+    </w:p>
+    <w:p>
+      <w:r>
+        <w:t xml:space="preserve">Wieder ist in Python ein Doppelpunkt nach der Deklaration einer Funktion nötig, sowie kein „end“ benötigt wird. </w:t>
+      </w:r>
+      <w:r>
+        <w:t>Zudem wird eine Funktion durch das Schlüsselwort „</w:t>
+      </w:r>
+      <w:proofErr w:type="spellStart"/>
+      <w:r>
+        <w:t>def</w:t>
+      </w:r>
+      <w:proofErr w:type="spellEnd"/>
+      <w:r>
+        <w:t>“ anstatt von „</w:t>
+      </w:r>
+      <w:proofErr w:type="spellStart"/>
+      <w:r>
+        <w:t>function</w:t>
+      </w:r>
+      <w:proofErr w:type="spellEnd"/>
+      <w:r>
+        <w:t>“ eingeleitet.</w:t>
+      </w:r>
+      <w:r>
+        <w:t xml:space="preserve"> </w:t>
+      </w:r>
+      <w:r>
+        <w:t>Auch eine einzeilige Funktion ist möglich. Dafür wird der Funktionsinhalt schlicht nach dem Doppelpunkt etwas weitergerückt eingesetzt.</w:t>
+      </w:r>
+      <w:r>
+        <w:rPr>
+          <w:rStyle w:val="Funotenzeichen"/>
+        </w:rPr>
+        <w:footnoteReference w:id="26"/>
+      </w:r>
+      <w:r>
+        <w:t xml:space="preserve"> </w:t>
+      </w:r>
+      <w:r>
+        <w:t xml:space="preserve">Mit </w:t>
+      </w:r>
+      <w:proofErr w:type="spellStart"/>
+      <w:r>
+        <w:rPr>
+          <w:i/>
+          <w:iCs/>
+        </w:rPr>
+        <w:t>Mutiple</w:t>
+      </w:r>
+      <w:proofErr w:type="spellEnd"/>
+      <w:r>
+        <w:t xml:space="preserve"> </w:t>
+      </w:r>
+      <w:r>
+        <w:rPr>
+          <w:i/>
+          <w:iCs/>
+        </w:rPr>
+        <w:t>Dispatch</w:t>
+      </w:r>
+      <w:r>
+        <w:t xml:space="preserve"> besitzt Julia </w:t>
+      </w:r>
+      <w:r>
+        <w:t>ein mächtiges Feature</w:t>
+      </w:r>
+      <w:r>
+        <w:t xml:space="preserve">, welches Python </w:t>
+      </w:r>
+      <w:r>
+        <w:t xml:space="preserve">nicht besitzt. </w:t>
+      </w:r>
+      <w:r>
+        <w:t xml:space="preserve">Python dahingegen arbeitet mit </w:t>
+      </w:r>
+      <w:r>
+        <w:rPr>
+          <w:i/>
+          <w:iCs/>
+        </w:rPr>
+        <w:t>Single</w:t>
+      </w:r>
+      <w:r>
+        <w:t xml:space="preserve"> </w:t>
+      </w:r>
+      <w:r>
+        <w:rPr>
+          <w:i/>
+          <w:iCs/>
+        </w:rPr>
+        <w:t>Dispatch</w:t>
+      </w:r>
+      <w:r>
+        <w:t xml:space="preserve">, was deutlich weniger Flexibilität </w:t>
+      </w:r>
+      <w:r>
+        <w:t xml:space="preserve">bietet. </w:t>
+      </w:r>
+      <w:r>
+        <w:t>Diese Fle</w:t>
+      </w:r>
+      <w:r>
+        <w:t xml:space="preserve">xibilität stammt aus der </w:t>
+      </w:r>
+      <w:r>
+        <w:t>Vernetzung</w:t>
+      </w:r>
+      <w:r>
+        <w:t xml:space="preserve"> Julias mit dem </w:t>
+      </w:r>
+      <w:r>
+        <w:rPr>
+          <w:i/>
+          <w:iCs/>
+        </w:rPr>
+        <w:t>generischen Programmieren</w:t>
+      </w:r>
+      <w:r>
+        <w:t xml:space="preserve">, die größtenteils durch </w:t>
+      </w:r>
+      <w:proofErr w:type="spellStart"/>
+      <w:r>
+        <w:rPr>
+          <w:i/>
+          <w:iCs/>
+        </w:rPr>
+        <w:t>Mutiple</w:t>
+      </w:r>
+      <w:proofErr w:type="spellEnd"/>
+      <w:r>
+        <w:t xml:space="preserve"> </w:t>
+      </w:r>
+      <w:r>
+        <w:rPr>
+          <w:i/>
+          <w:iCs/>
+        </w:rPr>
+        <w:t>Dispatch</w:t>
+      </w:r>
+      <w:r>
+        <w:t xml:space="preserve"> </w:t>
+      </w:r>
+      <w:r>
+        <w:t xml:space="preserve">entsteht. So ist es dem Nutzer möglich, seinen Code auf </w:t>
+      </w:r>
+      <w:r>
+        <w:t xml:space="preserve">eine Vielzahl von Datentypen oder </w:t>
+      </w:r>
+      <w:r>
+        <w:lastRenderedPageBreak/>
+        <w:t xml:space="preserve">Datenstrukturen </w:t>
+      </w:r>
+      <w:r>
+        <w:t xml:space="preserve">anwendbar zu gestalten. </w:t>
+      </w:r>
+      <w:r>
+        <w:t xml:space="preserve">Dadurch wird er wiederwendbarer und </w:t>
+      </w:r>
+      <w:r>
+        <w:t>das Arbeiten</w:t>
+      </w:r>
+      <w:r>
+        <w:t xml:space="preserve"> mit mehreren unterschiedlichen Bibliotheken wird </w:t>
+      </w:r>
+      <w:r>
+        <w:t>stark vereinfacht.</w:t>
+      </w:r>
+    </w:p>
+    <w:p>
+      <w:pPr>
+        <w:pStyle w:val="berschrift3"/>
+      </w:pPr>
+      <w:bookmarkStart w:id="14" w:name="_Toc179822336"/>
+      <w:r>
+        <w:t xml:space="preserve">3.1.7 </w:t>
+      </w:r>
+      <w:r>
+        <w:t>Auswertung</w:t>
+      </w:r>
+      <w:r>
+        <w:t xml:space="preserve"> der </w:t>
+      </w:r>
+      <w:r>
+        <w:t>Syntax</w:t>
+      </w:r>
+      <w:r>
+        <w:t xml:space="preserve"> und Semantik</w:t>
+      </w:r>
+      <w:bookmarkEnd w:id="14"/>
+    </w:p>
+    <w:p>
+      <w:r>
+        <w:t xml:space="preserve">Ausgenommen von </w:t>
+      </w:r>
+      <w:r>
+        <w:t xml:space="preserve">kleinen Formalitäten </w:t>
+      </w:r>
+      <w:r>
+        <w:t xml:space="preserve">sind die Syntax von Julia und Python sehr ähnlich. Vor allem im Vergleich zu anderen Sprachen, wie </w:t>
+      </w:r>
+      <w:r>
+        <w:rPr>
+          <w:i/>
+          <w:iCs/>
+        </w:rPr>
+        <w:t>C</w:t>
+      </w:r>
+      <w:r>
+        <w:t xml:space="preserve"> oder </w:t>
+      </w:r>
+      <w:r>
+        <w:rPr>
+          <w:i/>
+          <w:iCs/>
+        </w:rPr>
+        <w:t>Fortran</w:t>
+      </w:r>
+      <w:r>
+        <w:t>,</w:t>
+      </w:r>
+      <w:r>
+        <w:t xml:space="preserve"> an denen sich Julia ebenfalls orientierte,</w:t>
+      </w:r>
+      <w:r>
+        <w:t xml:space="preserve"> welche eine deutlich andere Syntax aufweisen.</w:t>
+      </w:r>
+      <w:r>
+        <w:t xml:space="preserve"> </w:t>
+      </w:r>
+      <w:r>
+        <w:t>Es macht sich also bemerkbar, dass die Entwickler von Julia sich stark von Pythons Syntax inspirieren lassen haben.</w:t>
+      </w:r>
+    </w:p>
+    <w:p>
+      <w:r>
+        <w:t xml:space="preserve">Auf semantischer Ebene unterscheiden sich die beiden Programmiersprachen </w:t>
+      </w:r>
+      <w:r>
+        <w:t>wie erwähnt in der Art der Kompilierung</w:t>
+      </w:r>
+      <w:r>
+        <w:t xml:space="preserve">, wobei Julia </w:t>
+      </w:r>
+      <w:r>
+        <w:rPr>
+          <w:i/>
+          <w:iCs/>
+        </w:rPr>
+        <w:t>JIT-Kompilierung</w:t>
+      </w:r>
+      <w:r>
+        <w:t xml:space="preserve"> </w:t>
+      </w:r>
+      <w:r>
+        <w:t xml:space="preserve">über die </w:t>
+      </w:r>
+      <w:r>
+        <w:rPr>
+          <w:i/>
+          <w:iCs/>
+        </w:rPr>
+        <w:t>LLVM</w:t>
+      </w:r>
+      <w:r>
+        <w:t xml:space="preserve"> anwendet</w:t>
+      </w:r>
+      <w:r>
+        <w:t xml:space="preserve"> und Python im Gegensatz dazu </w:t>
+      </w:r>
+      <w:r>
+        <w:t xml:space="preserve">einen </w:t>
+      </w:r>
+      <w:r>
+        <w:rPr>
+          <w:i/>
+          <w:iCs/>
+        </w:rPr>
+        <w:t>Interpreter</w:t>
+      </w:r>
+      <w:r>
+        <w:t xml:space="preserve"> verwendet.</w:t>
+      </w:r>
+      <w:r>
+        <w:t xml:space="preserve"> </w:t>
+      </w:r>
+      <w:r>
+        <w:t xml:space="preserve">Sie ähneln sich in dem Aspekt der </w:t>
+      </w:r>
+      <w:r>
+        <w:rPr>
+          <w:i/>
+          <w:iCs/>
+        </w:rPr>
+        <w:t>dynamischen</w:t>
+      </w:r>
+      <w:r>
+        <w:t xml:space="preserve"> </w:t>
+      </w:r>
+      <w:r>
+        <w:rPr>
+          <w:i/>
+          <w:iCs/>
+        </w:rPr>
+        <w:t>Typisierung</w:t>
+      </w:r>
+      <w:r>
+        <w:t xml:space="preserve">, auch wenn diese unterschiedlich umgesetzt wird. </w:t>
+      </w:r>
+      <w:r>
+        <w:t xml:space="preserve">Jedoch ist es </w:t>
+      </w:r>
+      <w:r>
+        <w:t>de</w:t>
+      </w:r>
+      <w:r>
+        <w:t>m</w:t>
+      </w:r>
+      <w:r>
+        <w:t xml:space="preserve"> Nutzer in Julia möglich,</w:t>
+      </w:r>
+      <w:r>
+        <w:t xml:space="preserve"> Variable</w:t>
+      </w:r>
+      <w:r>
+        <w:t>n</w:t>
+      </w:r>
+      <w:r>
+        <w:t xml:space="preserve"> weitaus detaillierter </w:t>
+      </w:r>
+      <w:r>
+        <w:t>anzupassen.</w:t>
+      </w:r>
+      <w:r>
+        <w:t xml:space="preserve"> Ebenfalls arbeitet Julia mit </w:t>
+      </w:r>
+      <w:proofErr w:type="spellStart"/>
+      <w:r>
+        <w:rPr>
+          <w:i/>
+          <w:iCs/>
+        </w:rPr>
+        <w:t>Mutiple</w:t>
+      </w:r>
+      <w:proofErr w:type="spellEnd"/>
+      <w:r>
+        <w:rPr>
+          <w:i/>
+          <w:iCs/>
+        </w:rPr>
+        <w:t xml:space="preserve"> Dispatch</w:t>
+      </w:r>
+      <w:r>
+        <w:t xml:space="preserve">, während Python dahingegen mit </w:t>
+      </w:r>
+      <w:r>
+        <w:rPr>
+          <w:i/>
+          <w:iCs/>
+        </w:rPr>
+        <w:t>Single Dispatch</w:t>
+      </w:r>
+      <w:r>
+        <w:t xml:space="preserve"> arbeitet.</w:t>
+      </w:r>
+    </w:p>
+    <w:p>
+      <w:r>
+        <w:t xml:space="preserve">Trotzt der verwandet Syntax, schafft es Julia durch einige Features </w:t>
+      </w:r>
+      <w:r>
+        <w:t xml:space="preserve">dem Nutzer </w:t>
+      </w:r>
+      <w:r>
+        <w:t xml:space="preserve">mehr Komfort, </w:t>
+      </w:r>
+      <w:r>
+        <w:t xml:space="preserve">Flexibilität und Leistung in </w:t>
+      </w:r>
+      <w:r>
+        <w:t>mehreren Aspekten zu fordern.</w:t>
+      </w:r>
+    </w:p>
+    <w:p>
+      <w:pPr>
+        <w:pStyle w:val="berschrift2"/>
+        <w:ind w:left="0" w:firstLine="0"/>
+      </w:pPr>
+      <w:bookmarkStart w:id="15" w:name="_Toc179822337"/>
+      <w:r>
+        <w:t>3.</w:t>
+      </w:r>
+      <w:r>
+        <w:t>2</w:t>
+      </w:r>
+      <w:r>
+        <w:t xml:space="preserve"> Leistung</w:t>
+      </w:r>
+      <w:bookmarkEnd w:id="15"/>
+    </w:p>
+    <w:p>
+      <w:pPr>
+        <w:ind w:left="0" w:firstLine="0"/>
+      </w:pPr>
+      <w:r>
+        <w:t xml:space="preserve">Im bestehenden Vergleich wurde häufig </w:t>
+      </w:r>
+      <w:r>
+        <w:t xml:space="preserve">erwähnt, dass Julia </w:t>
+      </w:r>
+      <w:proofErr w:type="spellStart"/>
+      <w:r>
+        <w:t>Perfomancegewinne</w:t>
+      </w:r>
+      <w:proofErr w:type="spellEnd"/>
+      <w:r>
+        <w:t xml:space="preserve"> gegenüber Python realisieren kann. Sei es durch </w:t>
+      </w:r>
+      <w:r>
+        <w:rPr>
+          <w:i/>
+          <w:iCs/>
+        </w:rPr>
+        <w:t>JIT-Kompilierung</w:t>
+      </w:r>
+      <w:r>
+        <w:t xml:space="preserve"> oder andere Methoden.</w:t>
+      </w:r>
+      <w:r>
+        <w:t xml:space="preserve"> Nun stellt sich die Frage zu welchem Ausmaß Julia schneller ist als Python.</w:t>
+      </w:r>
+      <w:r>
+        <w:t xml:space="preserve"> Dazu werden </w:t>
+      </w:r>
+      <w:r>
+        <w:t>Benchmarks</w:t>
+      </w:r>
+      <w:r>
+        <w:t xml:space="preserve">, welche </w:t>
+      </w:r>
+      <w:r>
+        <w:t>denselben</w:t>
+      </w:r>
+      <w:r>
+        <w:t xml:space="preserve"> optimierten Code in beiden Sprachen durchgeführt haben,</w:t>
+      </w:r>
+      <w:r>
+        <w:rPr>
+          <w:i/>
+          <w:iCs/>
+        </w:rPr>
+        <w:t xml:space="preserve"> </w:t>
+      </w:r>
+      <w:r>
+        <w:t>ausgewertet.</w:t>
+      </w:r>
+    </w:p>
+    <w:p>
+      <w:pPr>
+        <w:ind w:left="0" w:firstLine="0"/>
+      </w:pPr>
+      <w:r>
+        <w:t xml:space="preserve">Um den Umgang mit großen Zahlen </w:t>
+      </w:r>
+      <w:r>
+        <w:t>zu untersuchen</w:t>
+      </w:r>
+      <w:r>
+        <w:t xml:space="preserve">, </w:t>
+      </w:r>
+      <w:r>
+        <w:t>bietet sich</w:t>
+      </w:r>
+      <w:r>
+        <w:t xml:space="preserve"> </w:t>
+      </w:r>
+      <w:r>
+        <w:t>das Berechnen</w:t>
+      </w:r>
+      <w:r>
+        <w:t xml:space="preserve"> von Pi-Nachkommazahlen</w:t>
+      </w:r>
+      <w:r>
+        <w:t xml:space="preserve"> an. Dies ist nicht allzu </w:t>
+      </w:r>
+      <w:r>
+        <w:t>rechen-lastig</w:t>
+      </w:r>
+      <w:r>
+        <w:t xml:space="preserve">, </w:t>
+      </w:r>
+      <w:r>
+        <w:t>hantiert jedoch mit sehr großen Zahlen. Ein ähnliche</w:t>
+      </w:r>
+      <w:r>
+        <w:t>r Typ von Kalkulationen findet man beim Trainieren eines maschinellen Lernmodells.</w:t>
+      </w:r>
+      <w:r>
+        <w:rPr>
+          <w:rStyle w:val="Funotenzeichen"/>
+        </w:rPr>
+        <w:footnoteReference w:id="27"/>
+      </w:r>
+      <w:r>
+        <w:t xml:space="preserve"> </w:t>
+      </w:r>
+      <w:r>
+        <w:t>Hierbei schneidet Julia je nach Benchmark</w:t>
+      </w:r>
+      <w:r>
+        <w:t xml:space="preserve"> </w:t>
+      </w:r>
+      <w:r>
+        <w:t xml:space="preserve">über einen Faktor von </w:t>
+      </w:r>
+      <w:r>
+        <w:t>5,2</w:t>
+      </w:r>
+      <w:r>
+        <w:rPr>
+          <w:rStyle w:val="Funotenzeichen"/>
+        </w:rPr>
+        <w:footnoteReference w:id="28"/>
+      </w:r>
+      <w:r>
+        <w:t xml:space="preserve"> über </w:t>
+      </w:r>
+      <w:r>
+        <w:t>etwa 10</w:t>
+      </w:r>
+      <w:r>
+        <w:rPr>
+          <w:rStyle w:val="Funotenzeichen"/>
+        </w:rPr>
+        <w:footnoteReference w:id="29"/>
+      </w:r>
+      <w:r>
+        <w:t xml:space="preserve"> bis</w:t>
+      </w:r>
+      <w:r>
+        <w:t xml:space="preserve"> hin </w:t>
+      </w:r>
+      <w:r>
+        <w:t xml:space="preserve">zu </w:t>
+      </w:r>
+      <w:r>
+        <w:t>80</w:t>
+      </w:r>
+      <w:r>
+        <w:rPr>
+          <w:rStyle w:val="Funotenzeichen"/>
+        </w:rPr>
+        <w:footnoteReference w:id="30"/>
+      </w:r>
+      <w:r>
+        <w:t xml:space="preserve"> mal schneller ab.</w:t>
+      </w:r>
+    </w:p>
+    <w:p>
+      <w:pPr>
+        <w:ind w:left="0" w:firstLine="0"/>
+      </w:pPr>
+      <w:r>
+        <w:t xml:space="preserve">Die Berechnung des Mandelbrot-Sets </w:t>
+      </w:r>
+      <w:r>
+        <w:t>verlangt</w:t>
+      </w:r>
+      <w:r>
+        <w:t xml:space="preserve"> hohe Präzision und </w:t>
+      </w:r>
+      <w:r>
+        <w:t>einen Umgang mit komplexen Zahlen.</w:t>
+      </w:r>
+      <w:r>
+        <w:rPr>
+          <w:rStyle w:val="Funotenzeichen"/>
+        </w:rPr>
+        <w:footnoteReference w:id="31"/>
+      </w:r>
+      <w:r>
+        <w:t xml:space="preserve"> </w:t>
+      </w:r>
+      <w:r>
+        <w:t xml:space="preserve">Bei den </w:t>
+      </w:r>
+      <w:r>
+        <w:t xml:space="preserve">dazu durchgeführten Benchmarks ist Julia von </w:t>
+      </w:r>
+      <w:r>
+        <w:t>57</w:t>
+      </w:r>
+      <w:r>
+        <w:t>-mal</w:t>
+      </w:r>
+      <w:r>
+        <w:rPr>
+          <w:rStyle w:val="Funotenzeichen"/>
+        </w:rPr>
+        <w:footnoteReference w:id="32"/>
+      </w:r>
+      <w:r>
+        <w:t xml:space="preserve"> bis etwa </w:t>
+      </w:r>
+      <w:r>
+        <w:t>100-mal</w:t>
+      </w:r>
+      <w:r>
+        <w:rPr>
+          <w:rStyle w:val="Funotenzeichen"/>
+        </w:rPr>
+        <w:footnoteReference w:id="33"/>
+      </w:r>
+      <w:r>
+        <w:t xml:space="preserve"> schneller als Python.</w:t>
+      </w:r>
+    </w:p>
+    <w:p>
+      <w:pPr>
+        <w:ind w:left="0" w:firstLine="0"/>
+      </w:pPr>
+      <w:r>
+        <w:t xml:space="preserve">Im Bereich </w:t>
+      </w:r>
+      <w:r>
+        <w:t xml:space="preserve">der wissenschaftlichen Simulationen, besonders in der Physik, </w:t>
+      </w:r>
+      <w:r>
+        <w:t xml:space="preserve">sind </w:t>
+      </w:r>
+      <w:r>
+        <w:t>Matrizenmultiplikationen</w:t>
+      </w:r>
+      <w:r>
+        <w:t xml:space="preserve"> </w:t>
+      </w:r>
+      <w:r>
+        <w:t xml:space="preserve">nicht wegzudenken, um </w:t>
+      </w:r>
+      <w:r>
+        <w:t xml:space="preserve">beispielsweise Felder zu </w:t>
+      </w:r>
+      <w:r>
+        <w:lastRenderedPageBreak/>
+        <w:t>modellieren.</w:t>
+      </w:r>
+      <w:r>
+        <w:rPr>
+          <w:rStyle w:val="Funotenzeichen"/>
+        </w:rPr>
+        <w:footnoteReference w:id="34"/>
+      </w:r>
+      <w:r>
+        <w:t xml:space="preserve"> </w:t>
+      </w:r>
+      <w:r>
+        <w:t xml:space="preserve">Zudem operieren viele Modelle im maschinellen Lernen </w:t>
+      </w:r>
+      <w:r>
+        <w:t>mit Matrizen</w:t>
+      </w:r>
+      <w:r>
+        <w:t>, insbesondere mit Matrizenmultiplikation.</w:t>
+      </w:r>
+      <w:r>
+        <w:rPr>
+          <w:rStyle w:val="Funotenzeichen"/>
+        </w:rPr>
+        <w:footnoteReference w:id="35"/>
+      </w:r>
+      <w:r>
+        <w:t xml:space="preserve"> </w:t>
+      </w:r>
+    </w:p>
+    <w:p>
+      <w:pPr>
+        <w:pStyle w:val="berschrift2"/>
+      </w:pPr>
+      <w:bookmarkStart w:id="16" w:name="_Toc179822338"/>
+      <w:r>
+        <w:t>3.</w:t>
+      </w:r>
+      <w:r>
+        <w:t>3</w:t>
+      </w:r>
+      <w:r>
+        <w:t xml:space="preserve"> Community und Unterstützung</w:t>
+      </w:r>
+      <w:bookmarkEnd w:id="16"/>
+    </w:p>
+    <w:p>
+      <w:pPr>
+        <w:ind w:left="0" w:firstLine="0"/>
+      </w:pPr>
+      <w:r>
+        <w:t>…</w:t>
+      </w:r>
+    </w:p>
+    <w:p>
+      <w:pPr>
+        <w:pStyle w:val="berschrift2"/>
+      </w:pPr>
+      <w:bookmarkStart w:id="17" w:name="_Toc179822339"/>
+      <w:r>
+        <w:t>3.</w:t>
+      </w:r>
+      <w:r>
+        <w:t>4</w:t>
+      </w:r>
+      <w:r>
+        <w:t xml:space="preserve"> Lernkurve und Lesbarkeit</w:t>
+      </w:r>
+      <w:bookmarkEnd w:id="17"/>
+    </w:p>
+    <w:p>
+      <w:r>
+        <w:t>…</w:t>
+      </w:r>
+    </w:p>
+    <w:p>
+      <w:pPr>
+        <w:pStyle w:val="berschrift2"/>
+      </w:pPr>
+      <w:bookmarkStart w:id="18" w:name="_Toc179822340"/>
+      <w:r>
+        <w:t>3.5 Auswertung</w:t>
+      </w:r>
+      <w:bookmarkEnd w:id="18"/>
+    </w:p>
+    <w:p>
+      <w:r>
+        <w:t>…</w:t>
       </w:r>
     </w:p>
     <w:p>
@@ -1286,381 +5841,643 @@
         <w:pStyle w:val="berschrift1"/>
         <w:ind w:left="0" w:firstLine="0"/>
       </w:pPr>
+    </w:p>
+    <w:p>
+      <w:pPr>
+        <w:pStyle w:val="berschrift1"/>
+        <w:ind w:left="0" w:firstLine="0"/>
+      </w:pPr>
+      <w:bookmarkStart w:id="19" w:name="_Toc179822341"/>
+      <w:r>
+        <w:t>4</w:t>
+      </w:r>
+      <w:r>
+        <w:t xml:space="preserve"> Praktische Anwendung von Julia</w:t>
+      </w:r>
+      <w:bookmarkEnd w:id="19"/>
+    </w:p>
+    <w:p>
+      <w:pPr>
+        <w:pStyle w:val="berschrift2"/>
+      </w:pPr>
+    </w:p>
+    <w:p>
+      <w:pPr>
+        <w:pStyle w:val="berschrift2"/>
+      </w:pPr>
+      <w:bookmarkStart w:id="20" w:name="_Toc179822342"/>
+      <w:r>
+        <w:t>4</w:t>
+      </w:r>
+      <w:r>
+        <w:t xml:space="preserve">.1 </w:t>
+      </w:r>
+      <w:r>
+        <w:t xml:space="preserve">Erläuterung des </w:t>
+      </w:r>
+      <w:r>
+        <w:t>praktischen Anteils</w:t>
+      </w:r>
+      <w:bookmarkEnd w:id="20"/>
+    </w:p>
+    <w:p>
+      <w:pPr>
+        <w:pStyle w:val="berschrift3"/>
+      </w:pPr>
+      <w:bookmarkStart w:id="21" w:name="_Toc179822343"/>
+      <w:r>
+        <w:t>4</w:t>
+      </w:r>
+      <w:r>
+        <w:t>.1.</w:t>
+      </w:r>
+      <w:r>
+        <w:t>1</w:t>
+      </w:r>
+      <w:r>
+        <w:t xml:space="preserve"> </w:t>
+      </w:r>
+      <w:r>
+        <w:t>Begriff</w:t>
+      </w:r>
+      <w:r>
+        <w:t>:</w:t>
+      </w:r>
+      <w:r>
+        <w:t xml:space="preserve"> Platonische Körper</w:t>
+      </w:r>
+      <w:bookmarkEnd w:id="21"/>
+    </w:p>
+    <w:p>
+      <w:r>
+        <w:t>Etwa</w:t>
+      </w:r>
+      <w:r>
+        <w:t xml:space="preserve"> 400 v. Chr. </w:t>
+      </w:r>
+      <w:r>
+        <w:t xml:space="preserve">untersuchte der griechische Mathematiker </w:t>
+      </w:r>
+      <w:r>
+        <w:t>Platon</w:t>
+      </w:r>
+      <w:r>
+        <w:t xml:space="preserve"> </w:t>
+      </w:r>
+      <w:r>
+        <w:t xml:space="preserve">symmetrische </w:t>
+      </w:r>
+      <w:r>
+        <w:t xml:space="preserve">und regelmäßige </w:t>
+      </w:r>
+      <w:r>
+        <w:t>Körper</w:t>
+      </w:r>
+      <w:r>
+        <w:t xml:space="preserve">. </w:t>
+      </w:r>
+      <w:r>
+        <w:t xml:space="preserve">Dabei </w:t>
+      </w:r>
+      <w:r>
+        <w:t>stieß</w:t>
+      </w:r>
+      <w:r>
+        <w:t xml:space="preserve"> er zunächst </w:t>
+      </w:r>
+      <w:r>
+        <w:t xml:space="preserve">auf </w:t>
+      </w:r>
+      <w:r>
+        <w:t xml:space="preserve">vier </w:t>
+      </w:r>
+      <w:r>
+        <w:t xml:space="preserve">Körper, </w:t>
+      </w:r>
+      <w:r>
+        <w:t>welche</w:t>
+      </w:r>
+      <w:r>
+        <w:t xml:space="preserve"> </w:t>
+      </w:r>
+      <w:r>
+        <w:t>einzigartige</w:t>
+      </w:r>
+      <w:r>
+        <w:t xml:space="preserve"> </w:t>
+      </w:r>
+      <w:r>
+        <w:t xml:space="preserve">symmetrische Eigenschaften besaßen. </w:t>
+      </w:r>
+      <w:r>
+        <w:t xml:space="preserve">Dem damaligen Weltbild </w:t>
+      </w:r>
+      <w:r>
+        <w:t>entsprechend</w:t>
+      </w:r>
+      <w:r>
+        <w:t xml:space="preserve"> </w:t>
+      </w:r>
+      <w:r>
+        <w:t>assoziierte Platon</w:t>
+      </w:r>
+      <w:r>
+        <w:t xml:space="preserve"> diese </w:t>
+      </w:r>
+      <w:r>
+        <w:t>vier</w:t>
+      </w:r>
+      <w:r>
+        <w:t xml:space="preserve"> </w:t>
+      </w:r>
+      <w:r>
+        <w:t>besonderen Körper mit den</w:t>
+      </w:r>
+      <w:r>
+        <w:t xml:space="preserve"> Elementen Feuer, Luft, Erde und Wasser.</w:t>
+      </w:r>
+      <w:r>
+        <w:t xml:space="preserve"> </w:t>
+      </w:r>
+      <w:r>
+        <w:t xml:space="preserve">Später entdeckte er noch einen </w:t>
+      </w:r>
+      <w:r>
+        <w:t xml:space="preserve">fünften Körper, der </w:t>
+      </w:r>
+      <w:r>
+        <w:t>dieselben</w:t>
+      </w:r>
+      <w:r>
+        <w:t xml:space="preserve"> Eigenschaften mit den anderen </w:t>
+      </w:r>
+      <w:r>
+        <w:t>V</w:t>
+      </w:r>
+      <w:r>
+        <w:t xml:space="preserve">ier teilt. </w:t>
+      </w:r>
+      <w:r>
+        <w:t>Jene Körper wurden nach ihm benannt und sind heutzutage als die fünf Platonischen Körper bekannt.</w:t>
+      </w:r>
+      <w:r>
+        <w:rPr>
+          <w:rStyle w:val="Funotenzeichen"/>
+        </w:rPr>
+        <w:footnoteReference w:id="36"/>
+      </w:r>
+    </w:p>
+    <w:p>
+      <w:r>
+        <w:t xml:space="preserve">Die Wissenschaft hat nun präzise Definitionen für die Platonischen Körper: </w:t>
+      </w:r>
+      <w:r>
+        <w:t>„</w:t>
+      </w:r>
+      <w:r>
+        <w:t>Ein Polygon heißt regulär, wenn seine Ecken ein regelmäßiges n-Eck bilden. Ein Polyeder heißt regulär, wenn seine Flächen kongruente regelmäßige n-Ecke sind und jede Ecke zu genau m Polygonflächen gehört.</w:t>
+      </w:r>
+      <w:r>
+        <w:t>“</w:t>
+      </w:r>
+      <w:r>
+        <w:rPr>
+          <w:rStyle w:val="Funotenzeichen"/>
+        </w:rPr>
+        <w:footnoteReference w:id="37"/>
+      </w:r>
+    </w:p>
+    <w:p>
+      <w:r>
+        <w:t xml:space="preserve">Hierbei sind die Platonischen Körper </w:t>
+      </w:r>
+      <w:r>
+        <w:t>die exakt f</w:t>
+      </w:r>
+      <w:r>
+        <w:t xml:space="preserve">ünf möglichen </w:t>
+      </w:r>
+      <w:r>
+        <w:t>reguläre</w:t>
+      </w:r>
+      <w:r>
+        <w:t xml:space="preserve"> Polyeder</w:t>
+      </w:r>
+      <w:r>
+        <w:t>.</w:t>
+      </w:r>
+      <w:r>
+        <w:t xml:space="preserve"> Sie heißen </w:t>
+      </w:r>
+      <w:r>
+        <w:rPr>
+          <w:i/>
+          <w:iCs/>
+        </w:rPr>
+        <w:t>Tetraeder</w:t>
+      </w:r>
+      <w:r>
+        <w:t xml:space="preserve">, </w:t>
+      </w:r>
+      <w:r>
+        <w:rPr>
+          <w:i/>
+          <w:iCs/>
+        </w:rPr>
+        <w:t>Hexaeder</w:t>
+      </w:r>
+      <w:r>
+        <w:t xml:space="preserve">, </w:t>
+      </w:r>
+      <w:r>
+        <w:rPr>
+          <w:i/>
+          <w:iCs/>
+        </w:rPr>
+        <w:t>Oktaeder</w:t>
+      </w:r>
+      <w:r>
+        <w:t xml:space="preserve">, </w:t>
+      </w:r>
+      <w:r>
+        <w:rPr>
+          <w:i/>
+          <w:iCs/>
+        </w:rPr>
+        <w:t xml:space="preserve">Dodekaeder </w:t>
+      </w:r>
+      <w:r>
+        <w:t xml:space="preserve">und </w:t>
+      </w:r>
+      <w:r>
+        <w:rPr>
+          <w:i/>
+          <w:iCs/>
+        </w:rPr>
+        <w:t>Ikosaeder</w:t>
+      </w:r>
+      <w:r>
+        <w:t>.</w:t>
+      </w:r>
+    </w:p>
+    <w:p>
+      <w:pPr>
+        <w:pStyle w:val="berschrift3"/>
+        <w:ind w:left="0" w:firstLine="0"/>
+      </w:pPr>
+      <w:bookmarkStart w:id="22" w:name="_Toc179822344"/>
+      <w:r>
+        <w:t>4</w:t>
+      </w:r>
+      <w:r>
+        <w:t xml:space="preserve">.1.2 </w:t>
+      </w:r>
+      <w:r>
+        <w:t>Ziel des Programms</w:t>
+      </w:r>
+      <w:bookmarkEnd w:id="22"/>
+    </w:p>
+    <w:p>
+      <w:r>
+        <w:t>Die Platonischen Körper haben einige besondere Eigenschaften. Eine davon ist, dass</w:t>
+      </w:r>
+      <w:r>
+        <w:t>, bis auf d</w:t>
+      </w:r>
+      <w:r>
+        <w:t>en</w:t>
+      </w:r>
+      <w:r>
+        <w:t xml:space="preserve"> Tetraeder,</w:t>
+      </w:r>
+      <w:r>
+        <w:t xml:space="preserve"> jeder </w:t>
+      </w:r>
+      <w:r>
+        <w:t xml:space="preserve">dieser Körper </w:t>
+      </w:r>
+      <w:r>
+        <w:t>du</w:t>
+      </w:r>
+      <w:r>
+        <w:t>al</w:t>
+      </w:r>
+      <w:r>
+        <w:t xml:space="preserve"> zu eine</w:t>
+      </w:r>
+      <w:r>
+        <w:t>n</w:t>
+      </w:r>
+      <w:r>
+        <w:t xml:space="preserve"> </w:t>
+      </w:r>
+      <w:r>
+        <w:t>der</w:t>
+      </w:r>
+      <w:r>
+        <w:t xml:space="preserve"> </w:t>
+      </w:r>
+      <w:r>
+        <w:t xml:space="preserve">anderen </w:t>
+      </w:r>
+      <w:r>
+        <w:t xml:space="preserve">Körper ist. </w:t>
+      </w:r>
+      <w:r>
+        <w:t>Der Tetraeder</w:t>
+      </w:r>
+      <w:r>
+        <w:t xml:space="preserve"> ist </w:t>
+      </w:r>
+      <w:r>
+        <w:t>dual</w:t>
+      </w:r>
+      <w:r>
+        <w:t xml:space="preserve"> zu sich selbst.</w:t>
+      </w:r>
+    </w:p>
+    <w:p>
+      <w:r>
+        <w:t xml:space="preserve">Zwei Platonische Körper sind dual zueinander, wenn </w:t>
+      </w:r>
+      <w:r>
+        <w:t xml:space="preserve">die Mittelpunkte der Seiten des einen Körpers </w:t>
+      </w:r>
+      <w:r>
+        <w:t>die Eckpunkte des anderen Körpers bestimmen.</w:t>
+      </w:r>
+      <w:r>
+        <w:t xml:space="preserve"> </w:t>
+      </w:r>
+      <w:r>
+        <w:t xml:space="preserve">(Abb. 1) </w:t>
+      </w:r>
+      <w:r>
+        <w:t xml:space="preserve">Somit </w:t>
+      </w:r>
+      <w:r>
+        <w:t xml:space="preserve">sind die Körper zueinander dual, die </w:t>
+      </w:r>
+      <w:r>
+        <w:t xml:space="preserve">jeweils die gleiche Anzahl von Eckpunkten zu Seiten </w:t>
+      </w:r>
       <w:r>
         <w:lastRenderedPageBreak/>
-        <w:t>2.2 Anwendungen</w:t>
-      </w:r>
-    </w:p>
-    <w:p>
-      <w:r>
-        <w:t>Der grundlegende Aufbau Julias verspricht ihr von Natur aus einen Platz in der Data-Science. Vor allem für Big-Data-Anwendungen und maschinelles Lernen eignet sich Julia aufgrund ihrer hohen Geschwindigkeit. Ähnlich werden ihre Fertigkeiten auch im Finanzwesen angewendet, um Märkte zu modellieren, Risiken zu bewerten oder komplexe Finanzinstrumente zu berechnen. Dabei wird wieder auf die Geschwindigkeit, aber besonders auch auf die Genauigkeit Julias Wert gelegt.</w:t>
-      </w:r>
-    </w:p>
-    <w:p>
-      <w:pPr>
-        <w:rPr>
-          <w:lang w:val="en-GB"/>
-        </w:rPr>
-      </w:pPr>
-      <w:r>
-        <w:t>Durch ihre effiziente Ausführung mathematischer Operationen, ist Julia auch in der naturwissenschaftlichen Programmierung vielfältig angewandt. Da Julia im numerischen Rechnen exzelliert, werden greifen Wissenschaftler zu ihr, um umfangreiche Simulationen zu berechnen und auch gleich zu visualisieren.</w:t>
+        <w:t>besitzen.</w:t>
+      </w:r>
+      <w:r>
+        <w:t xml:space="preserve"> Die drei verschiedenen </w:t>
+      </w:r>
+      <w:proofErr w:type="spellStart"/>
+      <w:r>
+        <w:t>Dualität</w:t>
+      </w:r>
+      <w:r>
+        <w:t>en</w:t>
+      </w:r>
+      <w:proofErr w:type="spellEnd"/>
+      <w:r>
+        <w:t xml:space="preserve"> </w:t>
+      </w:r>
+      <w:r>
+        <w:t>sind daher</w:t>
+      </w:r>
+      <w:r>
+        <w:t xml:space="preserve"> Tetraeder zu </w:t>
+      </w:r>
+      <w:r>
+        <w:t xml:space="preserve">sich selbst, </w:t>
+      </w:r>
+      <w:r>
+        <w:t xml:space="preserve">Hexaeder und Oktaeder und </w:t>
+      </w:r>
+      <w:r>
+        <w:t>Dodekaeder</w:t>
+      </w:r>
+      <w:r>
+        <w:t xml:space="preserve"> und </w:t>
+      </w:r>
+      <w:r>
+        <w:t>Ikosaeder</w:t>
+      </w:r>
+      <w:r>
+        <w:t>.</w:t>
       </w:r>
       <w:r>
         <w:rPr>
           <w:rStyle w:val="Funotenzeichen"/>
-          <w:lang w:val="en-GB"/>
-        </w:rPr>
-        <w:footnoteReference w:id="6"/>
-      </w:r>
-    </w:p>
-    <w:p>
-      <w:r>
-        <w:t xml:space="preserve">So strecken sich die hier möglichen Anwendungsbereiche von der Physik, über die Biowissenschaften bis hin zur künstlichen Intelligenz und wissenschaftlichem maschinellen Lernen, wo Julia ihre </w:t>
-      </w:r>
-      <w:r>
-        <w:t>aktuell</w:t>
-      </w:r>
-      <w:r>
-        <w:t>e</w:t>
-      </w:r>
-      <w:r>
-        <w:t xml:space="preserve"> und momentan relevanteste Applikation findet. Neue Untersuchungen zeigen, dass die Sprache exzellent darin ist, gewöhnliche Differentialgleichungen zu lösen, was für maschinelles Lernen und für die vorher erwähnten Simulationen ein großer Vorteil ist.</w:t>
-      </w:r>
-      <w:r>
-        <w:rPr>
-          <w:rStyle w:val="Funotenzeichen"/>
-        </w:rPr>
-        <w:footnoteReference w:id="7"/>
-      </w:r>
-    </w:p>
-    <w:p>
-      <w:pPr>
+        </w:rPr>
+        <w:footnoteReference w:id="38"/>
+      </w:r>
+    </w:p>
+    <w:p>
+      <w:r>
+        <w:t xml:space="preserve">Nun ist es </w:t>
+      </w:r>
+      <w:r>
+        <w:t>das Ziel</w:t>
+      </w:r>
+      <w:r>
+        <w:t xml:space="preserve"> des praktischen Anteils dieser Seminararbeit, diese </w:t>
+      </w:r>
+      <w:proofErr w:type="spellStart"/>
+      <w:r>
+        <w:t>Dualitäten</w:t>
+      </w:r>
+      <w:proofErr w:type="spellEnd"/>
+      <w:r>
+        <w:t xml:space="preserve"> der Platonischen Körper </w:t>
+      </w:r>
+      <w:r>
+        <w:t xml:space="preserve">in einer Animation zu visualisieren. </w:t>
+      </w:r>
+      <w:r>
+        <w:t>Diese Animation soll mit Hilfe von Julia erstellt werden.</w:t>
+      </w:r>
+    </w:p>
+    <w:p>
+      <w:pPr>
+        <w:pStyle w:val="berschrift3"/>
+      </w:pPr>
+      <w:bookmarkStart w:id="23" w:name="_Toc179822345"/>
+      <w:r>
+        <w:t>4</w:t>
+      </w:r>
+      <w:r>
+        <w:t xml:space="preserve">.1.3 </w:t>
+      </w:r>
+      <w:r>
+        <w:t>Thematischer Bezug</w:t>
+      </w:r>
+      <w:bookmarkEnd w:id="23"/>
+    </w:p>
+    <w:p>
+      <w:r>
+        <w:t>Die Relevanz des praktischen Anteils</w:t>
+      </w:r>
+      <w:r>
+        <w:t xml:space="preserve"> in Bezug auf die Forschungsfrage macht sich auf mehreren Ebenen bemerkbar. </w:t>
+      </w:r>
+      <w:r>
+        <w:t>Zum einem</w:t>
+      </w:r>
+      <w:r>
+        <w:t xml:space="preserve"> wird d</w:t>
+      </w:r>
+      <w:r>
+        <w:t xml:space="preserve">ie Datenverarbeitung und </w:t>
+      </w:r>
+      <w:r>
+        <w:t xml:space="preserve">mathematische Fähigkeit </w:t>
+      </w:r>
+      <w:r>
+        <w:t xml:space="preserve">Julias </w:t>
+      </w:r>
+      <w:r>
+        <w:t>benötigt,</w:t>
+      </w:r>
+      <w:r>
+        <w:t xml:space="preserve"> um </w:t>
+      </w:r>
+      <w:r>
+        <w:t xml:space="preserve">die Mittelpunkte der Seiten </w:t>
+      </w:r>
+      <w:r>
+        <w:t xml:space="preserve">zu berechnen, welche die </w:t>
+      </w:r>
+      <w:r>
+        <w:t xml:space="preserve">neuen </w:t>
+      </w:r>
+      <w:r>
+        <w:t>Eckpunkte</w:t>
+      </w:r>
+      <w:r>
+        <w:t xml:space="preserve"> sind.</w:t>
+      </w:r>
+      <w:r>
+        <w:t xml:space="preserve"> </w:t>
+      </w:r>
+      <w:r>
+        <w:t xml:space="preserve">Zum anderen </w:t>
+      </w:r>
+      <w:r>
+        <w:t>bietet der Animationsaspekt</w:t>
+      </w:r>
+      <w:r>
+        <w:t xml:space="preserve"> des Programms</w:t>
+      </w:r>
+      <w:r>
+        <w:t xml:space="preserve"> </w:t>
+      </w:r>
+      <w:r>
+        <w:t>die Möglichkeit</w:t>
+      </w:r>
+      <w:r>
+        <w:t xml:space="preserve">, die </w:t>
+      </w:r>
+      <w:r>
+        <w:t>Visualisierungskompetenz von Julia zu untersuchen</w:t>
+      </w:r>
+      <w:r>
+        <w:t>.</w:t>
+      </w:r>
+      <w:r>
+        <w:t xml:space="preserve"> Zuletzt kann auch auf die Effizienz und Geschwindigkeit </w:t>
+      </w:r>
+      <w:r>
+        <w:t>und Nutzer- bzw. Lernfreundlichkeit Julias eingegangen werden.</w:t>
+      </w:r>
+    </w:p>
+    <w:p>
+      <w:pPr>
+        <w:pStyle w:val="berschrift2"/>
         <w:ind w:left="0" w:firstLine="0"/>
       </w:pPr>
-      <w:r>
-        <w:t xml:space="preserve">Mittlerweile wird Julia von den größten Unternehmen der Welt </w:t>
-      </w:r>
-      <w:r>
-        <w:t xml:space="preserve">für KI-Forschung bis hin zum Finanzwesen </w:t>
-      </w:r>
-      <w:r>
-        <w:t xml:space="preserve">verwendet. Dazu gehören </w:t>
-      </w:r>
-      <w:r>
-        <w:t>Amazon, Meta, Google, Nvidia, Microsoft, AMD, J.P. Morgan oder BlackRock.</w:t>
-      </w:r>
-      <w:r>
-        <w:rPr>
-          <w:rStyle w:val="Funotenzeichen"/>
-        </w:rPr>
-        <w:footnoteReference w:id="8"/>
-      </w:r>
     </w:p>
     <w:p>
       <w:pPr>
         <w:pStyle w:val="berschrift2"/>
-      </w:pPr>
-      <w:r>
-        <w:t>2.3 Konkurrenten</w:t>
-      </w:r>
-    </w:p>
-    <w:p>
-      <w:r>
-        <w:t xml:space="preserve">Die Konkurrenz Julias besteht aus erklärlichen Gründen vor allem aus den Sprachen, an denen sich ihre Entwickler orientierten und welche auch in den gleichen Gebieten wie Julia verwendet werden. Also Programmiersprachen wie </w:t>
-      </w:r>
-      <w:r>
-        <w:rPr>
-          <w:i/>
-          <w:iCs/>
-        </w:rPr>
-        <w:t>C</w:t>
-      </w:r>
-      <w:r>
-        <w:t xml:space="preserve">, </w:t>
-      </w:r>
-      <w:r>
-        <w:rPr>
-          <w:i/>
-          <w:iCs/>
-        </w:rPr>
-        <w:t>Ruby</w:t>
-      </w:r>
-      <w:r>
-        <w:t xml:space="preserve"> und </w:t>
-      </w:r>
-      <w:r>
-        <w:rPr>
-          <w:i/>
-          <w:iCs/>
-        </w:rPr>
-        <w:t>MATLAB</w:t>
-      </w:r>
-      <w:r>
-        <w:rPr>
-          <w:i/>
-          <w:iCs/>
-        </w:rPr>
-        <w:t xml:space="preserve"> </w:t>
-      </w:r>
-      <w:r>
-        <w:t xml:space="preserve">aber auch </w:t>
-      </w:r>
-      <w:r>
-        <w:rPr>
-          <w:i/>
-          <w:iCs/>
-        </w:rPr>
-        <w:t>R</w:t>
-      </w:r>
-      <w:r>
-        <w:t xml:space="preserve">, </w:t>
-      </w:r>
-      <w:r>
-        <w:rPr>
-          <w:i/>
-          <w:iCs/>
-        </w:rPr>
-        <w:t>Wolfram</w:t>
-      </w:r>
-      <w:r>
-        <w:t xml:space="preserve"> oder </w:t>
-      </w:r>
-      <w:r>
-        <w:rPr>
-          <w:i/>
-          <w:iCs/>
-        </w:rPr>
-        <w:t>Fortran</w:t>
-      </w:r>
-      <w:r>
-        <w:t xml:space="preserve">. Besonders jedoch kristallisierte sich </w:t>
-      </w:r>
-      <w:r>
-        <w:t>Python als Hauptkonkurrent Julias heraus.</w:t>
-      </w:r>
-    </w:p>
-    <w:p>
-      <w:r>
-        <w:t xml:space="preserve">Python ist abgesehen von der Webentwicklungssprache </w:t>
-      </w:r>
-      <w:r>
-        <w:rPr>
-          <w:i/>
-          <w:iCs/>
-        </w:rPr>
-        <w:t>JavaScript</w:t>
-      </w:r>
-      <w:r>
-        <w:rPr>
-          <w:i/>
-          <w:iCs/>
-        </w:rPr>
-        <w:t xml:space="preserve"> </w:t>
-      </w:r>
-      <w:r>
-        <w:t xml:space="preserve">inklusive </w:t>
-      </w:r>
-      <w:r>
-        <w:rPr>
-          <w:i/>
-          <w:iCs/>
-        </w:rPr>
-        <w:t>HTML</w:t>
-      </w:r>
-      <w:r>
-        <w:t xml:space="preserve"> und </w:t>
-      </w:r>
-      <w:r>
-        <w:rPr>
-          <w:i/>
-          <w:iCs/>
-        </w:rPr>
-        <w:t>CSS</w:t>
-      </w:r>
-      <w:r>
-        <w:rPr>
-          <w:i/>
-          <w:iCs/>
-        </w:rPr>
-        <w:t xml:space="preserve"> </w:t>
-      </w:r>
-      <w:r>
-        <w:t>die weltweit meistgenutzte Programmiersprache der Wel</w:t>
-      </w:r>
-      <w:r>
-        <w:t xml:space="preserve">t. </w:t>
-      </w:r>
-      <w:r>
-        <w:t>Fast die Hälfte aller Software-Entwickler der Welt haben mit Python gearbeitet.</w:t>
-      </w:r>
-      <w:r>
-        <w:rPr>
-          <w:rStyle w:val="Funotenzeichen"/>
-        </w:rPr>
-        <w:footnoteReference w:id="9"/>
-      </w:r>
-      <w:r>
-        <w:t xml:space="preserve"> Somit dominiert Python </w:t>
-      </w:r>
-      <w:r>
-        <w:t>verständlicherweise</w:t>
-      </w:r>
-      <w:r>
-        <w:t xml:space="preserve"> auch die </w:t>
-      </w:r>
-      <w:r>
-        <w:t>Anwendungsbereiche Julias. Als</w:t>
-      </w:r>
-      <w:r>
-        <w:t xml:space="preserve"> aufkommender</w:t>
-      </w:r>
-      <w:r>
-        <w:t xml:space="preserve"> </w:t>
-      </w:r>
-      <w:r>
-        <w:t>Neuling</w:t>
-      </w:r>
-      <w:r>
-        <w:t xml:space="preserve"> wird </w:t>
-      </w:r>
-      <w:r>
-        <w:t>Julia oft mit der am etabliertesten Sprache, also Python verglichen.</w:t>
-      </w:r>
-    </w:p>
-    <w:p>
-      <w:pPr>
         <w:ind w:left="0" w:firstLine="0"/>
       </w:pPr>
-      <w:r>
-        <w:t xml:space="preserve">Zudem </w:t>
-      </w:r>
-      <w:r>
-        <w:t>hat sich Julia aufgrund von</w:t>
-      </w:r>
-      <w:r>
-        <w:t xml:space="preserve"> </w:t>
-      </w:r>
-      <w:r>
-        <w:t>vergleichenden Analysen mit den anderen Konkurrenten</w:t>
-      </w:r>
-      <w:r>
-        <w:rPr>
-          <w:rStyle w:val="Funotenzeichen"/>
-        </w:rPr>
-        <w:footnoteReference w:id="10"/>
-      </w:r>
-      <w:r>
-        <w:t xml:space="preserve"> bereits</w:t>
-      </w:r>
-      <w:r>
-        <w:t xml:space="preserve"> in</w:t>
-      </w:r>
-      <w:r>
-        <w:t xml:space="preserve"> </w:t>
-      </w:r>
-      <w:r>
-        <w:t>gewissen Maßen von ihnen abgesetzt.</w:t>
-      </w:r>
-      <w:r>
-        <w:t xml:space="preserve"> </w:t>
+      <w:bookmarkStart w:id="24" w:name="_Toc179822346"/>
+      <w:r>
+        <w:t>4</w:t>
+      </w:r>
+      <w:r>
+        <w:t xml:space="preserve">.2 </w:t>
+      </w:r>
+      <w:r>
+        <w:t>Umsetzung</w:t>
+      </w:r>
+      <w:bookmarkEnd w:id="24"/>
+    </w:p>
+    <w:p>
+      <w:pPr>
+        <w:ind w:left="0" w:firstLine="0"/>
+      </w:pPr>
+      <w:r>
+        <w:t>…</w:t>
       </w:r>
     </w:p>
     <w:p>
       <w:pPr>
         <w:pStyle w:val="berschrift1"/>
       </w:pPr>
-      <w:r>
-        <w:lastRenderedPageBreak/>
-        <w:t>3 Praktische Anwendung von Julia</w:t>
-      </w:r>
-    </w:p>
-    <w:p>
-      <w:pPr>
-        <w:pStyle w:val="berschrift2"/>
-      </w:pPr>
-    </w:p>
-    <w:p>
-      <w:pPr>
-        <w:pStyle w:val="berschrift2"/>
-      </w:pPr>
-      <w:r>
-        <w:t>3.1 Verwendung von Julia und Python</w:t>
-      </w:r>
-    </w:p>
-    <w:p>
-      <w:pPr>
-        <w:pStyle w:val="berschrift2"/>
-      </w:pPr>
-      <w:r>
-        <w:t>3.2 Unterschiede und Gemeinsamkeiten</w:t>
-      </w:r>
-    </w:p>
-    <w:p>
-      <w:pPr>
-        <w:pStyle w:val="berschrift2"/>
-      </w:pPr>
-      <w:r>
-        <w:t>3.3 Auswertung</w:t>
+      <w:bookmarkStart w:id="25" w:name="_Toc179822347"/>
+      <w:r>
+        <w:t>5 Fazit</w:t>
+      </w:r>
+      <w:bookmarkEnd w:id="25"/>
+    </w:p>
+    <w:p>
+      <w:r>
+        <w:t>…</w:t>
+      </w:r>
+    </w:p>
+    <w:p>
+      <w:pPr>
+        <w:pStyle w:val="berschrift1"/>
+        <w:ind w:left="0" w:firstLine="0"/>
+      </w:pPr>
+      <w:bookmarkStart w:id="26" w:name="_Toc179822348"/>
+      <w:r>
+        <w:t>6 Literaturverzeichni</w:t>
+      </w:r>
+      <w:r>
+        <w:t>s</w:t>
+      </w:r>
+      <w:bookmarkEnd w:id="26"/>
+    </w:p>
+    <w:p>
+      <w:r>
+        <w:t>…</w:t>
+      </w:r>
+    </w:p>
+    <w:p>
+      <w:pPr>
+        <w:pStyle w:val="berschrift1"/>
+        <w:ind w:left="0" w:firstLine="0"/>
+      </w:pPr>
+      <w:bookmarkStart w:id="27" w:name="_Toc179822349"/>
+      <w:r>
+        <w:t>7 Anhang</w:t>
+      </w:r>
+      <w:bookmarkEnd w:id="27"/>
+    </w:p>
+    <w:p>
+      <w:r>
+        <w:t>…</w:t>
       </w:r>
     </w:p>
     <w:p/>
-    <w:p>
-      <w:pPr>
-        <w:pStyle w:val="berschrift1"/>
-      </w:pPr>
-      <w:r>
-        <w:t>4 Vergleich mit Python</w:t>
-      </w:r>
-    </w:p>
-    <w:p>
-      <w:pPr>
-        <w:pStyle w:val="berschrift2"/>
-      </w:pPr>
-      <w:r>
-        <w:t>4.1 Syntax und Semantik</w:t>
-      </w:r>
-    </w:p>
-    <w:p>
-      <w:pPr>
-        <w:pStyle w:val="berschrift2"/>
-      </w:pPr>
-      <w:r>
-        <w:t>4.2 Leistung</w:t>
-      </w:r>
-    </w:p>
-    <w:p>
-      <w:pPr>
-        <w:pStyle w:val="berschrift2"/>
-      </w:pPr>
-      <w:r>
-        <w:t>4.3 Community und Unterstützung</w:t>
-      </w:r>
-    </w:p>
-    <w:p/>
-    <w:p>
-      <w:pPr>
-        <w:pStyle w:val="berschrift1"/>
-      </w:pPr>
-      <w:r>
-        <w:t>5 Fazit</w:t>
-      </w:r>
-    </w:p>
-    <w:p/>
-    <w:p>
-      <w:pPr>
-        <w:pStyle w:val="berschrift1"/>
-      </w:pPr>
-      <w:r>
-        <w:t>6 Literaturverzeichnis</w:t>
-      </w:r>
-    </w:p>
     <w:sectPr>
-      <w:footerReference w:type="even" r:id="rId8"/>
-      <w:footerReference w:type="default" r:id="rId9"/>
-      <w:footerReference w:type="first" r:id="rId10"/>
+      <w:footerReference w:type="even" r:id="rId11"/>
+      <w:footerReference w:type="default" r:id="rId12"/>
       <w:pgSz w:w="11906" w:h="16838"/>
       <w:pgMar w:top="1181" w:right="2262" w:bottom="1321" w:left="1419" w:header="720" w:footer="708" w:gutter="0"/>
+      <w:pgNumType w:start="1"/>
       <w:cols w:space="720"/>
+      <w:docGrid w:linePitch="326"/>
     </w:sectPr>
   </w:body>
 </w:document>
@@ -1697,26 +6514,7 @@
     <w:pPr>
       <w:spacing w:after="0" w:line="259" w:lineRule="auto"/>
       <w:ind w:left="0" w:right="5" w:firstLine="0"/>
-      <w:jc w:val="right"/>
     </w:pPr>
-    <w:r>
-      <w:fldChar w:fldCharType="begin"/>
-    </w:r>
-    <w:r>
-      <w:instrText xml:space="preserve"> PAGE   \* MERGEFORMAT </w:instrText>
-    </w:r>
-    <w:r>
-      <w:fldChar w:fldCharType="separate"/>
-    </w:r>
-    <w:r>
-      <w:t>3</w:t>
-    </w:r>
-    <w:r>
-      <w:fldChar w:fldCharType="end"/>
-    </w:r>
-    <w:r>
-      <w:t xml:space="preserve"> </w:t>
-    </w:r>
   </w:p>
   <w:p>
     <w:pPr>
@@ -1739,24 +6537,6 @@
       <w:ind w:left="0" w:right="5" w:firstLine="0"/>
       <w:jc w:val="right"/>
     </w:pPr>
-    <w:r>
-      <w:fldChar w:fldCharType="begin"/>
-    </w:r>
-    <w:r>
-      <w:instrText xml:space="preserve"> PAGE   \* MERGEFORMAT </w:instrText>
-    </w:r>
-    <w:r>
-      <w:fldChar w:fldCharType="separate"/>
-    </w:r>
-    <w:r>
-      <w:t>3</w:t>
-    </w:r>
-    <w:r>
-      <w:fldChar w:fldCharType="end"/>
-    </w:r>
-    <w:r>
-      <w:t xml:space="preserve"> </w:t>
-    </w:r>
   </w:p>
   <w:p>
     <w:pPr>
@@ -1811,6 +6591,90 @@
 </w:ftr>
 </file>
 
+<file path=word/footer4.xml><?xml version="1.0" encoding="utf-8"?>
+<w:ftr xmlns:wpc="http://schemas.microsoft.com/office/word/2010/wordprocessingCanvas" xmlns:cx="http://schemas.microsoft.com/office/drawing/2014/chartex" xmlns:cx1="http://schemas.microsoft.com/office/drawing/2015/9/8/chartex" xmlns:cx2="http://schemas.microsoft.com/office/drawing/2015/10/21/chartex" xmlns:cx3="http://schemas.microsoft.com/office/drawing/2016/5/9/chartex" xmlns:cx4="http://schemas.microsoft.com/office/drawing/2016/5/10/chartex" xmlns:cx5="http://schemas.microsoft.com/office/drawing/2016/5/11/chartex" xmlns:cx6="http://schemas.microsoft.com/office/drawing/2016/5/12/chartex" xmlns:cx7="http://schemas.microsoft.com/office/drawing/2016/5/13/chartex" xmlns:cx8="http://schemas.microsoft.com/office/drawing/2016/5/14/chartex" xmlns:mc="http://schemas.openxmlformats.org/markup-compatibility/2006" xmlns:aink="http://schemas.microsoft.com/office/drawing/2016/ink" xmlns:am3d="http://schemas.microsoft.com/office/drawing/2017/model3d" xmlns:o="urn:schemas-microsoft-com:office:office" xmlns:oel="http://schemas.microsoft.com/office/2019/extlst" xmlns:r="http://schemas.openxmlformats.org/officeDocument/2006/relationships" xmlns:m="http://schemas.openxmlformats.org/officeDocument/2006/math" xmlns:v="urn:schemas-microsoft-com:vml" xmlns:wp14="http://schemas.microsoft.com/office/word/2010/wordprocessingDrawing" xmlns:wp="http://schemas.openxmlformats.org/drawingml/2006/wordprocessingDrawing" xmlns:w10="urn:schemas-microsoft-com:office:word" xmlns:w="http://schemas.openxmlformats.org/wordprocessingml/2006/main" xmlns:w14="http://schemas.microsoft.com/office/word/2010/wordml" xmlns:w15="http://schemas.microsoft.com/office/word/2012/wordml" xmlns:w16cex="http://schemas.microsoft.com/office/word/2018/wordml/cex" xmlns:w16cid="http://schemas.microsoft.com/office/word/2016/wordml/cid" xmlns:w16="http://schemas.microsoft.com/office/word/2018/wordml" xmlns:w16du="http://schemas.microsoft.com/office/word/2023/wordml/word16du" xmlns:w16sdtdh="http://schemas.microsoft.com/office/word/2020/wordml/sdtdatahash" xmlns:w16se="http://schemas.microsoft.com/office/word/2015/wordml/symex" xmlns:wpg="http://schemas.microsoft.com/office/word/2010/wordprocessingGroup" xmlns:wpi="http://schemas.microsoft.com/office/word/2010/wordprocessingInk" xmlns:wne="http://schemas.microsoft.com/office/word/2006/wordml" xmlns:wps="http://schemas.microsoft.com/office/word/2010/wordprocessingShape" mc:Ignorable="w14 w15 w16se w16cid w16 w16cex w16sdtdh w16du wp14">
+  <w:sdt>
+    <w:sdtPr>
+      <w:id w:val="676930049"/>
+      <w:docPartObj>
+        <w:docPartGallery w:val="Page Numbers (Bottom of Page)"/>
+        <w:docPartUnique/>
+      </w:docPartObj>
+    </w:sdtPr>
+    <w:sdtContent>
+      <w:p>
+        <w:pPr>
+          <w:pStyle w:val="Fuzeile"/>
+          <w:jc w:val="right"/>
+        </w:pPr>
+        <w:r>
+          <w:fldChar w:fldCharType="begin"/>
+        </w:r>
+        <w:r>
+          <w:instrText>PAGE   \* MERGEFORMAT</w:instrText>
+        </w:r>
+        <w:r>
+          <w:fldChar w:fldCharType="separate"/>
+        </w:r>
+        <w:r>
+          <w:t>2</w:t>
+        </w:r>
+        <w:r>
+          <w:fldChar w:fldCharType="end"/>
+        </w:r>
+      </w:p>
+    </w:sdtContent>
+  </w:sdt>
+  <w:p>
+    <w:pPr>
+      <w:spacing w:after="0" w:line="259" w:lineRule="auto"/>
+      <w:ind w:left="0" w:right="0" w:firstLine="0"/>
+      <w:jc w:val="left"/>
+    </w:pPr>
+  </w:p>
+</w:ftr>
+</file>
+
+<file path=word/footer5.xml><?xml version="1.0" encoding="utf-8"?>
+<w:ftr xmlns:wpc="http://schemas.microsoft.com/office/word/2010/wordprocessingCanvas" xmlns:cx="http://schemas.microsoft.com/office/drawing/2014/chartex" xmlns:cx1="http://schemas.microsoft.com/office/drawing/2015/9/8/chartex" xmlns:cx2="http://schemas.microsoft.com/office/drawing/2015/10/21/chartex" xmlns:cx3="http://schemas.microsoft.com/office/drawing/2016/5/9/chartex" xmlns:cx4="http://schemas.microsoft.com/office/drawing/2016/5/10/chartex" xmlns:cx5="http://schemas.microsoft.com/office/drawing/2016/5/11/chartex" xmlns:cx6="http://schemas.microsoft.com/office/drawing/2016/5/12/chartex" xmlns:cx7="http://schemas.microsoft.com/office/drawing/2016/5/13/chartex" xmlns:cx8="http://schemas.microsoft.com/office/drawing/2016/5/14/chartex" xmlns:mc="http://schemas.openxmlformats.org/markup-compatibility/2006" xmlns:aink="http://schemas.microsoft.com/office/drawing/2016/ink" xmlns:am3d="http://schemas.microsoft.com/office/drawing/2017/model3d" xmlns:o="urn:schemas-microsoft-com:office:office" xmlns:oel="http://schemas.microsoft.com/office/2019/extlst" xmlns:r="http://schemas.openxmlformats.org/officeDocument/2006/relationships" xmlns:m="http://schemas.openxmlformats.org/officeDocument/2006/math" xmlns:v="urn:schemas-microsoft-com:vml" xmlns:wp14="http://schemas.microsoft.com/office/word/2010/wordprocessingDrawing" xmlns:wp="http://schemas.openxmlformats.org/drawingml/2006/wordprocessingDrawing" xmlns:w10="urn:schemas-microsoft-com:office:word" xmlns:w="http://schemas.openxmlformats.org/wordprocessingml/2006/main" xmlns:w14="http://schemas.microsoft.com/office/word/2010/wordml" xmlns:w15="http://schemas.microsoft.com/office/word/2012/wordml" xmlns:w16cex="http://schemas.microsoft.com/office/word/2018/wordml/cex" xmlns:w16cid="http://schemas.microsoft.com/office/word/2016/wordml/cid" xmlns:w16="http://schemas.microsoft.com/office/word/2018/wordml" xmlns:w16du="http://schemas.microsoft.com/office/word/2023/wordml/word16du" xmlns:w16sdtdh="http://schemas.microsoft.com/office/word/2020/wordml/sdtdatahash" xmlns:w16se="http://schemas.microsoft.com/office/word/2015/wordml/symex" xmlns:wpg="http://schemas.microsoft.com/office/word/2010/wordprocessingGroup" xmlns:wpi="http://schemas.microsoft.com/office/word/2010/wordprocessingInk" xmlns:wne="http://schemas.microsoft.com/office/word/2006/wordml" xmlns:wps="http://schemas.microsoft.com/office/word/2010/wordprocessingShape" mc:Ignorable="w14 w15 w16se w16cid w16 w16cex w16sdtdh w16du wp14">
+  <w:p>
+    <w:pPr>
+      <w:spacing w:after="0" w:line="259" w:lineRule="auto"/>
+      <w:ind w:left="0" w:right="5" w:firstLine="0"/>
+      <w:jc w:val="right"/>
+    </w:pPr>
+    <w:r>
+      <w:fldChar w:fldCharType="begin"/>
+    </w:r>
+    <w:r>
+      <w:instrText xml:space="preserve"> PAGE   \* MERGEFORMAT </w:instrText>
+    </w:r>
+    <w:r>
+      <w:fldChar w:fldCharType="separate"/>
+    </w:r>
+    <w:r>
+      <w:t>3</w:t>
+    </w:r>
+    <w:r>
+      <w:fldChar w:fldCharType="end"/>
+    </w:r>
+    <w:r>
+      <w:t xml:space="preserve"> </w:t>
+    </w:r>
+  </w:p>
+  <w:p>
+    <w:pPr>
+      <w:spacing w:after="0" w:line="259" w:lineRule="auto"/>
+      <w:ind w:left="0" w:right="0" w:firstLine="0"/>
+      <w:jc w:val="left"/>
+    </w:pPr>
+    <w:r>
+      <w:t xml:space="preserve"> </w:t>
+    </w:r>
+  </w:p>
+</w:ftr>
+</file>
+
 <file path=word/footnotes.xml><?xml version="1.0" encoding="utf-8"?>
 <w:footnotes xmlns:wpc="http://schemas.microsoft.com/office/word/2010/wordprocessingCanvas" xmlns:cx="http://schemas.microsoft.com/office/drawing/2014/chartex" xmlns:cx1="http://schemas.microsoft.com/office/drawing/2015/9/8/chartex" xmlns:cx2="http://schemas.microsoft.com/office/drawing/2015/10/21/chartex" xmlns:cx3="http://schemas.microsoft.com/office/drawing/2016/5/9/chartex" xmlns:cx4="http://schemas.microsoft.com/office/drawing/2016/5/10/chartex" xmlns:cx5="http://schemas.microsoft.com/office/drawing/2016/5/11/chartex" xmlns:cx6="http://schemas.microsoft.com/office/drawing/2016/5/12/chartex" xmlns:cx7="http://schemas.microsoft.com/office/drawing/2016/5/13/chartex" xmlns:cx8="http://schemas.microsoft.com/office/drawing/2016/5/14/chartex" xmlns:mc="http://schemas.openxmlformats.org/markup-compatibility/2006" xmlns:aink="http://schemas.microsoft.com/office/drawing/2016/ink" xmlns:am3d="http://schemas.microsoft.com/office/drawing/2017/model3d" xmlns:o="urn:schemas-microsoft-com:office:office" xmlns:oel="http://schemas.microsoft.com/office/2019/extlst" xmlns:r="http://schemas.openxmlformats.org/officeDocument/2006/relationships" xmlns:m="http://schemas.openxmlformats.org/officeDocument/2006/math" xmlns:v="urn:schemas-microsoft-com:vml" xmlns:wp14="http://schemas.microsoft.com/office/word/2010/wordprocessingDrawing" xmlns:wp="http://schemas.openxmlformats.org/drawingml/2006/wordprocessingDrawing" xmlns:w10="urn:schemas-microsoft-com:office:word" xmlns:w="http://schemas.openxmlformats.org/wordprocessingml/2006/main" xmlns:w14="http://schemas.microsoft.com/office/word/2010/wordml" xmlns:w15="http://schemas.microsoft.com/office/word/2012/wordml" xmlns:w16cex="http://schemas.microsoft.com/office/word/2018/wordml/cex" xmlns:w16cid="http://schemas.microsoft.com/office/word/2016/wordml/cid" xmlns:w16="http://schemas.microsoft.com/office/word/2018/wordml" xmlns:w16du="http://schemas.microsoft.com/office/word/2023/wordml/word16du" xmlns:w16sdtdh="http://schemas.microsoft.com/office/word/2020/wordml/sdtdatahash" xmlns:w16se="http://schemas.microsoft.com/office/word/2015/wordml/symex" xmlns:wpg="http://schemas.microsoft.com/office/word/2010/wordprocessingGroup" xmlns:wpi="http://schemas.microsoft.com/office/word/2010/wordprocessingInk" xmlns:wne="http://schemas.microsoft.com/office/word/2006/wordml" xmlns:wps="http://schemas.microsoft.com/office/word/2010/wordprocessingShape" mc:Ignorable="w14 w15 w16se w16cid w16 w16cex w16sdtdh w16du wp14">
   <w:footnote w:type="separator" w:id="-1">
@@ -1837,114 +6701,61 @@
     <w:p>
       <w:pPr>
         <w:pStyle w:val="Funotentext"/>
-        <w:ind w:left="0" w:firstLine="0"/>
-        <w:jc w:val="left"/>
-        <w:rPr>
-          <w:lang w:val="en-GB"/>
-        </w:rPr>
-      </w:pPr>
-      <w:r>
-        <w:rPr>
-          <w:sz w:val="22"/>
-          <w:szCs w:val="22"/>
-          <w:vertAlign w:val="superscript"/>
-        </w:rPr>
-        <w:t>1, 3, 4</w:t>
-      </w:r>
-      <w:r>
-        <w:rPr>
-          <w:sz w:val="22"/>
-          <w:szCs w:val="22"/>
-        </w:rPr>
-        <w:t xml:space="preserve"> </w:t>
-      </w:r>
-      <w:proofErr w:type="spellStart"/>
-      <w:r>
-        <w:t>Bezanson</w:t>
-      </w:r>
-      <w:proofErr w:type="spellEnd"/>
-      <w:r>
-        <w:t xml:space="preserve">, J., Karpinski, S., Shah, V., &amp; Edelman, A. (2012, 14. </w:t>
-      </w:r>
-      <w:proofErr w:type="spellStart"/>
-      <w:r>
-        <w:rPr>
-          <w:lang w:val="en-GB"/>
-        </w:rPr>
-        <w:t>Februar</w:t>
-      </w:r>
-      <w:proofErr w:type="spellEnd"/>
-      <w:r>
-        <w:rPr>
-          <w:lang w:val="en-GB"/>
-        </w:rPr>
-        <w:t>). “Why We Created Julia”.</w:t>
-      </w:r>
-    </w:p>
-    <w:p>
-      <w:pPr>
-        <w:pStyle w:val="Funotentext"/>
-        <w:jc w:val="left"/>
-        <w:rPr>
-          <w:sz w:val="22"/>
-          <w:szCs w:val="22"/>
-          <w:lang w:val="en-GB"/>
-        </w:rPr>
-      </w:pPr>
-      <w:r>
-        <w:rPr>
-          <w:lang w:val="en-GB"/>
-        </w:rPr>
-        <w:t>https://julialang.org/blog/2012/02/why-we-created-julia/</w:t>
+        <w:rPr>
+          <w:lang w:val="en-GB"/>
+        </w:rPr>
+      </w:pPr>
+      <w:r>
+        <w:rPr>
+          <w:rStyle w:val="Funotenzeichen"/>
+        </w:rPr>
+        <w:footnoteRef/>
+      </w:r>
+      <w:r>
+        <w:rPr>
+          <w:lang w:val="en-GB"/>
+        </w:rPr>
+        <w:t xml:space="preserve"> Jones, B</w:t>
+      </w:r>
+      <w:r>
+        <w:rPr>
+          <w:lang w:val="en-GB"/>
+        </w:rPr>
+        <w:t xml:space="preserve">.: </w:t>
+      </w:r>
+      <w:r>
+        <w:rPr>
+          <w:lang w:val="en-GB"/>
+        </w:rPr>
+        <w:t>Avoiding Data P</w:t>
+      </w:r>
+      <w:r>
+        <w:rPr>
+          <w:lang w:val="en-GB"/>
+        </w:rPr>
+        <w:t>itfalls</w:t>
+      </w:r>
+      <w:r>
+        <w:rPr>
+          <w:lang w:val="en-GB"/>
+        </w:rPr>
+        <w:t xml:space="preserve">, </w:t>
+      </w:r>
+      <w:r>
+        <w:rPr>
+          <w:lang w:val="en-GB"/>
+        </w:rPr>
+        <w:t xml:space="preserve">2019, </w:t>
+      </w:r>
+      <w:r>
+        <w:rPr>
+          <w:lang w:val="en-GB"/>
+        </w:rPr>
+        <w:t>S. 173</w:t>
       </w:r>
     </w:p>
   </w:footnote>
   <w:footnote w:id="2">
-    <w:p>
-      <w:pPr>
-        <w:pStyle w:val="Funotentext"/>
-        <w:ind w:left="0" w:firstLine="0"/>
-        <w:rPr>
-          <w:lang w:val="en-GB"/>
-        </w:rPr>
-      </w:pPr>
-      <w:r>
-        <w:rPr>
-          <w:sz w:val="22"/>
-          <w:szCs w:val="22"/>
-          <w:vertAlign w:val="superscript"/>
-          <w:lang w:val="en-GB"/>
-        </w:rPr>
-        <w:t>2, 5</w:t>
-      </w:r>
-      <w:r>
-        <w:rPr>
-          <w:sz w:val="22"/>
-          <w:szCs w:val="22"/>
-          <w:lang w:val="en-GB"/>
-        </w:rPr>
-        <w:t xml:space="preserve"> </w:t>
-      </w:r>
-      <w:r>
-        <w:rPr>
-          <w:lang w:val="en-GB"/>
-        </w:rPr>
-        <w:t>https://en.wikipedia.org/wiki/Julia_(programming_language)</w:t>
-      </w:r>
-    </w:p>
-  </w:footnote>
-  <w:footnote w:id="3">
-    <w:p>
-      <w:pPr>
-        <w:pStyle w:val="Funotentext"/>
-        <w:ind w:left="0" w:firstLine="0"/>
-        <w:rPr>
-          <w:lang w:val="en-GB"/>
-        </w:rPr>
-      </w:pPr>
-    </w:p>
-  </w:footnote>
-  <w:footnote w:id="4">
     <w:p>
       <w:pPr>
         <w:pStyle w:val="Funotentext"/>
@@ -1954,106 +6765,296 @@
           <w:lang w:val="en-GB"/>
         </w:rPr>
       </w:pPr>
+      <w:r>
+        <w:rPr>
+          <w:vertAlign w:val="superscript"/>
+          <w:lang w:val="en-GB"/>
+        </w:rPr>
+        <w:t>1</w:t>
+      </w:r>
+      <w:r>
+        <w:rPr>
+          <w:lang w:val="en-GB"/>
+        </w:rPr>
+        <w:t xml:space="preserve"> </w:t>
+      </w:r>
+      <w:proofErr w:type="spellStart"/>
+      <w:r>
+        <w:rPr>
+          <w:lang w:val="en-GB"/>
+        </w:rPr>
+        <w:t>vgl</w:t>
+      </w:r>
+      <w:proofErr w:type="spellEnd"/>
+      <w:r>
+        <w:rPr>
+          <w:lang w:val="en-GB"/>
+        </w:rPr>
+        <w:t xml:space="preserve">. </w:t>
+      </w:r>
+      <w:r>
+        <w:rPr>
+          <w:lang w:val="en-GB"/>
+        </w:rPr>
+        <w:t>Bezanson, J., Karpinski, S., Shah, V., &amp; Edelman, A.</w:t>
+      </w:r>
+      <w:r>
+        <w:rPr>
+          <w:lang w:val="en-GB"/>
+        </w:rPr>
+        <w:t>:</w:t>
+      </w:r>
+      <w:r>
+        <w:rPr>
+          <w:lang w:val="en-GB"/>
+        </w:rPr>
+        <w:t xml:space="preserve"> Why We Created Julia</w:t>
+      </w:r>
+      <w:r>
+        <w:rPr>
+          <w:lang w:val="en-GB"/>
+        </w:rPr>
+        <w:t>, 2012</w:t>
+      </w:r>
+    </w:p>
+  </w:footnote>
+  <w:footnote w:id="3">
+    <w:p>
+      <w:pPr>
+        <w:pStyle w:val="Funotentext"/>
+        <w:ind w:left="0" w:firstLine="0"/>
+        <w:rPr>
+          <w:rStyle w:val="Hyperlink"/>
+          <w:color w:val="auto"/>
+          <w:u w:val="none"/>
+        </w:rPr>
+      </w:pPr>
+      <w:r>
+        <w:rPr>
+          <w:vertAlign w:val="superscript"/>
+        </w:rPr>
+        <w:t>2</w:t>
+      </w:r>
+      <w:r>
+        <w:t xml:space="preserve"> </w:t>
+      </w:r>
+      <w:r>
+        <w:t xml:space="preserve">vgl. </w:t>
+      </w:r>
+      <w:hyperlink r:id="rId1" w:history="1">
+        <w:r>
+          <w:rPr>
+            <w:rStyle w:val="Hyperlink"/>
+            <w:color w:val="auto"/>
+            <w:u w:val="none"/>
+          </w:rPr>
+          <w:t>https://en.wikipedia.org/wiki/Julia_(programming_language)</w:t>
+        </w:r>
+      </w:hyperlink>
+      <w:r>
+        <w:rPr>
+          <w:rStyle w:val="Hyperlink"/>
+          <w:color w:val="auto"/>
+          <w:u w:val="none"/>
+        </w:rPr>
+        <w:t xml:space="preserve"> (letz</w:t>
+      </w:r>
+      <w:r>
+        <w:rPr>
+          <w:rStyle w:val="Hyperlink"/>
+          <w:color w:val="auto"/>
+          <w:u w:val="none"/>
+        </w:rPr>
+        <w:t xml:space="preserve">ter Zugriff: 11.10.2024) </w:t>
+      </w:r>
+    </w:p>
+    <w:p>
+      <w:pPr>
+        <w:pStyle w:val="Funotentext"/>
+        <w:ind w:left="0" w:firstLine="0"/>
+        <w:rPr>
+          <w:color w:val="auto"/>
+          <w:lang w:val="en-GB"/>
+        </w:rPr>
+      </w:pPr>
+      <w:r>
+        <w:rPr>
+          <w:vertAlign w:val="superscript"/>
+          <w:lang w:val="en-GB"/>
+        </w:rPr>
+        <w:t>3</w:t>
+      </w:r>
+      <w:r>
+        <w:rPr>
+          <w:vertAlign w:val="superscript"/>
+          <w:lang w:val="en-GB"/>
+        </w:rPr>
+        <w:t xml:space="preserve"> </w:t>
+      </w:r>
+      <w:proofErr w:type="spellStart"/>
+      <w:r>
+        <w:rPr>
+          <w:lang w:val="en-GB"/>
+        </w:rPr>
+        <w:t>vgl</w:t>
+      </w:r>
+      <w:proofErr w:type="spellEnd"/>
+      <w:r>
+        <w:rPr>
+          <w:lang w:val="en-GB"/>
+        </w:rPr>
+        <w:t>. Bezanson, J., Karpinski, S., Shah, V., &amp; Edelman, A.: Why We Created Julia, 2012</w:t>
+      </w:r>
+    </w:p>
+    <w:p>
+      <w:pPr>
+        <w:pStyle w:val="Funotentext"/>
+        <w:ind w:left="0" w:firstLine="0"/>
+        <w:rPr>
+          <w:lang w:val="en-GB"/>
+        </w:rPr>
+      </w:pPr>
+      <w:r>
+        <w:rPr>
+          <w:vertAlign w:val="superscript"/>
+          <w:lang w:val="en-GB"/>
+        </w:rPr>
+        <w:t xml:space="preserve">4 </w:t>
+      </w:r>
+      <w:r>
+        <w:rPr>
+          <w:lang w:val="en-GB"/>
+        </w:rPr>
+        <w:t>Bezanson, J., Karpinski, S., Shah, V., &amp; Edelman, A.: Why We Created Julia, 2012</w:t>
+      </w:r>
+    </w:p>
+    <w:p>
+      <w:pPr>
+        <w:pStyle w:val="Funotentext"/>
+        <w:ind w:left="0" w:firstLine="0"/>
+        <w:rPr>
+          <w:rStyle w:val="Hyperlink"/>
+          <w:color w:val="auto"/>
+          <w:u w:val="none"/>
+        </w:rPr>
+      </w:pPr>
+      <w:r>
+        <w:rPr>
+          <w:vertAlign w:val="superscript"/>
+        </w:rPr>
+        <w:t xml:space="preserve">5 </w:t>
+      </w:r>
+      <w:r>
+        <w:t xml:space="preserve">vgl. </w:t>
+      </w:r>
+      <w:hyperlink r:id="rId2" w:history="1">
+        <w:r>
+          <w:rPr>
+            <w:rStyle w:val="Hyperlink"/>
+            <w:color w:val="auto"/>
+            <w:u w:val="none"/>
+          </w:rPr>
+          <w:t>https://en.wikipedia.org/wiki/Julia_(programming_language)</w:t>
+        </w:r>
+      </w:hyperlink>
+      <w:r>
+        <w:rPr>
+          <w:rStyle w:val="Hyperlink"/>
+          <w:color w:val="auto"/>
+          <w:u w:val="none"/>
+        </w:rPr>
+        <w:t xml:space="preserve"> </w:t>
+      </w:r>
+      <w:r>
+        <w:rPr>
+          <w:rStyle w:val="Hyperlink"/>
+          <w:color w:val="auto"/>
+          <w:u w:val="none"/>
+        </w:rPr>
+        <w:t>(letz</w:t>
+      </w:r>
+      <w:r>
+        <w:rPr>
+          <w:rStyle w:val="Hyperlink"/>
+          <w:color w:val="auto"/>
+          <w:u w:val="none"/>
+        </w:rPr>
+        <w:t>ter Zugriff: 11.10.2024)</w:t>
+      </w:r>
+    </w:p>
+    <w:p>
+      <w:pPr>
+        <w:pStyle w:val="Funotentext"/>
+        <w:ind w:left="0" w:firstLine="0"/>
+      </w:pPr>
+      <w:r>
+        <w:rPr>
+          <w:rStyle w:val="Funotenzeichen"/>
+        </w:rPr>
+        <w:t xml:space="preserve">6 </w:t>
+      </w:r>
+      <w:r>
+        <w:t xml:space="preserve">vgl. </w:t>
+      </w:r>
+      <w:hyperlink r:id="rId3" w:history="1">
+        <w:r>
+          <w:rPr>
+            <w:rStyle w:val="Hyperlink"/>
+            <w:color w:val="auto"/>
+            <w:u w:val="none"/>
+          </w:rPr>
+          <w:t>https://en.wikipedia.org/wiki/Julia_(programming_language)</w:t>
+        </w:r>
+      </w:hyperlink>
+      <w:r>
+        <w:rPr>
+          <w:rStyle w:val="Hyperlink"/>
+          <w:color w:val="auto"/>
+          <w:u w:val="none"/>
+        </w:rPr>
+        <w:t xml:space="preserve"> </w:t>
+      </w:r>
+      <w:r>
+        <w:rPr>
+          <w:rStyle w:val="Hyperlink"/>
+          <w:color w:val="auto"/>
+          <w:u w:val="none"/>
+        </w:rPr>
+        <w:t>(letz</w:t>
+      </w:r>
+      <w:r>
+        <w:rPr>
+          <w:rStyle w:val="Hyperlink"/>
+          <w:color w:val="auto"/>
+          <w:u w:val="none"/>
+        </w:rPr>
+        <w:t>ter Zugriff: 11.10.2024)</w:t>
+      </w:r>
+    </w:p>
+  </w:footnote>
+  <w:footnote w:id="4">
+    <w:p>
+      <w:pPr>
+        <w:pStyle w:val="Funotentext"/>
+        <w:ind w:left="0" w:firstLine="0"/>
+      </w:pPr>
     </w:p>
   </w:footnote>
   <w:footnote w:id="5">
-    <w:p>
-      <w:pPr>
-        <w:pStyle w:val="Funotentext"/>
-        <w:ind w:left="0" w:firstLine="0"/>
-        <w:rPr>
-          <w:lang w:val="en-GB"/>
-        </w:rPr>
-      </w:pPr>
-    </w:p>
-  </w:footnote>
-  <w:footnote w:id="6">
     <w:p>
       <w:pPr>
         <w:pStyle w:val="Funotentext"/>
         <w:ind w:left="0" w:firstLine="0"/>
         <w:jc w:val="left"/>
-        <w:rPr>
-          <w:lang w:val="en-GB"/>
-        </w:rPr>
-      </w:pPr>
-      <w:r>
-        <w:rPr>
-          <w:rStyle w:val="Funotenzeichen"/>
-          <w:sz w:val="22"/>
-          <w:szCs w:val="22"/>
-        </w:rPr>
-        <w:footnoteRef/>
-      </w:r>
-      <w:r>
-        <w:rPr>
-          <w:sz w:val="22"/>
-          <w:szCs w:val="22"/>
-        </w:rPr>
-        <w:t xml:space="preserve"> </w:t>
-      </w:r>
-      <w:proofErr w:type="spellStart"/>
-      <w:r>
-        <w:t>Bezanson</w:t>
-      </w:r>
-      <w:proofErr w:type="spellEnd"/>
-      <w:r>
-        <w:t>, J., Karpinski, S., Shah, V., &amp; Edelman, A. (201</w:t>
-      </w:r>
-      <w:r>
-        <w:t>7</w:t>
-      </w:r>
-      <w:r>
-        <w:t xml:space="preserve">, </w:t>
-      </w:r>
-      <w:r>
-        <w:t>27</w:t>
-      </w:r>
-      <w:r>
-        <w:t xml:space="preserve">. </w:t>
-      </w:r>
-      <w:proofErr w:type="spellStart"/>
-      <w:r>
-        <w:rPr>
-          <w:lang w:val="en-GB"/>
-        </w:rPr>
-        <w:t>Februar</w:t>
-      </w:r>
-      <w:proofErr w:type="spellEnd"/>
-      <w:r>
-        <w:rPr>
-          <w:lang w:val="en-GB"/>
-        </w:rPr>
-        <w:t>). “</w:t>
-      </w:r>
-      <w:r>
-        <w:rPr>
-          <w:lang w:val="en-GB"/>
-        </w:rPr>
-        <w:t>Julia: A Fresh Approach to Numerical Computing</w:t>
-      </w:r>
-      <w:r>
-        <w:rPr>
-          <w:lang w:val="en-GB"/>
-        </w:rPr>
-        <w:t>”.</w:t>
-      </w:r>
-    </w:p>
+      </w:pPr>
+    </w:p>
+  </w:footnote>
+  <w:footnote w:id="6">
     <w:p>
       <w:pPr>
         <w:pStyle w:val="Funotentext"/>
-        <w:rPr>
-          <w:sz w:val="22"/>
-          <w:szCs w:val="22"/>
-          <w:lang w:val="en-GB"/>
-        </w:rPr>
-      </w:pPr>
-      <w:r>
-        <w:rPr>
-          <w:lang w:val="en-GB"/>
-        </w:rPr>
-        <w:t>https://julialang.org/assets/research/julia-fresh-approach-BEKS.pdf</w:t>
-      </w:r>
+        <w:ind w:left="0" w:firstLine="0"/>
+      </w:pPr>
     </w:p>
   </w:footnote>
   <w:footnote w:id="7">
@@ -2061,71 +7062,94 @@
       <w:pPr>
         <w:pStyle w:val="Funotentext"/>
         <w:rPr>
-          <w:sz w:val="22"/>
-          <w:szCs w:val="22"/>
           <w:lang w:val="en-GB"/>
         </w:rPr>
       </w:pPr>
       <w:r>
         <w:rPr>
           <w:rStyle w:val="Funotenzeichen"/>
-          <w:sz w:val="22"/>
-          <w:szCs w:val="22"/>
         </w:rPr>
         <w:footnoteRef/>
       </w:r>
       <w:r>
         <w:rPr>
-          <w:sz w:val="22"/>
-          <w:szCs w:val="22"/>
-          <w:lang w:val="en-GB"/>
-        </w:rPr>
-        <w:t xml:space="preserve"> </w:t>
-      </w:r>
-      <w:hyperlink r:id="rId1" w:tgtFrame="_blank" w:history="1">
+          <w:lang w:val="en-GB"/>
+        </w:rPr>
+        <w:t xml:space="preserve"> </w:t>
+      </w:r>
+      <w:proofErr w:type="spellStart"/>
+      <w:r>
+        <w:rPr>
+          <w:lang w:val="en-GB"/>
+        </w:rPr>
+        <w:t>vgl</w:t>
+      </w:r>
+      <w:proofErr w:type="spellEnd"/>
+      <w:r>
+        <w:rPr>
+          <w:lang w:val="en-GB"/>
+        </w:rPr>
+        <w:t>. Bezanson, J., Karpinski, S., Shah, V., &amp; Edelman, A.: Julia: A Fresh Approach to Numerical Computing, 2017</w:t>
+      </w:r>
+      <w:r>
+        <w:rPr>
+          <w:lang w:val="en-GB"/>
+        </w:rPr>
+        <w:t>, S. 96-97</w:t>
+      </w:r>
+    </w:p>
+  </w:footnote>
+  <w:footnote w:id="8">
+    <w:p>
+      <w:pPr>
+        <w:pStyle w:val="Funotentext"/>
+        <w:jc w:val="left"/>
+      </w:pPr>
+      <w:r>
+        <w:rPr>
+          <w:rStyle w:val="Funotenzeichen"/>
+        </w:rPr>
+        <w:footnoteRef/>
+      </w:r>
+      <w:r>
+        <w:t xml:space="preserve"> </w:t>
+      </w:r>
+      <w:r>
+        <w:t xml:space="preserve">vgl. </w:t>
+      </w:r>
+      <w:hyperlink r:id="rId4" w:tgtFrame="_blank" w:history="1">
         <w:r>
           <w:rPr>
             <w:rStyle w:val="Hyperlink"/>
             <w:color w:val="auto"/>
             <w:u w:val="none"/>
-            <w:lang w:val="en-GB"/>
           </w:rPr>
           <w:t>https://youtube.com/watch?v=FihLyzdjN_8&amp;si=ID9S6E1QNt24mRhR</w:t>
         </w:r>
       </w:hyperlink>
-    </w:p>
-  </w:footnote>
-  <w:footnote w:id="8">
-    <w:p>
-      <w:pPr>
-        <w:pStyle w:val="Funotentext"/>
-        <w:rPr>
-          <w:sz w:val="22"/>
-          <w:szCs w:val="22"/>
-          <w:lang w:val="en-GB"/>
-        </w:rPr>
-      </w:pPr>
-      <w:r>
-        <w:rPr>
-          <w:rStyle w:val="Funotenzeichen"/>
-          <w:sz w:val="22"/>
-          <w:szCs w:val="22"/>
-        </w:rPr>
-        <w:footnoteRef/>
-      </w:r>
-      <w:r>
-        <w:rPr>
-          <w:sz w:val="22"/>
-          <w:szCs w:val="22"/>
-          <w:lang w:val="en-GB"/>
-        </w:rPr>
-        <w:t xml:space="preserve"> </w:t>
-      </w:r>
-      <w:r>
-        <w:rPr>
-          <w:lang w:val="en-GB"/>
-        </w:rPr>
-        <w:t>https://en.wikibooks.org/wiki/Introducing_Julia/Jobs#cite_note-5</w:t>
+      <w:r>
+        <w:rPr>
+          <w:rStyle w:val="Hyperlink"/>
+          <w:color w:val="auto"/>
+          <w:u w:val="none"/>
+        </w:rPr>
+        <w:t xml:space="preserve"> </w:t>
+      </w:r>
+      <w:r>
+        <w:rPr>
+          <w:rStyle w:val="Hyperlink"/>
+          <w:color w:val="auto"/>
+          <w:u w:val="none"/>
+        </w:rPr>
+        <w:t>(letz</w:t>
+      </w:r>
+      <w:r>
+        <w:rPr>
+          <w:rStyle w:val="Hyperlink"/>
+          <w:color w:val="auto"/>
+          <w:u w:val="none"/>
+        </w:rPr>
+        <w:t>ter Zugriff: 11.10.2024)</w:t>
       </w:r>
     </w:p>
   </w:footnote>
@@ -2133,31 +7157,64 @@
     <w:p>
       <w:pPr>
         <w:pStyle w:val="Funotentext"/>
-        <w:rPr>
-          <w:lang w:val="en-GB"/>
-        </w:rPr>
+        <w:jc w:val="left"/>
       </w:pPr>
       <w:r>
         <w:rPr>
           <w:rStyle w:val="Funotenzeichen"/>
-          <w:sz w:val="22"/>
-          <w:szCs w:val="22"/>
         </w:rPr>
         <w:footnoteRef/>
       </w:r>
       <w:r>
-        <w:rPr>
-          <w:sz w:val="22"/>
-          <w:szCs w:val="22"/>
-          <w:lang w:val="en-GB"/>
-        </w:rPr>
-        <w:t xml:space="preserve"> </w:t>
-      </w:r>
-      <w:r>
-        <w:rPr>
-          <w:lang w:val="en-GB"/>
-        </w:rPr>
-        <w:t>https://www.statista.com/statistics/793628/worldwide-developer-survey-most-used-languages/</w:t>
+        <w:t xml:space="preserve"> </w:t>
+      </w:r>
+      <w:r>
+        <w:t xml:space="preserve">vgl. </w:t>
+      </w:r>
+      <w:hyperlink r:id="rId5" w:anchor="cite_note-5" w:history="1">
+        <w:r>
+          <w:rPr>
+            <w:rStyle w:val="Hyperlink"/>
+            <w:color w:val="auto"/>
+            <w:u w:val="none"/>
+          </w:rPr>
+          <w:t>https://en.wikibooks.org/wiki/Introducing_Julia/Jobs#cite_note-5</w:t>
+        </w:r>
+      </w:hyperlink>
+      <w:r>
+        <w:t xml:space="preserve"> </w:t>
+      </w:r>
+      <w:r>
+        <w:rPr>
+          <w:rStyle w:val="Hyperlink"/>
+          <w:color w:val="auto"/>
+          <w:u w:val="none"/>
+        </w:rPr>
+        <w:t>(letz</w:t>
+      </w:r>
+      <w:r>
+        <w:rPr>
+          <w:rStyle w:val="Hyperlink"/>
+          <w:color w:val="auto"/>
+          <w:u w:val="none"/>
+        </w:rPr>
+        <w:t>ter Zugriff: 1</w:t>
+      </w:r>
+      <w:r>
+        <w:rPr>
+          <w:rStyle w:val="Hyperlink"/>
+          <w:color w:val="auto"/>
+          <w:u w:val="none"/>
+        </w:rPr>
+        <w:t>4</w:t>
+      </w:r>
+      <w:r>
+        <w:rPr>
+          <w:rStyle w:val="Hyperlink"/>
+          <w:color w:val="auto"/>
+          <w:u w:val="none"/>
+        </w:rPr>
+        <w:t>.10.2024)</w:t>
       </w:r>
     </w:p>
   </w:footnote>
@@ -2165,10 +7222,77 @@
     <w:p>
       <w:pPr>
         <w:pStyle w:val="Funotentext"/>
+        <w:rPr>
+          <w:lang w:val="en-GB"/>
+        </w:rPr>
+      </w:pPr>
+      <w:r>
+        <w:rPr>
+          <w:rStyle w:val="Funotenzeichen"/>
+        </w:rPr>
+        <w:footnoteRef/>
+      </w:r>
+      <w:r>
+        <w:rPr>
+          <w:lang w:val="en-GB"/>
+        </w:rPr>
+        <w:t xml:space="preserve"> </w:t>
+      </w:r>
+      <w:proofErr w:type="spellStart"/>
+      <w:r>
+        <w:rPr>
+          <w:lang w:val="en-GB"/>
+        </w:rPr>
+        <w:t>vgl</w:t>
+      </w:r>
+      <w:proofErr w:type="spellEnd"/>
+      <w:r>
+        <w:rPr>
+          <w:lang w:val="en-GB"/>
+        </w:rPr>
+        <w:t xml:space="preserve">. </w:t>
+      </w:r>
+      <w:proofErr w:type="spellStart"/>
+      <w:r>
+        <w:rPr>
+          <w:lang w:val="en-GB"/>
+        </w:rPr>
+        <w:t>Storopoli</w:t>
+      </w:r>
+      <w:proofErr w:type="spellEnd"/>
+      <w:r>
+        <w:rPr>
+          <w:lang w:val="en-GB"/>
+        </w:rPr>
+        <w:t xml:space="preserve">, J., </w:t>
+      </w:r>
+      <w:proofErr w:type="spellStart"/>
+      <w:r>
+        <w:rPr>
+          <w:lang w:val="en-GB"/>
+        </w:rPr>
+        <w:t>Huijzer</w:t>
+      </w:r>
+      <w:proofErr w:type="spellEnd"/>
+      <w:r>
+        <w:rPr>
+          <w:lang w:val="en-GB"/>
+        </w:rPr>
+        <w:t xml:space="preserve">, R., Alonso, L.: Julia Data Science, 2021, S. </w:t>
+      </w:r>
+      <w:r>
+        <w:rPr>
+          <w:lang w:val="en-GB"/>
+        </w:rPr>
+        <w:t>17-18</w:t>
+      </w:r>
+    </w:p>
+  </w:footnote>
+  <w:footnote w:id="11">
+    <w:p>
+      <w:pPr>
+        <w:pStyle w:val="Funotentext"/>
         <w:jc w:val="left"/>
-        <w:rPr>
-          <w:lang w:val="en-GB"/>
-        </w:rPr>
       </w:pPr>
       <w:r>
         <w:rPr>
@@ -2177,36 +7301,1323 @@
         <w:footnoteRef/>
       </w:r>
       <w:r>
-        <w:rPr>
-          <w:lang w:val="en-GB"/>
-        </w:rPr>
-        <w:t xml:space="preserve">  Januszek, T., </w:t>
+        <w:t xml:space="preserve"> </w:t>
+      </w:r>
+      <w:r>
+        <w:t xml:space="preserve">vgl. </w:t>
+      </w:r>
+      <w:hyperlink r:id="rId6" w:history="1">
+        <w:r>
+          <w:rPr>
+            <w:rStyle w:val="Hyperlink"/>
+            <w:color w:val="auto"/>
+            <w:u w:val="none"/>
+          </w:rPr>
+          <w:t>https://www.statista.com/statistics/793628/worldwide-developer-survey-most-used-languages/</w:t>
+        </w:r>
+      </w:hyperlink>
+      <w:r>
+        <w:t xml:space="preserve"> </w:t>
+      </w:r>
+      <w:r>
+        <w:rPr>
+          <w:rStyle w:val="Hyperlink"/>
+          <w:color w:val="auto"/>
+          <w:u w:val="none"/>
+        </w:rPr>
+        <w:t>(letz</w:t>
+      </w:r>
+      <w:r>
+        <w:rPr>
+          <w:rStyle w:val="Hyperlink"/>
+          <w:color w:val="auto"/>
+          <w:u w:val="none"/>
+        </w:rPr>
+        <w:t>ter Zugriff: 11.10.2024)</w:t>
+      </w:r>
+    </w:p>
+  </w:footnote>
+  <w:footnote w:id="12">
+    <w:p>
+      <w:pPr>
+        <w:pStyle w:val="Funotentext"/>
+      </w:pPr>
+      <w:r>
+        <w:rPr>
+          <w:rStyle w:val="Funotenzeichen"/>
+        </w:rPr>
+        <w:footnoteRef/>
+      </w:r>
+      <w:r>
+        <w:t xml:space="preserve"> vgl. </w:t>
+      </w:r>
+      <w:hyperlink r:id="rId7" w:history="1">
+        <w:r>
+          <w:rPr>
+            <w:rStyle w:val="Hyperlink"/>
+            <w:color w:val="auto"/>
+            <w:u w:val="none"/>
+          </w:rPr>
+          <w:t>https://testsubjector.github.io/blog/2020/03/26/The-Julia-Compilation-Process</w:t>
+        </w:r>
+      </w:hyperlink>
+      <w:r>
+        <w:rPr>
+          <w:color w:val="auto"/>
+        </w:rPr>
+        <w:t xml:space="preserve"> </w:t>
+      </w:r>
+      <w:r>
+        <w:rPr>
+          <w:rStyle w:val="Hyperlink"/>
+          <w:color w:val="auto"/>
+          <w:u w:val="none"/>
+        </w:rPr>
+        <w:t>(letz</w:t>
+      </w:r>
+      <w:r>
+        <w:rPr>
+          <w:rStyle w:val="Hyperlink"/>
+          <w:color w:val="auto"/>
+          <w:u w:val="none"/>
+        </w:rPr>
+        <w:t>ter Zugriff: 14.10.2024)</w:t>
+      </w:r>
+    </w:p>
+  </w:footnote>
+  <w:footnote w:id="13">
+    <w:p>
+      <w:pPr>
+        <w:pStyle w:val="Funotentext"/>
+        <w:rPr>
+          <w:lang w:val="en-GB"/>
+        </w:rPr>
+      </w:pPr>
+      <w:r>
+        <w:rPr>
+          <w:rStyle w:val="Funotenzeichen"/>
+        </w:rPr>
+        <w:footnoteRef/>
+      </w:r>
+      <w:r>
+        <w:rPr>
+          <w:lang w:val="en-GB"/>
+        </w:rPr>
+        <w:t xml:space="preserve"> </w:t>
       </w:r>
       <w:proofErr w:type="spellStart"/>
       <w:r>
         <w:rPr>
           <w:lang w:val="en-GB"/>
         </w:rPr>
-        <w:t>Pleszczynski</w:t>
+        <w:t>vgl</w:t>
       </w:r>
       <w:proofErr w:type="spellEnd"/>
       <w:r>
         <w:rPr>
           <w:lang w:val="en-GB"/>
         </w:rPr>
-        <w:t>, M. (2018) „</w:t>
-      </w:r>
-      <w:r>
-        <w:rPr>
-          <w:lang w:val="en-GB"/>
-        </w:rPr>
-        <w:t>Comparative analysis of the efficiency of Julia language against the other classic programming languages</w:t>
-      </w:r>
-      <w:r>
-        <w:rPr>
-          <w:lang w:val="en-GB"/>
-        </w:rPr>
-        <w:t>”</w:t>
+        <w:t xml:space="preserve">. </w:t>
+      </w:r>
+      <w:proofErr w:type="spellStart"/>
+      <w:r>
+        <w:rPr>
+          <w:lang w:val="en-GB"/>
+        </w:rPr>
+        <w:t>Storopoli</w:t>
+      </w:r>
+      <w:proofErr w:type="spellEnd"/>
+      <w:r>
+        <w:rPr>
+          <w:lang w:val="en-GB"/>
+        </w:rPr>
+        <w:t xml:space="preserve">, J., </w:t>
+      </w:r>
+      <w:proofErr w:type="spellStart"/>
+      <w:r>
+        <w:rPr>
+          <w:lang w:val="en-GB"/>
+        </w:rPr>
+        <w:t>Huijzer</w:t>
+      </w:r>
+      <w:proofErr w:type="spellEnd"/>
+      <w:r>
+        <w:rPr>
+          <w:lang w:val="en-GB"/>
+        </w:rPr>
+        <w:t>, R., Alonso, L.: Julia Data Science, 2021, S. 20-</w:t>
+      </w:r>
+      <w:r>
+        <w:rPr>
+          <w:lang w:val="en-GB"/>
+        </w:rPr>
+        <w:t>21</w:t>
+      </w:r>
+    </w:p>
+  </w:footnote>
+  <w:footnote w:id="14">
+    <w:p>
+      <w:pPr>
+        <w:pStyle w:val="Funotentext"/>
+      </w:pPr>
+      <w:r>
+        <w:rPr>
+          <w:rStyle w:val="Funotenzeichen"/>
+        </w:rPr>
+        <w:footnoteRef/>
+      </w:r>
+      <w:r>
+        <w:t xml:space="preserve"> vgl. </w:t>
+      </w:r>
+      <w:hyperlink r:id="rId8" w:history="1">
+        <w:r>
+          <w:rPr>
+            <w:rStyle w:val="Hyperlink"/>
+            <w:color w:val="auto"/>
+            <w:u w:val="none"/>
+          </w:rPr>
+          <w:t>https://www.geeksforgeeks.org/internal-working-of-python/</w:t>
+        </w:r>
+      </w:hyperlink>
+      <w:r>
+        <w:t xml:space="preserve"> </w:t>
+      </w:r>
+      <w:r>
+        <w:rPr>
+          <w:rStyle w:val="Hyperlink"/>
+          <w:color w:val="auto"/>
+          <w:u w:val="none"/>
+        </w:rPr>
+        <w:t>(letz</w:t>
+      </w:r>
+      <w:r>
+        <w:rPr>
+          <w:rStyle w:val="Hyperlink"/>
+          <w:color w:val="auto"/>
+          <w:u w:val="none"/>
+        </w:rPr>
+        <w:t>ter Zugriff: 14.10.2024)</w:t>
+      </w:r>
+    </w:p>
+  </w:footnote>
+  <w:footnote w:id="15">
+    <w:p>
+      <w:pPr>
+        <w:pStyle w:val="Funotentext"/>
+        <w:rPr>
+          <w:lang w:val="en-GB"/>
+        </w:rPr>
+      </w:pPr>
+      <w:r>
+        <w:rPr>
+          <w:rStyle w:val="Funotenzeichen"/>
+        </w:rPr>
+        <w:footnoteRef/>
+      </w:r>
+      <w:r>
+        <w:rPr>
+          <w:lang w:val="en-GB"/>
+        </w:rPr>
+        <w:t xml:space="preserve"> </w:t>
+      </w:r>
+      <w:proofErr w:type="spellStart"/>
+      <w:r>
+        <w:rPr>
+          <w:lang w:val="en-GB"/>
+        </w:rPr>
+        <w:t>vgl</w:t>
+      </w:r>
+      <w:proofErr w:type="spellEnd"/>
+      <w:r>
+        <w:rPr>
+          <w:lang w:val="en-GB"/>
+        </w:rPr>
+        <w:t xml:space="preserve">. </w:t>
+      </w:r>
+      <w:proofErr w:type="spellStart"/>
+      <w:r>
+        <w:rPr>
+          <w:lang w:val="en-GB"/>
+        </w:rPr>
+        <w:t>Storopoli</w:t>
+      </w:r>
+      <w:proofErr w:type="spellEnd"/>
+      <w:r>
+        <w:rPr>
+          <w:lang w:val="en-GB"/>
+        </w:rPr>
+        <w:t xml:space="preserve">, J., </w:t>
+      </w:r>
+      <w:proofErr w:type="spellStart"/>
+      <w:r>
+        <w:rPr>
+          <w:lang w:val="en-GB"/>
+        </w:rPr>
+        <w:t>Huijzer</w:t>
+      </w:r>
+      <w:proofErr w:type="spellEnd"/>
+      <w:r>
+        <w:rPr>
+          <w:lang w:val="en-GB"/>
+        </w:rPr>
+        <w:t>, R., Alonso, L.: Julia Data Science, 2021, S. 2</w:t>
+      </w:r>
+      <w:r>
+        <w:rPr>
+          <w:lang w:val="en-GB"/>
+        </w:rPr>
+        <w:t>1-24</w:t>
+      </w:r>
+    </w:p>
+  </w:footnote>
+  <w:footnote w:id="16">
+    <w:p>
+      <w:pPr>
+        <w:pStyle w:val="Funotentext"/>
+        <w:rPr>
+          <w:lang w:val="en-GB"/>
+        </w:rPr>
+      </w:pPr>
+      <w:r>
+        <w:rPr>
+          <w:rStyle w:val="Funotenzeichen"/>
+        </w:rPr>
+        <w:footnoteRef/>
+      </w:r>
+      <w:r>
+        <w:rPr>
+          <w:lang w:val="en-GB"/>
+        </w:rPr>
+        <w:t xml:space="preserve"> </w:t>
+      </w:r>
+      <w:proofErr w:type="spellStart"/>
+      <w:r>
+        <w:rPr>
+          <w:lang w:val="en-GB"/>
+        </w:rPr>
+        <w:t>vgl</w:t>
+      </w:r>
+      <w:proofErr w:type="spellEnd"/>
+      <w:r>
+        <w:rPr>
+          <w:lang w:val="en-GB"/>
+        </w:rPr>
+        <w:t xml:space="preserve">. </w:t>
+      </w:r>
+      <w:r>
+        <w:rPr>
+          <w:lang w:val="en-GB"/>
+        </w:rPr>
+        <w:t>Downey, A.: Think Python, 2015, S</w:t>
+      </w:r>
+      <w:r>
+        <w:rPr>
+          <w:lang w:val="en-GB"/>
+        </w:rPr>
+        <w:t>. 9-10</w:t>
+      </w:r>
+    </w:p>
+  </w:footnote>
+  <w:footnote w:id="17">
+    <w:p>
+      <w:pPr>
+        <w:pStyle w:val="Funotentext"/>
+        <w:rPr>
+          <w:lang w:val="en-GB"/>
+        </w:rPr>
+      </w:pPr>
+      <w:r>
+        <w:rPr>
+          <w:rStyle w:val="Funotenzeichen"/>
+        </w:rPr>
+        <w:footnoteRef/>
+      </w:r>
+      <w:r>
+        <w:rPr>
+          <w:lang w:val="en-GB"/>
+        </w:rPr>
+        <w:t xml:space="preserve"> </w:t>
+      </w:r>
+      <w:proofErr w:type="spellStart"/>
+      <w:r>
+        <w:rPr>
+          <w:lang w:val="en-GB"/>
+        </w:rPr>
+        <w:t>vgl</w:t>
+      </w:r>
+      <w:proofErr w:type="spellEnd"/>
+      <w:r>
+        <w:rPr>
+          <w:lang w:val="en-GB"/>
+        </w:rPr>
+        <w:t xml:space="preserve">. </w:t>
+      </w:r>
+      <w:proofErr w:type="spellStart"/>
+      <w:r>
+        <w:rPr>
+          <w:lang w:val="en-GB"/>
+        </w:rPr>
+        <w:t>Storopoli</w:t>
+      </w:r>
+      <w:proofErr w:type="spellEnd"/>
+      <w:r>
+        <w:rPr>
+          <w:lang w:val="en-GB"/>
+        </w:rPr>
+        <w:t xml:space="preserve">, J., </w:t>
+      </w:r>
+      <w:proofErr w:type="spellStart"/>
+      <w:r>
+        <w:rPr>
+          <w:lang w:val="en-GB"/>
+        </w:rPr>
+        <w:t>Huijzer</w:t>
+      </w:r>
+      <w:proofErr w:type="spellEnd"/>
+      <w:r>
+        <w:rPr>
+          <w:lang w:val="en-GB"/>
+        </w:rPr>
+        <w:t>, R., Alonso, L.: Julia Data Science, 2021, S. 2</w:t>
+      </w:r>
+      <w:r>
+        <w:rPr>
+          <w:lang w:val="en-GB"/>
+        </w:rPr>
+        <w:t>1</w:t>
+      </w:r>
+    </w:p>
+  </w:footnote>
+  <w:footnote w:id="18">
+    <w:p>
+      <w:pPr>
+        <w:pStyle w:val="Funotentext"/>
+        <w:rPr>
+          <w:lang w:val="en-GB"/>
+        </w:rPr>
+      </w:pPr>
+      <w:r>
+        <w:rPr>
+          <w:rStyle w:val="Funotenzeichen"/>
+        </w:rPr>
+        <w:footnoteRef/>
+      </w:r>
+      <w:r>
+        <w:rPr>
+          <w:lang w:val="en-GB"/>
+        </w:rPr>
+        <w:t xml:space="preserve"> </w:t>
+      </w:r>
+      <w:proofErr w:type="spellStart"/>
+      <w:r>
+        <w:rPr>
+          <w:lang w:val="en-GB"/>
+        </w:rPr>
+        <w:t>vgl</w:t>
+      </w:r>
+      <w:proofErr w:type="spellEnd"/>
+      <w:r>
+        <w:rPr>
+          <w:lang w:val="en-GB"/>
+        </w:rPr>
+        <w:t xml:space="preserve">. </w:t>
+      </w:r>
+      <w:proofErr w:type="spellStart"/>
+      <w:r>
+        <w:rPr>
+          <w:lang w:val="en-GB"/>
+        </w:rPr>
+        <w:t>Storopoli</w:t>
+      </w:r>
+      <w:proofErr w:type="spellEnd"/>
+      <w:r>
+        <w:rPr>
+          <w:lang w:val="en-GB"/>
+        </w:rPr>
+        <w:t xml:space="preserve">, J., </w:t>
+      </w:r>
+      <w:proofErr w:type="spellStart"/>
+      <w:r>
+        <w:rPr>
+          <w:lang w:val="en-GB"/>
+        </w:rPr>
+        <w:t>Huijzer</w:t>
+      </w:r>
+      <w:proofErr w:type="spellEnd"/>
+      <w:r>
+        <w:rPr>
+          <w:lang w:val="en-GB"/>
+        </w:rPr>
+        <w:t>, R., Alonso, L.: Julia Data Science, 2021, S. 2</w:t>
+      </w:r>
+      <w:r>
+        <w:rPr>
+          <w:lang w:val="en-GB"/>
+        </w:rPr>
+        <w:t>4-26</w:t>
+      </w:r>
+    </w:p>
+  </w:footnote>
+  <w:footnote w:id="19">
+    <w:p>
+      <w:pPr>
+        <w:pStyle w:val="Funotentext"/>
+        <w:rPr>
+          <w:lang w:val="en-GB"/>
+        </w:rPr>
+      </w:pPr>
+      <w:r>
+        <w:rPr>
+          <w:rStyle w:val="Funotenzeichen"/>
+        </w:rPr>
+        <w:footnoteRef/>
+      </w:r>
+      <w:r>
+        <w:rPr>
+          <w:lang w:val="en-GB"/>
+        </w:rPr>
+        <w:t xml:space="preserve"> </w:t>
+      </w:r>
+      <w:proofErr w:type="spellStart"/>
+      <w:r>
+        <w:rPr>
+          <w:lang w:val="en-GB"/>
+        </w:rPr>
+        <w:t>vgl</w:t>
+      </w:r>
+      <w:proofErr w:type="spellEnd"/>
+      <w:r>
+        <w:rPr>
+          <w:lang w:val="en-GB"/>
+        </w:rPr>
+        <w:t xml:space="preserve">. </w:t>
+      </w:r>
+      <w:r>
+        <w:rPr>
+          <w:lang w:val="en-GB"/>
+        </w:rPr>
+        <w:t>Downey, A.: Think Python, 2015, S</w:t>
+      </w:r>
+      <w:r>
+        <w:rPr>
+          <w:lang w:val="en-GB"/>
+        </w:rPr>
+        <w:t xml:space="preserve">. </w:t>
+      </w:r>
+      <w:r>
+        <w:rPr>
+          <w:lang w:val="en-GB"/>
+        </w:rPr>
+        <w:t>40</w:t>
+      </w:r>
+    </w:p>
+  </w:footnote>
+  <w:footnote w:id="20">
+    <w:p>
+      <w:pPr>
+        <w:pStyle w:val="Funotentext"/>
+        <w:rPr>
+          <w:lang w:val="en-GB"/>
+        </w:rPr>
+      </w:pPr>
+      <w:r>
+        <w:rPr>
+          <w:rStyle w:val="Funotenzeichen"/>
+        </w:rPr>
+        <w:footnoteRef/>
+      </w:r>
+      <w:r>
+        <w:rPr>
+          <w:lang w:val="en-GB"/>
+        </w:rPr>
+        <w:t xml:space="preserve"> </w:t>
+      </w:r>
+      <w:proofErr w:type="spellStart"/>
+      <w:r>
+        <w:rPr>
+          <w:lang w:val="en-GB"/>
+        </w:rPr>
+        <w:t>vgl</w:t>
+      </w:r>
+      <w:proofErr w:type="spellEnd"/>
+      <w:r>
+        <w:rPr>
+          <w:lang w:val="en-GB"/>
+        </w:rPr>
+        <w:t xml:space="preserve">. </w:t>
+      </w:r>
+      <w:proofErr w:type="spellStart"/>
+      <w:r>
+        <w:rPr>
+          <w:lang w:val="en-GB"/>
+        </w:rPr>
+        <w:t>Storopoli</w:t>
+      </w:r>
+      <w:proofErr w:type="spellEnd"/>
+      <w:r>
+        <w:rPr>
+          <w:lang w:val="en-GB"/>
+        </w:rPr>
+        <w:t xml:space="preserve">, J., </w:t>
+      </w:r>
+      <w:proofErr w:type="spellStart"/>
+      <w:r>
+        <w:rPr>
+          <w:lang w:val="en-GB"/>
+        </w:rPr>
+        <w:t>Huijzer</w:t>
+      </w:r>
+      <w:proofErr w:type="spellEnd"/>
+      <w:r>
+        <w:rPr>
+          <w:lang w:val="en-GB"/>
+        </w:rPr>
+        <w:t xml:space="preserve">, R., Alonso, L.: Julia Data Science, 2021, S. </w:t>
+      </w:r>
+      <w:r>
+        <w:rPr>
+          <w:lang w:val="en-GB"/>
+        </w:rPr>
+        <w:t>31</w:t>
+      </w:r>
+    </w:p>
+  </w:footnote>
+  <w:footnote w:id="21">
+    <w:p>
+      <w:pPr>
+        <w:pStyle w:val="Funotentext"/>
+        <w:rPr>
+          <w:lang w:val="en-GB"/>
+        </w:rPr>
+      </w:pPr>
+      <w:r>
+        <w:rPr>
+          <w:rStyle w:val="Funotenzeichen"/>
+        </w:rPr>
+        <w:footnoteRef/>
+      </w:r>
+      <w:r>
+        <w:rPr>
+          <w:lang w:val="en-GB"/>
+        </w:rPr>
+        <w:t xml:space="preserve"> </w:t>
+      </w:r>
+      <w:proofErr w:type="spellStart"/>
+      <w:r>
+        <w:rPr>
+          <w:lang w:val="en-GB"/>
+        </w:rPr>
+        <w:t>vgl</w:t>
+      </w:r>
+      <w:proofErr w:type="spellEnd"/>
+      <w:r>
+        <w:rPr>
+          <w:lang w:val="en-GB"/>
+        </w:rPr>
+        <w:t xml:space="preserve">. </w:t>
+      </w:r>
+      <w:r>
+        <w:rPr>
+          <w:lang w:val="en-GB"/>
+        </w:rPr>
+        <w:t>Downey, A.: Think Python, 2015, S</w:t>
+      </w:r>
+      <w:r>
+        <w:rPr>
+          <w:lang w:val="en-GB"/>
+        </w:rPr>
+        <w:t>. 4</w:t>
+      </w:r>
+      <w:r>
+        <w:rPr>
+          <w:lang w:val="en-GB"/>
+        </w:rPr>
+        <w:t>1-42</w:t>
+      </w:r>
+    </w:p>
+  </w:footnote>
+  <w:footnote w:id="22">
+    <w:p>
+      <w:pPr>
+        <w:pStyle w:val="Funotentext"/>
+        <w:rPr>
+          <w:lang w:val="en-GB"/>
+        </w:rPr>
+      </w:pPr>
+      <w:r>
+        <w:rPr>
+          <w:rStyle w:val="Funotenzeichen"/>
+        </w:rPr>
+        <w:footnoteRef/>
+      </w:r>
+      <w:r>
+        <w:rPr>
+          <w:lang w:val="en-GB"/>
+        </w:rPr>
+        <w:t xml:space="preserve"> </w:t>
+      </w:r>
+      <w:proofErr w:type="spellStart"/>
+      <w:r>
+        <w:rPr>
+          <w:lang w:val="en-GB"/>
+        </w:rPr>
+        <w:t>vgl</w:t>
+      </w:r>
+      <w:proofErr w:type="spellEnd"/>
+      <w:r>
+        <w:rPr>
+          <w:lang w:val="en-GB"/>
+        </w:rPr>
+        <w:t xml:space="preserve">. </w:t>
+      </w:r>
+      <w:proofErr w:type="spellStart"/>
+      <w:r>
+        <w:rPr>
+          <w:lang w:val="en-GB"/>
+        </w:rPr>
+        <w:t>Storopoli</w:t>
+      </w:r>
+      <w:proofErr w:type="spellEnd"/>
+      <w:r>
+        <w:rPr>
+          <w:lang w:val="en-GB"/>
+        </w:rPr>
+        <w:t xml:space="preserve">, J., </w:t>
+      </w:r>
+      <w:proofErr w:type="spellStart"/>
+      <w:r>
+        <w:rPr>
+          <w:lang w:val="en-GB"/>
+        </w:rPr>
+        <w:t>Huijzer</w:t>
+      </w:r>
+      <w:proofErr w:type="spellEnd"/>
+      <w:r>
+        <w:rPr>
+          <w:lang w:val="en-GB"/>
+        </w:rPr>
+        <w:t xml:space="preserve">, R., Alonso, L.: Julia Data Science, 2021, S. </w:t>
+      </w:r>
+      <w:r>
+        <w:rPr>
+          <w:lang w:val="en-GB"/>
+        </w:rPr>
+        <w:t>32</w:t>
+      </w:r>
+    </w:p>
+  </w:footnote>
+  <w:footnote w:id="23">
+    <w:p>
+      <w:pPr>
+        <w:pStyle w:val="Funotentext"/>
+      </w:pPr>
+      <w:r>
+        <w:rPr>
+          <w:rStyle w:val="Funotenzeichen"/>
+        </w:rPr>
+        <w:footnoteRef/>
+      </w:r>
+      <w:r>
+        <w:t xml:space="preserve"> vgl. </w:t>
+      </w:r>
+      <w:hyperlink r:id="rId9" w:history="1">
+        <w:r>
+          <w:rPr>
+            <w:rStyle w:val="Hyperlink"/>
+            <w:color w:val="auto"/>
+            <w:u w:val="none"/>
+          </w:rPr>
+          <w:t>https://www.learnpython.org/en/Loops</w:t>
+        </w:r>
+      </w:hyperlink>
+      <w:r>
+        <w:t xml:space="preserve"> </w:t>
+      </w:r>
+      <w:r>
+        <w:rPr>
+          <w:rStyle w:val="Hyperlink"/>
+          <w:color w:val="auto"/>
+          <w:u w:val="none"/>
+        </w:rPr>
+        <w:t>(letz</w:t>
+      </w:r>
+      <w:r>
+        <w:rPr>
+          <w:rStyle w:val="Hyperlink"/>
+          <w:color w:val="auto"/>
+          <w:u w:val="none"/>
+        </w:rPr>
+        <w:t>ter Zugriff: 13.10.2024)</w:t>
+      </w:r>
+    </w:p>
+  </w:footnote>
+  <w:footnote w:id="24">
+    <w:p>
+      <w:pPr>
+        <w:pStyle w:val="Funotentext"/>
+        <w:rPr>
+          <w:lang w:val="en-GB"/>
+        </w:rPr>
+      </w:pPr>
+      <w:r>
+        <w:rPr>
+          <w:rStyle w:val="Funotenzeichen"/>
+        </w:rPr>
+        <w:footnoteRef/>
+      </w:r>
+      <w:r>
+        <w:rPr>
+          <w:lang w:val="en-GB"/>
+        </w:rPr>
+        <w:t xml:space="preserve"> </w:t>
+      </w:r>
+      <w:proofErr w:type="spellStart"/>
+      <w:r>
+        <w:rPr>
+          <w:lang w:val="en-GB"/>
+        </w:rPr>
+        <w:t>vgl</w:t>
+      </w:r>
+      <w:proofErr w:type="spellEnd"/>
+      <w:r>
+        <w:rPr>
+          <w:lang w:val="en-GB"/>
+        </w:rPr>
+        <w:t xml:space="preserve">. </w:t>
+      </w:r>
+      <w:proofErr w:type="spellStart"/>
+      <w:r>
+        <w:rPr>
+          <w:lang w:val="en-GB"/>
+        </w:rPr>
+        <w:t>Storopoli</w:t>
+      </w:r>
+      <w:proofErr w:type="spellEnd"/>
+      <w:r>
+        <w:rPr>
+          <w:lang w:val="en-GB"/>
+        </w:rPr>
+        <w:t xml:space="preserve">, J., </w:t>
+      </w:r>
+      <w:proofErr w:type="spellStart"/>
+      <w:r>
+        <w:rPr>
+          <w:lang w:val="en-GB"/>
+        </w:rPr>
+        <w:t>Huijzer</w:t>
+      </w:r>
+      <w:proofErr w:type="spellEnd"/>
+      <w:r>
+        <w:rPr>
+          <w:lang w:val="en-GB"/>
+        </w:rPr>
+        <w:t xml:space="preserve">, R., Alonso, L.: Julia Data Science, 2021, S. </w:t>
+      </w:r>
+      <w:r>
+        <w:rPr>
+          <w:lang w:val="en-GB"/>
+        </w:rPr>
+        <w:t>26-28</w:t>
+      </w:r>
+    </w:p>
+  </w:footnote>
+  <w:footnote w:id="25">
+    <w:p>
+      <w:pPr>
+        <w:pStyle w:val="Funotentext"/>
+      </w:pPr>
+      <w:r>
+        <w:rPr>
+          <w:rStyle w:val="Funotenzeichen"/>
+        </w:rPr>
+        <w:footnoteRef/>
+      </w:r>
+      <w:r>
+        <w:t xml:space="preserve"> vgl. </w:t>
+      </w:r>
+      <w:hyperlink r:id="rId10" w:history="1">
+        <w:r>
+          <w:rPr>
+            <w:rStyle w:val="Hyperlink"/>
+            <w:color w:val="auto"/>
+            <w:u w:val="none"/>
+          </w:rPr>
+          <w:t>https://docs.julialang.org/en/v1/manual/methods/</w:t>
+        </w:r>
+      </w:hyperlink>
+      <w:r>
+        <w:t xml:space="preserve"> </w:t>
+      </w:r>
+      <w:r>
+        <w:rPr>
+          <w:rStyle w:val="Hyperlink"/>
+          <w:color w:val="auto"/>
+          <w:u w:val="none"/>
+        </w:rPr>
+        <w:t>(letz</w:t>
+      </w:r>
+      <w:r>
+        <w:rPr>
+          <w:rStyle w:val="Hyperlink"/>
+          <w:color w:val="auto"/>
+          <w:u w:val="none"/>
+        </w:rPr>
+        <w:t>ter Zugriff: 14.10.2024)</w:t>
+      </w:r>
+    </w:p>
+  </w:footnote>
+  <w:footnote w:id="26">
+    <w:p>
+      <w:pPr>
+        <w:pStyle w:val="Funotentext"/>
+        <w:rPr>
+          <w:lang w:val="en-GB"/>
+        </w:rPr>
+      </w:pPr>
+      <w:r>
+        <w:rPr>
+          <w:rStyle w:val="Funotenzeichen"/>
+        </w:rPr>
+        <w:footnoteRef/>
+      </w:r>
+      <w:r>
+        <w:rPr>
+          <w:lang w:val="en-GB"/>
+        </w:rPr>
+        <w:t xml:space="preserve"> </w:t>
+      </w:r>
+      <w:proofErr w:type="spellStart"/>
+      <w:r>
+        <w:rPr>
+          <w:lang w:val="en-GB"/>
+        </w:rPr>
+        <w:t>vgl</w:t>
+      </w:r>
+      <w:proofErr w:type="spellEnd"/>
+      <w:r>
+        <w:rPr>
+          <w:lang w:val="en-GB"/>
+        </w:rPr>
+        <w:t xml:space="preserve">. </w:t>
+      </w:r>
+      <w:r>
+        <w:rPr>
+          <w:lang w:val="en-GB"/>
+        </w:rPr>
+        <w:t>Downey, A.: Think Python, 2015, S</w:t>
+      </w:r>
+      <w:r>
+        <w:rPr>
+          <w:lang w:val="en-GB"/>
+        </w:rPr>
+        <w:t>. 19-20</w:t>
+      </w:r>
+    </w:p>
+    <w:p>
+      <w:pPr>
+        <w:pStyle w:val="Funotentext"/>
+        <w:rPr>
+          <w:lang w:val="en-GB"/>
+        </w:rPr>
+      </w:pPr>
+    </w:p>
+  </w:footnote>
+  <w:footnote w:id="27">
+    <w:p>
+      <w:pPr>
+        <w:pStyle w:val="Funotentext"/>
+        <w:jc w:val="left"/>
+      </w:pPr>
+      <w:r>
+        <w:rPr>
+          <w:rStyle w:val="Funotenzeichen"/>
+        </w:rPr>
+        <w:footnoteRef/>
+      </w:r>
+      <w:r>
+        <w:t xml:space="preserve"> </w:t>
+      </w:r>
+      <w:r>
+        <w:t>vgl.</w:t>
+      </w:r>
+      <w:r>
+        <w:rPr>
+          <w:color w:val="auto"/>
+        </w:rPr>
+        <w:t xml:space="preserve"> </w:t>
+      </w:r>
+      <w:hyperlink r:id="rId11" w:history="1">
+        <w:r>
+          <w:rPr>
+            <w:rStyle w:val="Hyperlink"/>
+            <w:color w:val="auto"/>
+            <w:u w:val="none"/>
+          </w:rPr>
+          <w:t>https://juliacomputing.com/assets/pdf/JuliaVsPython.pdf</w:t>
+        </w:r>
+      </w:hyperlink>
+      <w:r>
+        <w:t xml:space="preserve"> (letzter Zugriff: 14.10.2024</w:t>
+      </w:r>
+      <w:r>
+        <w:t>)</w:t>
+      </w:r>
+    </w:p>
+  </w:footnote>
+  <w:footnote w:id="28">
+    <w:p>
+      <w:pPr>
+        <w:pStyle w:val="Funotentext"/>
+        <w:jc w:val="left"/>
+        <w:rPr>
+          <w:color w:val="auto"/>
+        </w:rPr>
+      </w:pPr>
+      <w:r>
+        <w:rPr>
+          <w:rStyle w:val="Funotenzeichen"/>
+          <w:color w:val="auto"/>
+        </w:rPr>
+        <w:footnoteRef/>
+      </w:r>
+      <w:r>
+        <w:rPr>
+          <w:color w:val="auto"/>
+        </w:rPr>
+        <w:t xml:space="preserve"> </w:t>
+      </w:r>
+      <w:r>
+        <w:rPr>
+          <w:color w:val="auto"/>
+        </w:rPr>
+        <w:t xml:space="preserve">vgl. </w:t>
+      </w:r>
+      <w:hyperlink r:id="rId12" w:history="1">
+        <w:r>
+          <w:rPr>
+            <w:rStyle w:val="Hyperlink"/>
+            <w:color w:val="auto"/>
+            <w:u w:val="none"/>
+          </w:rPr>
+          <w:t>https://juliacomputing.com/assets/pdf/JuliaVsPython.pdf</w:t>
+        </w:r>
+      </w:hyperlink>
+      <w:r>
+        <w:rPr>
+          <w:color w:val="auto"/>
+        </w:rPr>
+        <w:t xml:space="preserve"> (letzter Zugriff: 14.10.2024)</w:t>
+      </w:r>
+    </w:p>
+  </w:footnote>
+  <w:footnote w:id="29">
+    <w:p>
+      <w:pPr>
+        <w:pStyle w:val="Funotentext"/>
+        <w:jc w:val="left"/>
+      </w:pPr>
+      <w:r>
+        <w:rPr>
+          <w:rStyle w:val="Funotenzeichen"/>
+        </w:rPr>
+        <w:footnoteRef/>
+      </w:r>
+      <w:r>
+        <w:t xml:space="preserve"> </w:t>
+      </w:r>
+      <w:r>
+        <w:t xml:space="preserve">vgl. </w:t>
+      </w:r>
+      <w:r>
+        <w:t>https://julialang.org/benchmarks/</w:t>
+      </w:r>
+      <w:r>
+        <w:t xml:space="preserve"> (letz</w:t>
+      </w:r>
+      <w:r>
+        <w:t>ter Zugriff: 14.10.2024)</w:t>
+      </w:r>
+    </w:p>
+  </w:footnote>
+  <w:footnote w:id="30">
+    <w:p>
+      <w:pPr>
+        <w:pStyle w:val="Funotentext"/>
+        <w:jc w:val="left"/>
+      </w:pPr>
+      <w:r>
+        <w:rPr>
+          <w:rStyle w:val="Funotenzeichen"/>
+        </w:rPr>
+        <w:footnoteRef/>
+      </w:r>
+      <w:r>
+        <w:t xml:space="preserve"> </w:t>
+      </w:r>
+      <w:r>
+        <w:t>vgl.</w:t>
+      </w:r>
+      <w:r>
+        <w:rPr>
+          <w:color w:val="auto"/>
+        </w:rPr>
+        <w:t xml:space="preserve"> </w:t>
+      </w:r>
+      <w:hyperlink r:id="rId13" w:history="1">
+        <w:r>
+          <w:rPr>
+            <w:rStyle w:val="Hyperlink"/>
+            <w:color w:val="auto"/>
+            <w:u w:val="none"/>
+          </w:rPr>
+          <w:t>https://kamemori.com/research/fortran/speed_montecarlo_lcgs.html</w:t>
+        </w:r>
+      </w:hyperlink>
+      <w:r>
+        <w:t xml:space="preserve"> </w:t>
+      </w:r>
+      <w:r>
+        <w:t>(letz</w:t>
+      </w:r>
+      <w:r>
+        <w:t>ter Zugriff: 14.10.2024)</w:t>
+      </w:r>
+    </w:p>
+  </w:footnote>
+  <w:footnote w:id="31">
+    <w:p>
+      <w:pPr>
+        <w:pStyle w:val="Funotentext"/>
+      </w:pPr>
+      <w:r>
+        <w:rPr>
+          <w:rStyle w:val="Funotenzeichen"/>
+        </w:rPr>
+        <w:footnoteRef/>
+      </w:r>
+      <w:r>
+        <w:t xml:space="preserve"> </w:t>
+      </w:r>
+      <w:r>
+        <w:t>vgl.</w:t>
+      </w:r>
+      <w:r>
+        <w:rPr>
+          <w:color w:val="auto"/>
+        </w:rPr>
+        <w:t xml:space="preserve"> </w:t>
+      </w:r>
+      <w:r>
+        <w:rPr>
+          <w:color w:val="auto"/>
+        </w:rPr>
+        <w:t>https://de.wikipedia.org/wiki/Mandelbrot-Menge</w:t>
+      </w:r>
+      <w:r>
+        <w:t xml:space="preserve"> (letzter Zugriff: 14.10.2024)</w:t>
+      </w:r>
+    </w:p>
+  </w:footnote>
+  <w:footnote w:id="32">
+    <w:p>
+      <w:pPr>
+        <w:pStyle w:val="Funotentext"/>
+        <w:jc w:val="left"/>
+        <w:rPr>
+          <w:color w:val="auto"/>
+        </w:rPr>
+      </w:pPr>
+      <w:r>
+        <w:rPr>
+          <w:rStyle w:val="Funotenzeichen"/>
+        </w:rPr>
+        <w:footnoteRef/>
+      </w:r>
+      <w:r>
+        <w:t xml:space="preserve"> </w:t>
+      </w:r>
+      <w:hyperlink r:id="rId14" w:history="1">
+        <w:r>
+          <w:rPr>
+            <w:rStyle w:val="Hyperlink"/>
+            <w:color w:val="auto"/>
+            <w:u w:val="none"/>
+          </w:rPr>
+          <w:t>https://juliacomputing.com/assets/pdf/JuliaVsPython.pdf</w:t>
+        </w:r>
+      </w:hyperlink>
+      <w:r>
+        <w:rPr>
+          <w:color w:val="auto"/>
+        </w:rPr>
+        <w:t xml:space="preserve"> (letzter Zugriff: 14.10.2024)</w:t>
+      </w:r>
+    </w:p>
+  </w:footnote>
+  <w:footnote w:id="33">
+    <w:p>
+      <w:pPr>
+        <w:pStyle w:val="Funotentext"/>
+        <w:jc w:val="left"/>
+      </w:pPr>
+      <w:r>
+        <w:rPr>
+          <w:rStyle w:val="Funotenzeichen"/>
+        </w:rPr>
+        <w:footnoteRef/>
+      </w:r>
+      <w:r>
+        <w:t xml:space="preserve"> </w:t>
+      </w:r>
+      <w:r>
+        <w:t>vgl. https://julialang.org/benchmarks/ (letz</w:t>
+      </w:r>
+      <w:r>
+        <w:t>ter Zugriff: 14.10.2024)</w:t>
+      </w:r>
+    </w:p>
+  </w:footnote>
+  <w:footnote w:id="34">
+    <w:p>
+      <w:pPr>
+        <w:pStyle w:val="Funotentext"/>
+        <w:jc w:val="left"/>
+      </w:pPr>
+      <w:r>
+        <w:rPr>
+          <w:rStyle w:val="Funotenzeichen"/>
+        </w:rPr>
+        <w:footnoteRef/>
+      </w:r>
+      <w:r>
+        <w:t xml:space="preserve"> </w:t>
+      </w:r>
+      <w:r>
+        <w:t xml:space="preserve"> vgl.</w:t>
+      </w:r>
+      <w:r>
+        <w:rPr>
+          <w:color w:val="auto"/>
+        </w:rPr>
+        <w:t xml:space="preserve"> </w:t>
+      </w:r>
+      <w:hyperlink r:id="rId15" w:history="1">
+        <w:r>
+          <w:rPr>
+            <w:rStyle w:val="Hyperlink"/>
+            <w:color w:val="auto"/>
+            <w:u w:val="none"/>
+          </w:rPr>
+          <w:t>https://www.youtube.com/watch?v=Ujvy2-o1I9c</w:t>
+        </w:r>
+      </w:hyperlink>
+      <w:r>
+        <w:t xml:space="preserve"> </w:t>
+      </w:r>
+      <w:r>
+        <w:rPr>
+          <w:color w:val="auto"/>
+        </w:rPr>
+        <w:t>(letzter Zugriff: 14.10.2024)</w:t>
+      </w:r>
+    </w:p>
+  </w:footnote>
+  <w:footnote w:id="35">
+    <w:p>
+      <w:pPr>
+        <w:pStyle w:val="Funotentext"/>
+        <w:jc w:val="left"/>
+        <w:rPr>
+          <w:color w:val="auto"/>
+        </w:rPr>
+      </w:pPr>
+      <w:r>
+        <w:rPr>
+          <w:rStyle w:val="Funotenzeichen"/>
+          <w:color w:val="auto"/>
+        </w:rPr>
+        <w:footnoteRef/>
+      </w:r>
+      <w:r>
+        <w:rPr>
+          <w:color w:val="auto"/>
+        </w:rPr>
+        <w:t xml:space="preserve"> vgl. </w:t>
+      </w:r>
+      <w:r>
+        <w:rPr>
+          <w:color w:val="auto"/>
+        </w:rPr>
+        <w:t>https://medium.com/@sruthy.sn91/matrix-operations-and-applications-in-machine-learning-1d6281ac38ab</w:t>
+      </w:r>
+      <w:r>
+        <w:rPr>
+          <w:color w:val="auto"/>
+        </w:rPr>
+        <w:t xml:space="preserve"> (letzter Zugriff: 14.10.2024)</w:t>
+      </w:r>
+    </w:p>
+  </w:footnote>
+  <w:footnote w:id="36">
+    <w:p>
+      <w:pPr>
+        <w:pStyle w:val="Funotentext"/>
+        <w:jc w:val="left"/>
+      </w:pPr>
+      <w:r>
+        <w:rPr>
+          <w:rStyle w:val="Funotenzeichen"/>
+        </w:rPr>
+        <w:footnoteRef/>
+      </w:r>
+      <w:r>
+        <w:t xml:space="preserve"> vgl. Ulbrich, D.: Die Platonischen Körper, o. J., S. </w:t>
+      </w:r>
+      <w:r>
+        <w:t>1</w:t>
+      </w:r>
+    </w:p>
+  </w:footnote>
+  <w:footnote w:id="37">
+    <w:p>
+      <w:pPr>
+        <w:pStyle w:val="Funotentext"/>
+        <w:ind w:left="0" w:firstLine="0"/>
+        <w:jc w:val="left"/>
+      </w:pPr>
+      <w:r>
+        <w:rPr>
+          <w:rStyle w:val="Funotenzeichen"/>
+        </w:rPr>
+        <w:footnoteRef/>
+      </w:r>
+      <w:r>
+        <w:t xml:space="preserve"> </w:t>
+      </w:r>
+      <w:r>
+        <w:t xml:space="preserve">Ulbrich, D.: Die Platonischen Körper, </w:t>
+      </w:r>
+      <w:r>
+        <w:t>o. J.</w:t>
+      </w:r>
+      <w:r>
+        <w:t>, S. 2</w:t>
+      </w:r>
+    </w:p>
+  </w:footnote>
+  <w:footnote w:id="38">
+    <w:p>
+      <w:pPr>
+        <w:pStyle w:val="Funotentext"/>
+      </w:pPr>
+      <w:r>
+        <w:rPr>
+          <w:rStyle w:val="Funotenzeichen"/>
+        </w:rPr>
+        <w:footnoteRef/>
+      </w:r>
+      <w:r>
+        <w:t xml:space="preserve"> vgl. Ulbrich, D.: Die Platonischen Körper, o. J., S. 2-3</w:t>
       </w:r>
     </w:p>
   </w:footnote>
@@ -3315,6 +9726,27 @@
       <w:color w:val="000000"/>
     </w:rPr>
   </w:style>
+  <w:style w:type="paragraph" w:styleId="berschrift3">
+    <w:name w:val="heading 3"/>
+    <w:basedOn w:val="Standard"/>
+    <w:next w:val="Standard"/>
+    <w:link w:val="berschrift3Zchn"/>
+    <w:uiPriority w:val="9"/>
+    <w:unhideWhenUsed/>
+    <w:qFormat/>
+    <w:rsid w:val="00C04F65"/>
+    <w:pPr>
+      <w:keepNext/>
+      <w:keepLines/>
+      <w:spacing w:before="40" w:after="0"/>
+      <w:outlineLvl w:val="2"/>
+    </w:pPr>
+    <w:rPr>
+      <w:rFonts w:eastAsiaTheme="majorEastAsia" w:cstheme="majorBidi"/>
+      <w:b/>
+      <w:color w:val="auto"/>
+    </w:rPr>
+  </w:style>
   <w:style w:type="character" w:default="1" w:styleId="Absatz-Standardschriftart">
     <w:name w:val="Default Paragraph Font"/>
     <w:uiPriority w:val="1"/>
@@ -3439,6 +9871,147 @@
     <w:rPr>
       <w:color w:val="605E5C"/>
       <w:shd w:val="clear" w:color="auto" w:fill="E1DFDD"/>
+    </w:rPr>
+  </w:style>
+  <w:style w:type="character" w:customStyle="1" w:styleId="berschrift3Zchn">
+    <w:name w:val="Überschrift 3 Zchn"/>
+    <w:basedOn w:val="Absatz-Standardschriftart"/>
+    <w:link w:val="berschrift3"/>
+    <w:uiPriority w:val="9"/>
+    <w:rsid w:val="00C04F65"/>
+    <w:rPr>
+      <w:rFonts w:ascii="Calibri" w:eastAsiaTheme="majorEastAsia" w:hAnsi="Calibri" w:cstheme="majorBidi"/>
+      <w:b/>
+    </w:rPr>
+  </w:style>
+  <w:style w:type="paragraph" w:styleId="Inhaltsverzeichnisberschrift">
+    <w:name w:val="TOC Heading"/>
+    <w:basedOn w:val="berschrift1"/>
+    <w:next w:val="Standard"/>
+    <w:uiPriority w:val="39"/>
+    <w:unhideWhenUsed/>
+    <w:qFormat/>
+    <w:rsid w:val="007B5183"/>
+    <w:pPr>
+      <w:spacing w:before="240" w:after="0"/>
+      <w:ind w:left="0" w:firstLine="0"/>
+      <w:outlineLvl w:val="9"/>
+    </w:pPr>
+    <w:rPr>
+      <w:rFonts w:asciiTheme="majorHAnsi" w:eastAsiaTheme="majorEastAsia" w:hAnsiTheme="majorHAnsi" w:cstheme="majorBidi"/>
+      <w:b w:val="0"/>
+      <w:color w:val="0F4761" w:themeColor="accent1" w:themeShade="BF"/>
+      <w:kern w:val="0"/>
+      <w:sz w:val="32"/>
+      <w:szCs w:val="32"/>
+      <w14:ligatures w14:val="none"/>
+    </w:rPr>
+  </w:style>
+  <w:style w:type="paragraph" w:styleId="Verzeichnis1">
+    <w:name w:val="toc 1"/>
+    <w:basedOn w:val="Standard"/>
+    <w:next w:val="Standard"/>
+    <w:autoRedefine/>
+    <w:uiPriority w:val="39"/>
+    <w:unhideWhenUsed/>
+    <w:rsid w:val="00D40D12"/>
+    <w:pPr>
+      <w:tabs>
+        <w:tab w:val="right" w:leader="dot" w:pos="8215"/>
+      </w:tabs>
+      <w:spacing w:after="100"/>
+      <w:ind w:left="0"/>
+    </w:pPr>
+    <w:rPr>
+      <w:b/>
+      <w:bCs/>
+      <w:noProof/>
+    </w:rPr>
+  </w:style>
+  <w:style w:type="paragraph" w:styleId="Verzeichnis2">
+    <w:name w:val="toc 2"/>
+    <w:basedOn w:val="Standard"/>
+    <w:next w:val="Standard"/>
+    <w:autoRedefine/>
+    <w:uiPriority w:val="39"/>
+    <w:unhideWhenUsed/>
+    <w:rsid w:val="00073B7D"/>
+    <w:pPr>
+      <w:tabs>
+        <w:tab w:val="right" w:leader="dot" w:pos="8215"/>
+      </w:tabs>
+      <w:spacing w:after="100"/>
+      <w:ind w:left="240"/>
+    </w:pPr>
+    <w:rPr>
+      <w:i/>
+      <w:iCs/>
+      <w:noProof/>
+    </w:rPr>
+  </w:style>
+  <w:style w:type="paragraph" w:styleId="Verzeichnis3">
+    <w:name w:val="toc 3"/>
+    <w:basedOn w:val="Standard"/>
+    <w:next w:val="Standard"/>
+    <w:autoRedefine/>
+    <w:uiPriority w:val="39"/>
+    <w:unhideWhenUsed/>
+    <w:rsid w:val="007B5183"/>
+    <w:pPr>
+      <w:spacing w:after="100"/>
+      <w:ind w:left="480"/>
+    </w:pPr>
+  </w:style>
+  <w:style w:type="paragraph" w:styleId="Kopfzeile">
+    <w:name w:val="header"/>
+    <w:basedOn w:val="Standard"/>
+    <w:link w:val="KopfzeileZchn"/>
+    <w:uiPriority w:val="99"/>
+    <w:unhideWhenUsed/>
+    <w:rsid w:val="00E27D7B"/>
+    <w:pPr>
+      <w:tabs>
+        <w:tab w:val="center" w:pos="4536"/>
+        <w:tab w:val="right" w:pos="9072"/>
+      </w:tabs>
+      <w:spacing w:after="0" w:line="240" w:lineRule="auto"/>
+    </w:pPr>
+  </w:style>
+  <w:style w:type="character" w:customStyle="1" w:styleId="KopfzeileZchn">
+    <w:name w:val="Kopfzeile Zchn"/>
+    <w:basedOn w:val="Absatz-Standardschriftart"/>
+    <w:link w:val="Kopfzeile"/>
+    <w:uiPriority w:val="99"/>
+    <w:rsid w:val="00E27D7B"/>
+    <w:rPr>
+      <w:rFonts w:ascii="Calibri" w:eastAsia="Calibri" w:hAnsi="Calibri" w:cs="Calibri"/>
+      <w:color w:val="000000"/>
+    </w:rPr>
+  </w:style>
+  <w:style w:type="paragraph" w:styleId="Fuzeile">
+    <w:name w:val="footer"/>
+    <w:basedOn w:val="Standard"/>
+    <w:link w:val="FuzeileZchn"/>
+    <w:uiPriority w:val="99"/>
+    <w:unhideWhenUsed/>
+    <w:rsid w:val="00E27D7B"/>
+    <w:pPr>
+      <w:tabs>
+        <w:tab w:val="center" w:pos="4536"/>
+        <w:tab w:val="right" w:pos="9072"/>
+      </w:tabs>
+      <w:spacing w:after="0" w:line="240" w:lineRule="auto"/>
+    </w:pPr>
+  </w:style>
+  <w:style w:type="character" w:customStyle="1" w:styleId="FuzeileZchn">
+    <w:name w:val="Fußzeile Zchn"/>
+    <w:basedOn w:val="Absatz-Standardschriftart"/>
+    <w:link w:val="Fuzeile"/>
+    <w:uiPriority w:val="99"/>
+    <w:rsid w:val="00E27D7B"/>
+    <w:rPr>
+      <w:rFonts w:ascii="Calibri" w:eastAsia="Calibri" w:hAnsi="Calibri" w:cs="Calibri"/>
+      <w:color w:val="000000"/>
     </w:rPr>
   </w:style>
 </w:styles>
